--- a/Arbeitsjournal.docx
+++ b/Arbeitsjournal.docx
@@ -356,6 +356,330 @@
                 <w:lang w:val="de-CH"/>
               </w:rPr>
               <w:t>Testierung eines integrierten Motor-Treiber mit Encoder-Funktionalitäten (MKS-42C)</w:t>
+            </w:r>
+          </w:p>
+        </w:tc>
+      </w:tr>
+      <w:tr>
+        <w:tc>
+          <w:tcPr>
+            <w:tcW w:w="669" w:type="pct"/>
+          </w:tcPr>
+          <w:p>
+            <w:pPr>
+              <w:rPr>
+                <w:lang w:val="de-CH"/>
+              </w:rPr>
+            </w:pPr>
+            <w:r>
+              <w:rPr>
+                <w:lang w:val="de-CH"/>
+              </w:rPr>
+              <w:t>07.02.2025</w:t>
+            </w:r>
+          </w:p>
+        </w:tc>
+        <w:tc>
+          <w:tcPr>
+            <w:tcW w:w="1079" w:type="pct"/>
+          </w:tcPr>
+          <w:p>
+            <w:pPr>
+              <w:rPr>
+                <w:lang w:val="de-CH"/>
+              </w:rPr>
+            </w:pPr>
+            <w:r>
+              <w:rPr>
+                <w:lang w:val="de-CH"/>
+              </w:rPr>
+              <w:t>180 min.</w:t>
+            </w:r>
+          </w:p>
+        </w:tc>
+        <w:tc>
+          <w:tcPr>
+            <w:tcW w:w="752" w:type="pct"/>
+          </w:tcPr>
+          <w:p>
+            <w:pPr>
+              <w:rPr>
+                <w:i/>
+                <w:iCs/>
+                <w:lang w:val="de-CH"/>
+              </w:rPr>
+            </w:pPr>
+            <w:r>
+              <w:rPr>
+                <w:i/>
+                <w:iCs/>
+                <w:lang w:val="de-CH"/>
+              </w:rPr>
+              <w:t>D, P</w:t>
+            </w:r>
+          </w:p>
+        </w:tc>
+        <w:tc>
+          <w:tcPr>
+            <w:tcW w:w="2500" w:type="pct"/>
+          </w:tcPr>
+          <w:p>
+            <w:pPr>
+              <w:rPr>
+                <w:lang w:val="de-CH"/>
+              </w:rPr>
+            </w:pPr>
+            <w:r>
+              <w:rPr>
+                <w:lang w:val="de-CH"/>
+              </w:rPr>
+              <w:t>Testierung und Implementierung eines Motor-Treibers (TMC2130)</w:t>
+            </w:r>
+          </w:p>
+        </w:tc>
+      </w:tr>
+      <w:tr>
+        <w:tc>
+          <w:tcPr>
+            <w:tcW w:w="669" w:type="pct"/>
+          </w:tcPr>
+          <w:p>
+            <w:pPr>
+              <w:rPr>
+                <w:lang w:val="de-CH"/>
+              </w:rPr>
+            </w:pPr>
+            <w:r>
+              <w:rPr>
+                <w:lang w:val="de-CH"/>
+              </w:rPr>
+              <w:t>07.02.2025</w:t>
+            </w:r>
+          </w:p>
+        </w:tc>
+        <w:tc>
+          <w:tcPr>
+            <w:tcW w:w="1079" w:type="pct"/>
+          </w:tcPr>
+          <w:p>
+            <w:pPr>
+              <w:rPr>
+                <w:lang w:val="de-CH"/>
+              </w:rPr>
+            </w:pPr>
+            <w:r>
+              <w:rPr>
+                <w:lang w:val="de-CH"/>
+              </w:rPr>
+              <w:t>180 min.</w:t>
+            </w:r>
+          </w:p>
+        </w:tc>
+        <w:tc>
+          <w:tcPr>
+            <w:tcW w:w="752" w:type="pct"/>
+          </w:tcPr>
+          <w:p>
+            <w:pPr>
+              <w:rPr>
+                <w:i/>
+                <w:iCs/>
+                <w:lang w:val="de-CH"/>
+              </w:rPr>
+            </w:pPr>
+            <w:r>
+              <w:rPr>
+                <w:i/>
+                <w:iCs/>
+                <w:lang w:val="de-CH"/>
+              </w:rPr>
+              <w:t>D</w:t>
+            </w:r>
+          </w:p>
+        </w:tc>
+        <w:tc>
+          <w:tcPr>
+            <w:tcW w:w="2500" w:type="pct"/>
+          </w:tcPr>
+          <w:p>
+            <w:pPr>
+              <w:rPr>
+                <w:lang w:val="de-CH"/>
+              </w:rPr>
+            </w:pPr>
+            <w:r>
+              <w:rPr>
+                <w:lang w:val="de-CH"/>
+              </w:rPr>
+              <w:t>Programmierung des ESP32</w:t>
+            </w:r>
+          </w:p>
+        </w:tc>
+      </w:tr>
+      <w:tr>
+        <w:tc>
+          <w:tcPr>
+            <w:tcW w:w="669" w:type="pct"/>
+          </w:tcPr>
+          <w:p>
+            <w:pPr>
+              <w:rPr>
+                <w:lang w:val="de-CH"/>
+              </w:rPr>
+            </w:pPr>
+            <w:r>
+              <w:rPr>
+                <w:lang w:val="de-CH"/>
+              </w:rPr>
+              <w:t>10.02.2025</w:t>
+            </w:r>
+          </w:p>
+        </w:tc>
+        <w:tc>
+          <w:tcPr>
+            <w:tcW w:w="1079" w:type="pct"/>
+          </w:tcPr>
+          <w:p>
+            <w:pPr>
+              <w:rPr>
+                <w:lang w:val="de-CH"/>
+              </w:rPr>
+            </w:pPr>
+            <w:r>
+              <w:rPr>
+                <w:lang w:val="de-CH"/>
+              </w:rPr>
+              <w:t>180 min.</w:t>
+            </w:r>
+          </w:p>
+        </w:tc>
+        <w:tc>
+          <w:tcPr>
+            <w:tcW w:w="752" w:type="pct"/>
+          </w:tcPr>
+          <w:p>
+            <w:pPr>
+              <w:rPr>
+                <w:i/>
+                <w:iCs/>
+                <w:lang w:val="de-CH"/>
+              </w:rPr>
+            </w:pPr>
+            <w:r>
+              <w:rPr>
+                <w:i/>
+                <w:iCs/>
+                <w:lang w:val="de-CH"/>
+              </w:rPr>
+              <w:t>D</w:t>
+            </w:r>
+          </w:p>
+        </w:tc>
+        <w:tc>
+          <w:tcPr>
+            <w:tcW w:w="2500" w:type="pct"/>
+          </w:tcPr>
+          <w:p>
+            <w:pPr>
+              <w:rPr>
+                <w:lang w:val="de-CH"/>
+              </w:rPr>
+            </w:pPr>
+            <w:r>
+              <w:rPr>
+                <w:lang w:val="de-CH"/>
+              </w:rPr>
+              <w:t>Programmierung des ESP32</w:t>
+            </w:r>
+          </w:p>
+        </w:tc>
+      </w:tr>
+      <w:tr>
+        <w:tc>
+          <w:tcPr>
+            <w:tcW w:w="669" w:type="pct"/>
+          </w:tcPr>
+          <w:p>
+            <w:pPr>
+              <w:rPr>
+                <w:lang w:val="de-CH"/>
+              </w:rPr>
+            </w:pPr>
+            <w:r>
+              <w:rPr>
+                <w:lang w:val="de-CH"/>
+              </w:rPr>
+              <w:t>11.02.2025</w:t>
+            </w:r>
+          </w:p>
+        </w:tc>
+        <w:tc>
+          <w:tcPr>
+            <w:tcW w:w="1079" w:type="pct"/>
+          </w:tcPr>
+          <w:p>
+            <w:pPr>
+              <w:rPr>
+                <w:lang w:val="de-CH"/>
+              </w:rPr>
+            </w:pPr>
+            <w:r>
+              <w:rPr>
+                <w:lang w:val="de-CH"/>
+              </w:rPr>
+              <w:t>240</w:t>
+            </w:r>
+            <w:r>
+              <w:rPr>
+                <w:lang w:val="de-CH"/>
+              </w:rPr>
+              <w:t xml:space="preserve"> min.</w:t>
+            </w:r>
+          </w:p>
+        </w:tc>
+        <w:tc>
+          <w:tcPr>
+            <w:tcW w:w="752" w:type="pct"/>
+          </w:tcPr>
+          <w:p>
+            <w:pPr>
+              <w:rPr>
+                <w:i/>
+                <w:iCs/>
+                <w:lang w:val="de-CH"/>
+              </w:rPr>
+            </w:pPr>
+            <w:r>
+              <w:rPr>
+                <w:i/>
+                <w:iCs/>
+                <w:lang w:val="de-CH"/>
+              </w:rPr>
+              <w:t>D</w:t>
+            </w:r>
+          </w:p>
+        </w:tc>
+        <w:tc>
+          <w:tcPr>
+            <w:tcW w:w="2500" w:type="pct"/>
+          </w:tcPr>
+          <w:p>
+            <w:pPr>
+              <w:rPr>
+                <w:lang w:val="de-CH"/>
+              </w:rPr>
+            </w:pPr>
+            <w:r>
+              <w:rPr>
+                <w:lang w:val="de-CH"/>
+              </w:rPr>
+              <w:t>Programmierung des ESP32</w:t>
+            </w:r>
+            <w:r>
+              <w:rPr>
+                <w:lang w:val="de-CH"/>
+              </w:rPr>
+              <w:t xml:space="preserve"> und der Verbindung zwischen PC und ESP32</w:t>
             </w:r>
           </w:p>
         </w:tc>
@@ -393,13 +717,7 @@
         <w:rPr>
           <w:lang w:val="de-CH"/>
         </w:rPr>
-        <w:t>rganisation</w:t>
-      </w:r>
-      <w:r>
-        <w:rPr>
-          <w:lang w:val="de-CH"/>
-        </w:rPr>
-        <w:t xml:space="preserve">, </w:t>
+        <w:t xml:space="preserve">rganisation, </w:t>
       </w:r>
       <w:r>
         <w:rPr>
@@ -1071,6 +1389,7 @@
   <w:style w:type="character" w:default="1" w:styleId="DefaultParagraphFont">
     <w:name w:val="Default Paragraph Font"/>
     <w:uiPriority w:val="1"/>
+    <w:semiHidden/>
     <w:unhideWhenUsed/>
   </w:style>
   <w:style w:type="table" w:default="1" w:styleId="TableNormal">

--- a/Arbeitsjournal.docx
+++ b/Arbeitsjournal.docx
@@ -673,13 +673,85 @@
               <w:rPr>
                 <w:lang w:val="de-CH"/>
               </w:rPr>
-              <w:t>Programmierung des ESP32</w:t>
-            </w:r>
-            <w:r>
-              <w:rPr>
-                <w:lang w:val="de-CH"/>
-              </w:rPr>
-              <w:t xml:space="preserve"> und der Verbindung zwischen PC und ESP32</w:t>
+              <w:t>Programmierung des ESP32 und der Verbindung zwischen PC und ESP32</w:t>
+            </w:r>
+          </w:p>
+        </w:tc>
+      </w:tr>
+      <w:tr>
+        <w:tc>
+          <w:tcPr>
+            <w:tcW w:w="669" w:type="pct"/>
+          </w:tcPr>
+          <w:p>
+            <w:pPr>
+              <w:rPr>
+                <w:lang w:val="de-CH"/>
+              </w:rPr>
+            </w:pPr>
+            <w:r>
+              <w:rPr>
+                <w:lang w:val="de-CH"/>
+              </w:rPr>
+              <w:t>12.02.2025</w:t>
+            </w:r>
+          </w:p>
+        </w:tc>
+        <w:tc>
+          <w:tcPr>
+            <w:tcW w:w="1079" w:type="pct"/>
+          </w:tcPr>
+          <w:p>
+            <w:pPr>
+              <w:rPr>
+                <w:lang w:val="de-CH"/>
+              </w:rPr>
+            </w:pPr>
+            <w:r>
+              <w:rPr>
+                <w:lang w:val="de-CH"/>
+              </w:rPr>
+              <w:t>180 min.</w:t>
+            </w:r>
+          </w:p>
+        </w:tc>
+        <w:tc>
+          <w:tcPr>
+            <w:tcW w:w="752" w:type="pct"/>
+          </w:tcPr>
+          <w:p>
+            <w:pPr>
+              <w:rPr>
+                <w:i/>
+                <w:iCs/>
+                <w:lang w:val="de-CH"/>
+              </w:rPr>
+            </w:pPr>
+            <w:r>
+              <w:rPr>
+                <w:i/>
+                <w:iCs/>
+                <w:lang w:val="de-CH"/>
+              </w:rPr>
+              <w:t>D, P</w:t>
+            </w:r>
+          </w:p>
+        </w:tc>
+        <w:tc>
+          <w:tcPr>
+            <w:tcW w:w="2500" w:type="pct"/>
+          </w:tcPr>
+          <w:p>
+            <w:pPr>
+              <w:rPr>
+                <w:lang w:val="de-CH"/>
+              </w:rPr>
+            </w:pPr>
+            <w:r>
+              <w:rPr>
+                <w:lang w:val="de-CH"/>
+              </w:rPr>
+              <w:t>Programmierung des ESP32, sowie die Funktionalität die Motoren per PC kontrollieren zu können (Siehe Video)</w:t>
             </w:r>
           </w:p>
         </w:tc>

--- a/Arbeitsjournal.docx
+++ b/Arbeitsjournal.docx
@@ -752,6 +752,162 @@
                 <w:lang w:val="de-CH"/>
               </w:rPr>
               <w:t>Programmierung des ESP32, sowie die Funktionalität die Motoren per PC kontrollieren zu können (Siehe Video)</w:t>
+            </w:r>
+          </w:p>
+        </w:tc>
+      </w:tr>
+      <w:tr>
+        <w:tc>
+          <w:tcPr>
+            <w:tcW w:w="669" w:type="pct"/>
+          </w:tcPr>
+          <w:p>
+            <w:pPr>
+              <w:rPr>
+                <w:lang w:val="de-CH"/>
+              </w:rPr>
+            </w:pPr>
+            <w:r>
+              <w:rPr>
+                <w:lang w:val="de-CH"/>
+              </w:rPr>
+              <w:t>14.02.2025</w:t>
+            </w:r>
+          </w:p>
+        </w:tc>
+        <w:tc>
+          <w:tcPr>
+            <w:tcW w:w="1079" w:type="pct"/>
+          </w:tcPr>
+          <w:p>
+            <w:pPr>
+              <w:rPr>
+                <w:lang w:val="de-CH"/>
+              </w:rPr>
+            </w:pPr>
+            <w:r>
+              <w:rPr>
+                <w:lang w:val="de-CH"/>
+              </w:rPr>
+              <w:t>120 min.</w:t>
+            </w:r>
+          </w:p>
+        </w:tc>
+        <w:tc>
+          <w:tcPr>
+            <w:tcW w:w="752" w:type="pct"/>
+          </w:tcPr>
+          <w:p>
+            <w:pPr>
+              <w:rPr>
+                <w:i/>
+                <w:iCs/>
+                <w:lang w:val="de-CH"/>
+              </w:rPr>
+            </w:pPr>
+            <w:r>
+              <w:rPr>
+                <w:i/>
+                <w:iCs/>
+                <w:lang w:val="de-CH"/>
+              </w:rPr>
+              <w:t>D, P</w:t>
+            </w:r>
+          </w:p>
+        </w:tc>
+        <w:tc>
+          <w:tcPr>
+            <w:tcW w:w="2500" w:type="pct"/>
+          </w:tcPr>
+          <w:p>
+            <w:pPr>
+              <w:rPr>
+                <w:lang w:val="de-CH"/>
+              </w:rPr>
+            </w:pPr>
+            <w:r>
+              <w:rPr>
+                <w:lang w:val="de-CH"/>
+              </w:rPr>
+              <w:t>Programmierung des ESP32</w:t>
+            </w:r>
+          </w:p>
+        </w:tc>
+      </w:tr>
+      <w:tr>
+        <w:tc>
+          <w:tcPr>
+            <w:tcW w:w="669" w:type="pct"/>
+          </w:tcPr>
+          <w:p>
+            <w:pPr>
+              <w:rPr>
+                <w:lang w:val="de-CH"/>
+              </w:rPr>
+            </w:pPr>
+            <w:r>
+              <w:rPr>
+                <w:lang w:val="de-CH"/>
+              </w:rPr>
+              <w:t>20.02.2025</w:t>
+            </w:r>
+          </w:p>
+        </w:tc>
+        <w:tc>
+          <w:tcPr>
+            <w:tcW w:w="1079" w:type="pct"/>
+          </w:tcPr>
+          <w:p>
+            <w:pPr>
+              <w:rPr>
+                <w:lang w:val="de-CH"/>
+              </w:rPr>
+            </w:pPr>
+            <w:r>
+              <w:rPr>
+                <w:lang w:val="de-CH"/>
+              </w:rPr>
+              <w:t>120 min.</w:t>
+            </w:r>
+          </w:p>
+        </w:tc>
+        <w:tc>
+          <w:tcPr>
+            <w:tcW w:w="752" w:type="pct"/>
+          </w:tcPr>
+          <w:p>
+            <w:pPr>
+              <w:rPr>
+                <w:i/>
+                <w:iCs/>
+                <w:lang w:val="de-CH"/>
+              </w:rPr>
+            </w:pPr>
+            <w:r>
+              <w:rPr>
+                <w:i/>
+                <w:iCs/>
+                <w:lang w:val="de-CH"/>
+              </w:rPr>
+              <w:t>D, P</w:t>
+            </w:r>
+          </w:p>
+        </w:tc>
+        <w:tc>
+          <w:tcPr>
+            <w:tcW w:w="2500" w:type="pct"/>
+          </w:tcPr>
+          <w:p>
+            <w:pPr>
+              <w:rPr>
+                <w:lang w:val="de-CH"/>
+              </w:rPr>
+            </w:pPr>
+            <w:r>
+              <w:rPr>
+                <w:lang w:val="de-CH"/>
+              </w:rPr>
+              <w:t>Testierung von grösseren Motoren mit einem Getriebegehäuse, Programmierung des ESP32</w:t>
             </w:r>
           </w:p>
         </w:tc>

--- a/Arbeitsjournal.docx
+++ b/Arbeitsjournal.docx
@@ -908,6 +908,84 @@
                 <w:lang w:val="de-CH"/>
               </w:rPr>
               <w:t>Testierung von grösseren Motoren mit einem Getriebegehäuse, Programmierung des ESP32</w:t>
+            </w:r>
+          </w:p>
+        </w:tc>
+      </w:tr>
+      <w:tr>
+        <w:tc>
+          <w:tcPr>
+            <w:tcW w:w="669" w:type="pct"/>
+          </w:tcPr>
+          <w:p>
+            <w:pPr>
+              <w:rPr>
+                <w:lang w:val="de-CH"/>
+              </w:rPr>
+            </w:pPr>
+            <w:r>
+              <w:rPr>
+                <w:lang w:val="de-CH"/>
+              </w:rPr>
+              <w:t>24.02.2025</w:t>
+            </w:r>
+          </w:p>
+        </w:tc>
+        <w:tc>
+          <w:tcPr>
+            <w:tcW w:w="1079" w:type="pct"/>
+          </w:tcPr>
+          <w:p>
+            <w:pPr>
+              <w:rPr>
+                <w:lang w:val="de-CH"/>
+              </w:rPr>
+            </w:pPr>
+            <w:r>
+              <w:rPr>
+                <w:lang w:val="de-CH"/>
+              </w:rPr>
+              <w:t>120 min.</w:t>
+            </w:r>
+          </w:p>
+        </w:tc>
+        <w:tc>
+          <w:tcPr>
+            <w:tcW w:w="752" w:type="pct"/>
+          </w:tcPr>
+          <w:p>
+            <w:pPr>
+              <w:rPr>
+                <w:i/>
+                <w:iCs/>
+                <w:lang w:val="de-CH"/>
+              </w:rPr>
+            </w:pPr>
+            <w:r>
+              <w:rPr>
+                <w:i/>
+                <w:iCs/>
+                <w:lang w:val="de-CH"/>
+              </w:rPr>
+              <w:t>D, P</w:t>
+            </w:r>
+          </w:p>
+        </w:tc>
+        <w:tc>
+          <w:tcPr>
+            <w:tcW w:w="2500" w:type="pct"/>
+          </w:tcPr>
+          <w:p>
+            <w:pPr>
+              <w:rPr>
+                <w:lang w:val="de-CH"/>
+              </w:rPr>
+            </w:pPr>
+            <w:r>
+              <w:rPr>
+                <w:lang w:val="de-CH"/>
+              </w:rPr>
+              <w:t>Programmierung des ESP32, Entwurf eines PCBs, das alle nötigen Komponente halten kann</w:t>
             </w:r>
           </w:p>
         </w:tc>

--- a/Arbeitsjournal.docx
+++ b/Arbeitsjournal.docx
@@ -976,16 +976,89 @@
             <w:tcW w:w="2500" w:type="pct"/>
           </w:tcPr>
           <w:p>
-            <w:pPr>
-              <w:rPr>
-                <w:lang w:val="de-CH"/>
-              </w:rPr>
-            </w:pPr>
             <w:r>
               <w:rPr>
                 <w:lang w:val="de-CH"/>
               </w:rPr>
               <w:t>Programmierung des ESP32, Entwurf eines PCBs, das alle nötigen Komponente halten kann</w:t>
+            </w:r>
+          </w:p>
+        </w:tc>
+      </w:tr>
+      <w:tr>
+        <w:tc>
+          <w:tcPr>
+            <w:tcW w:w="669" w:type="pct"/>
+          </w:tcPr>
+          <w:p>
+            <w:pPr>
+              <w:rPr>
+                <w:lang w:val="de-CH"/>
+              </w:rPr>
+            </w:pPr>
+            <w:r>
+              <w:rPr>
+                <w:lang w:val="de-CH"/>
+              </w:rPr>
+              <w:t>25.02.2025</w:t>
+            </w:r>
+          </w:p>
+        </w:tc>
+        <w:tc>
+          <w:tcPr>
+            <w:tcW w:w="1079" w:type="pct"/>
+          </w:tcPr>
+          <w:p>
+            <w:pPr>
+              <w:rPr>
+                <w:lang w:val="de-CH"/>
+              </w:rPr>
+            </w:pPr>
+            <w:r>
+              <w:rPr>
+                <w:lang w:val="de-CH"/>
+              </w:rPr>
+              <w:t>180 min.</w:t>
+            </w:r>
+          </w:p>
+        </w:tc>
+        <w:tc>
+          <w:tcPr>
+            <w:tcW w:w="752" w:type="pct"/>
+          </w:tcPr>
+          <w:p>
+            <w:pPr>
+              <w:rPr>
+                <w:i/>
+                <w:iCs/>
+                <w:lang w:val="de-CH"/>
+              </w:rPr>
+            </w:pPr>
+            <w:r>
+              <w:rPr>
+                <w:i/>
+                <w:iCs/>
+                <w:lang w:val="de-CH"/>
+              </w:rPr>
+              <w:t>D</w:t>
+            </w:r>
+          </w:p>
+        </w:tc>
+        <w:tc>
+          <w:tcPr>
+            <w:tcW w:w="2500" w:type="pct"/>
+          </w:tcPr>
+          <w:p>
+            <w:pPr>
+              <w:rPr>
+                <w:lang w:val="de-CH"/>
+              </w:rPr>
+            </w:pPr>
+            <w:r>
+              <w:rPr>
+                <w:lang w:val="de-CH"/>
+              </w:rPr>
+              <w:t>Entwurf des PCBs</w:t>
             </w:r>
           </w:p>
         </w:tc>

--- a/Arbeitsjournal.docx
+++ b/Arbeitsjournal.docx
@@ -976,6 +976,11 @@
             <w:tcW w:w="2500" w:type="pct"/>
           </w:tcPr>
           <w:p>
+            <w:pPr>
+              <w:rPr>
+                <w:lang w:val="de-CH"/>
+              </w:rPr>
+            </w:pPr>
             <w:r>
               <w:rPr>
                 <w:lang w:val="de-CH"/>
@@ -1059,6 +1064,84 @@
                 <w:lang w:val="de-CH"/>
               </w:rPr>
               <w:t>Entwurf des PCBs</w:t>
+            </w:r>
+          </w:p>
+        </w:tc>
+      </w:tr>
+      <w:tr>
+        <w:tc>
+          <w:tcPr>
+            <w:tcW w:w="669" w:type="pct"/>
+          </w:tcPr>
+          <w:p>
+            <w:pPr>
+              <w:rPr>
+                <w:lang w:val="de-CH"/>
+              </w:rPr>
+            </w:pPr>
+            <w:r>
+              <w:rPr>
+                <w:lang w:val="de-CH"/>
+              </w:rPr>
+              <w:t>26.02.2025</w:t>
+            </w:r>
+          </w:p>
+        </w:tc>
+        <w:tc>
+          <w:tcPr>
+            <w:tcW w:w="1079" w:type="pct"/>
+          </w:tcPr>
+          <w:p>
+            <w:pPr>
+              <w:rPr>
+                <w:lang w:val="de-CH"/>
+              </w:rPr>
+            </w:pPr>
+            <w:r>
+              <w:rPr>
+                <w:lang w:val="de-CH"/>
+              </w:rPr>
+              <w:t>180 min.</w:t>
+            </w:r>
+          </w:p>
+        </w:tc>
+        <w:tc>
+          <w:tcPr>
+            <w:tcW w:w="752" w:type="pct"/>
+          </w:tcPr>
+          <w:p>
+            <w:pPr>
+              <w:rPr>
+                <w:i/>
+                <w:iCs/>
+                <w:lang w:val="de-CH"/>
+              </w:rPr>
+            </w:pPr>
+            <w:r>
+              <w:rPr>
+                <w:i/>
+                <w:iCs/>
+                <w:lang w:val="de-CH"/>
+              </w:rPr>
+              <w:t>D</w:t>
+            </w:r>
+          </w:p>
+        </w:tc>
+        <w:tc>
+          <w:tcPr>
+            <w:tcW w:w="2500" w:type="pct"/>
+          </w:tcPr>
+          <w:p>
+            <w:pPr>
+              <w:rPr>
+                <w:lang w:val="de-CH"/>
+              </w:rPr>
+            </w:pPr>
+            <w:r>
+              <w:rPr>
+                <w:lang w:val="de-CH"/>
+              </w:rPr>
+              <w:t>Finalisierung des PCBs</w:t>
             </w:r>
           </w:p>
         </w:tc>

--- a/Arbeitsjournal.docx
+++ b/Arbeitsjournal.docx
@@ -1142,6 +1142,84 @@
                 <w:lang w:val="de-CH"/>
               </w:rPr>
               <w:t>Finalisierung des PCBs</w:t>
+            </w:r>
+          </w:p>
+        </w:tc>
+      </w:tr>
+      <w:tr>
+        <w:tc>
+          <w:tcPr>
+            <w:tcW w:w="669" w:type="pct"/>
+          </w:tcPr>
+          <w:p>
+            <w:pPr>
+              <w:rPr>
+                <w:lang w:val="de-CH"/>
+              </w:rPr>
+            </w:pPr>
+            <w:r>
+              <w:rPr>
+                <w:lang w:val="de-CH"/>
+              </w:rPr>
+              <w:t>26.02.2025</w:t>
+            </w:r>
+          </w:p>
+        </w:tc>
+        <w:tc>
+          <w:tcPr>
+            <w:tcW w:w="1079" w:type="pct"/>
+          </w:tcPr>
+          <w:p>
+            <w:pPr>
+              <w:rPr>
+                <w:lang w:val="de-CH"/>
+              </w:rPr>
+            </w:pPr>
+            <w:r>
+              <w:rPr>
+                <w:lang w:val="de-CH"/>
+              </w:rPr>
+              <w:t>30 min.</w:t>
+            </w:r>
+          </w:p>
+        </w:tc>
+        <w:tc>
+          <w:tcPr>
+            <w:tcW w:w="752" w:type="pct"/>
+          </w:tcPr>
+          <w:p>
+            <w:pPr>
+              <w:rPr>
+                <w:i/>
+                <w:iCs/>
+                <w:lang w:val="de-CH"/>
+              </w:rPr>
+            </w:pPr>
+            <w:r>
+              <w:rPr>
+                <w:i/>
+                <w:iCs/>
+                <w:lang w:val="de-CH"/>
+              </w:rPr>
+              <w:t>O, I</w:t>
+            </w:r>
+          </w:p>
+        </w:tc>
+        <w:tc>
+          <w:tcPr>
+            <w:tcW w:w="2500" w:type="pct"/>
+          </w:tcPr>
+          <w:p>
+            <w:pPr>
+              <w:rPr>
+                <w:lang w:val="de-CH"/>
+              </w:rPr>
+            </w:pPr>
+            <w:r>
+              <w:rPr>
+                <w:lang w:val="de-CH"/>
+              </w:rPr>
+              <w:t>Standort-Besprechung</w:t>
             </w:r>
           </w:p>
         </w:tc>

--- a/Arbeitsjournal.docx
+++ b/Arbeitsjournal.docx
@@ -11,13 +11,13 @@
       <w:tblGrid>
         <w:gridCol w:w="1282"/>
         <w:gridCol w:w="2007"/>
-        <w:gridCol w:w="1396"/>
-        <w:gridCol w:w="4665"/>
+        <w:gridCol w:w="1397"/>
+        <w:gridCol w:w="4664"/>
       </w:tblGrid>
       <w:tr>
         <w:tc>
           <w:tcPr>
-            <w:tcW w:w="669" w:type="pct"/>
+            <w:tcW w:w="686" w:type="pct"/>
           </w:tcPr>
           <w:p>
             <w:pPr>
@@ -43,7 +43,7 @@
         </w:tc>
         <w:tc>
           <w:tcPr>
-            <w:tcW w:w="1079" w:type="pct"/>
+            <w:tcW w:w="1073" w:type="pct"/>
           </w:tcPr>
           <w:p>
             <w:pPr>
@@ -69,7 +69,7 @@
         </w:tc>
         <w:tc>
           <w:tcPr>
-            <w:tcW w:w="752" w:type="pct"/>
+            <w:tcW w:w="747" w:type="pct"/>
           </w:tcPr>
           <w:p>
             <w:pPr>
@@ -95,7 +95,7 @@
         </w:tc>
         <w:tc>
           <w:tcPr>
-            <w:tcW w:w="2500" w:type="pct"/>
+            <w:tcW w:w="2495" w:type="pct"/>
           </w:tcPr>
           <w:p>
             <w:pPr>
@@ -123,7 +123,7 @@
       <w:tr>
         <w:tc>
           <w:tcPr>
-            <w:tcW w:w="669" w:type="pct"/>
+            <w:tcW w:w="686" w:type="pct"/>
           </w:tcPr>
           <w:p>
             <w:pPr>
@@ -141,25 +141,37 @@
         </w:tc>
         <w:tc>
           <w:tcPr>
-            <w:tcW w:w="1079" w:type="pct"/>
-          </w:tcPr>
-          <w:p>
-            <w:pPr>
-              <w:rPr>
-                <w:lang w:val="de-CH"/>
-              </w:rPr>
-            </w:pPr>
-            <w:r>
-              <w:rPr>
-                <w:lang w:val="de-CH"/>
-              </w:rPr>
-              <w:t>60 min.</w:t>
-            </w:r>
-          </w:p>
-        </w:tc>
-        <w:tc>
-          <w:tcPr>
-            <w:tcW w:w="752" w:type="pct"/>
+            <w:tcW w:w="1073" w:type="pct"/>
+          </w:tcPr>
+          <w:p>
+            <w:pPr>
+              <w:rPr>
+                <w:lang w:val="de-CH"/>
+              </w:rPr>
+            </w:pPr>
+            <w:r>
+              <w:rPr>
+                <w:lang w:val="de-CH"/>
+              </w:rPr>
+              <w:t xml:space="preserve">60 </w:t>
+            </w:r>
+            <w:r>
+              <w:rPr>
+                <w:lang w:val="de-CH"/>
+              </w:rPr>
+              <w:tab/>
+            </w:r>
+            <w:r>
+              <w:rPr>
+                <w:lang w:val="de-CH"/>
+              </w:rPr>
+              <w:t>min.</w:t>
+            </w:r>
+          </w:p>
+        </w:tc>
+        <w:tc>
+          <w:tcPr>
+            <w:tcW w:w="747" w:type="pct"/>
           </w:tcPr>
           <w:p>
             <w:pPr>
@@ -181,10 +193,15 @@
         </w:tc>
         <w:tc>
           <w:tcPr>
-            <w:tcW w:w="2500" w:type="pct"/>
-          </w:tcPr>
-          <w:p>
-            <w:pPr>
+            <w:tcW w:w="2495" w:type="pct"/>
+          </w:tcPr>
+          <w:p>
+            <w:pPr>
+              <w:pStyle w:val="ListParagraph"/>
+              <w:numPr>
+                <w:ilvl w:val="0"/>
+                <w:numId w:val="11"/>
+              </w:numPr>
               <w:rPr>
                 <w:lang w:val="de-CH"/>
               </w:rPr>
@@ -201,25 +218,25 @@
       <w:tr>
         <w:tc>
           <w:tcPr>
-            <w:tcW w:w="669" w:type="pct"/>
-          </w:tcPr>
-          <w:p>
-            <w:pPr>
-              <w:rPr>
-                <w:lang w:val="de-CH"/>
-              </w:rPr>
-            </w:pPr>
-            <w:r>
-              <w:rPr>
-                <w:lang w:val="de-CH"/>
-              </w:rPr>
-              <w:t>**</w:t>
-            </w:r>
-          </w:p>
-        </w:tc>
-        <w:tc>
-          <w:tcPr>
-            <w:tcW w:w="1079" w:type="pct"/>
+            <w:tcW w:w="686" w:type="pct"/>
+          </w:tcPr>
+          <w:p>
+            <w:pPr>
+              <w:rPr>
+                <w:lang w:val="de-CH"/>
+              </w:rPr>
+            </w:pPr>
+            <w:r>
+              <w:rPr>
+                <w:lang w:val="de-CH"/>
+              </w:rPr>
+              <w:t>04.02.2025</w:t>
+            </w:r>
+          </w:p>
+        </w:tc>
+        <w:tc>
+          <w:tcPr>
+            <w:tcW w:w="1073" w:type="pct"/>
           </w:tcPr>
           <w:p>
             <w:pPr>
@@ -237,13 +254,25 @@
               <w:rPr>
                 <w:lang w:val="de-CH"/>
               </w:rPr>
-              <w:t xml:space="preserve"> min.</w:t>
-            </w:r>
-          </w:p>
-        </w:tc>
-        <w:tc>
-          <w:tcPr>
-            <w:tcW w:w="752" w:type="pct"/>
+              <w:t xml:space="preserve"> </w:t>
+            </w:r>
+            <w:r>
+              <w:rPr>
+                <w:lang w:val="de-CH"/>
+              </w:rPr>
+              <w:tab/>
+            </w:r>
+            <w:r>
+              <w:rPr>
+                <w:lang w:val="de-CH"/>
+              </w:rPr>
+              <w:t>min.</w:t>
+            </w:r>
+          </w:p>
+        </w:tc>
+        <w:tc>
+          <w:tcPr>
+            <w:tcW w:w="747" w:type="pct"/>
           </w:tcPr>
           <w:p>
             <w:pPr>
@@ -265,10 +294,15 @@
         </w:tc>
         <w:tc>
           <w:tcPr>
-            <w:tcW w:w="2500" w:type="pct"/>
-          </w:tcPr>
-          <w:p>
-            <w:pPr>
+            <w:tcW w:w="2495" w:type="pct"/>
+          </w:tcPr>
+          <w:p>
+            <w:pPr>
+              <w:pStyle w:val="ListParagraph"/>
+              <w:numPr>
+                <w:ilvl w:val="0"/>
+                <w:numId w:val="10"/>
+              </w:numPr>
               <w:rPr>
                 <w:lang w:val="de-CH"/>
               </w:rPr>
@@ -285,43 +319,55 @@
       <w:tr>
         <w:tc>
           <w:tcPr>
-            <w:tcW w:w="669" w:type="pct"/>
-          </w:tcPr>
-          <w:p>
-            <w:pPr>
-              <w:rPr>
-                <w:lang w:val="de-CH"/>
-              </w:rPr>
-            </w:pPr>
-            <w:r>
-              <w:rPr>
-                <w:lang w:val="de-CH"/>
-              </w:rPr>
-              <w:t>05.02.2025</w:t>
-            </w:r>
-          </w:p>
-        </w:tc>
-        <w:tc>
-          <w:tcPr>
-            <w:tcW w:w="1079" w:type="pct"/>
-          </w:tcPr>
-          <w:p>
-            <w:pPr>
-              <w:rPr>
-                <w:lang w:val="de-CH"/>
-              </w:rPr>
-            </w:pPr>
-            <w:r>
-              <w:rPr>
-                <w:lang w:val="de-CH"/>
-              </w:rPr>
-              <w:t>90 min.</w:t>
-            </w:r>
-          </w:p>
-        </w:tc>
-        <w:tc>
-          <w:tcPr>
-            <w:tcW w:w="752" w:type="pct"/>
+            <w:tcW w:w="686" w:type="pct"/>
+          </w:tcPr>
+          <w:p>
+            <w:pPr>
+              <w:rPr>
+                <w:lang w:val="de-CH"/>
+              </w:rPr>
+            </w:pPr>
+            <w:r>
+              <w:rPr>
+                <w:lang w:val="de-CH"/>
+              </w:rPr>
+              <w:t>07.02.2025</w:t>
+            </w:r>
+          </w:p>
+        </w:tc>
+        <w:tc>
+          <w:tcPr>
+            <w:tcW w:w="1073" w:type="pct"/>
+          </w:tcPr>
+          <w:p>
+            <w:pPr>
+              <w:rPr>
+                <w:lang w:val="de-CH"/>
+              </w:rPr>
+            </w:pPr>
+            <w:r>
+              <w:rPr>
+                <w:lang w:val="de-CH"/>
+              </w:rPr>
+              <w:t xml:space="preserve">180 </w:t>
+            </w:r>
+            <w:r>
+              <w:rPr>
+                <w:lang w:val="de-CH"/>
+              </w:rPr>
+              <w:tab/>
+            </w:r>
+            <w:r>
+              <w:rPr>
+                <w:lang w:val="de-CH"/>
+              </w:rPr>
+              <w:t>min.</w:t>
+            </w:r>
+          </w:p>
+        </w:tc>
+        <w:tc>
+          <w:tcPr>
+            <w:tcW w:w="747" w:type="pct"/>
           </w:tcPr>
           <w:p>
             <w:pPr>
@@ -337,25 +383,30 @@
                 <w:iCs/>
                 <w:lang w:val="de-CH"/>
               </w:rPr>
-              <w:t>P, I</w:t>
-            </w:r>
-          </w:p>
-        </w:tc>
-        <w:tc>
-          <w:tcPr>
-            <w:tcW w:w="2500" w:type="pct"/>
-          </w:tcPr>
-          <w:p>
-            <w:pPr>
-              <w:rPr>
-                <w:lang w:val="de-CH"/>
-              </w:rPr>
-            </w:pPr>
-            <w:r>
-              <w:rPr>
-                <w:lang w:val="de-CH"/>
-              </w:rPr>
-              <w:t>Testierung eines integrierten Motor-Treiber mit Encoder-Funktionalitäten (MKS-42C)</w:t>
+              <w:t>D, P</w:t>
+            </w:r>
+          </w:p>
+        </w:tc>
+        <w:tc>
+          <w:tcPr>
+            <w:tcW w:w="2495" w:type="pct"/>
+          </w:tcPr>
+          <w:p>
+            <w:pPr>
+              <w:pStyle w:val="ListParagraph"/>
+              <w:numPr>
+                <w:ilvl w:val="0"/>
+                <w:numId w:val="8"/>
+              </w:numPr>
+              <w:rPr>
+                <w:lang w:val="de-CH"/>
+              </w:rPr>
+            </w:pPr>
+            <w:r>
+              <w:rPr>
+                <w:lang w:val="de-CH"/>
+              </w:rPr>
+              <w:t>Testierung und Implementierung eines Motor-Treibers (TMC2130)</w:t>
             </w:r>
           </w:p>
         </w:tc>
@@ -363,7 +414,7 @@
       <w:tr>
         <w:tc>
           <w:tcPr>
-            <w:tcW w:w="669" w:type="pct"/>
+            <w:tcW w:w="686" w:type="pct"/>
           </w:tcPr>
           <w:p>
             <w:pPr>
@@ -381,25 +432,37 @@
         </w:tc>
         <w:tc>
           <w:tcPr>
-            <w:tcW w:w="1079" w:type="pct"/>
-          </w:tcPr>
-          <w:p>
-            <w:pPr>
-              <w:rPr>
-                <w:lang w:val="de-CH"/>
-              </w:rPr>
-            </w:pPr>
-            <w:r>
-              <w:rPr>
-                <w:lang w:val="de-CH"/>
-              </w:rPr>
-              <w:t>180 min.</w:t>
-            </w:r>
-          </w:p>
-        </w:tc>
-        <w:tc>
-          <w:tcPr>
-            <w:tcW w:w="752" w:type="pct"/>
+            <w:tcW w:w="1073" w:type="pct"/>
+          </w:tcPr>
+          <w:p>
+            <w:pPr>
+              <w:rPr>
+                <w:lang w:val="de-CH"/>
+              </w:rPr>
+            </w:pPr>
+            <w:r>
+              <w:rPr>
+                <w:lang w:val="de-CH"/>
+              </w:rPr>
+              <w:t xml:space="preserve">180 </w:t>
+            </w:r>
+            <w:r>
+              <w:rPr>
+                <w:lang w:val="de-CH"/>
+              </w:rPr>
+              <w:tab/>
+            </w:r>
+            <w:r>
+              <w:rPr>
+                <w:lang w:val="de-CH"/>
+              </w:rPr>
+              <w:t>min.</w:t>
+            </w:r>
+          </w:p>
+        </w:tc>
+        <w:tc>
+          <w:tcPr>
+            <w:tcW w:w="747" w:type="pct"/>
           </w:tcPr>
           <w:p>
             <w:pPr>
@@ -415,25 +478,30 @@
                 <w:iCs/>
                 <w:lang w:val="de-CH"/>
               </w:rPr>
-              <w:t>D, P</w:t>
-            </w:r>
-          </w:p>
-        </w:tc>
-        <w:tc>
-          <w:tcPr>
-            <w:tcW w:w="2500" w:type="pct"/>
-          </w:tcPr>
-          <w:p>
-            <w:pPr>
-              <w:rPr>
-                <w:lang w:val="de-CH"/>
-              </w:rPr>
-            </w:pPr>
-            <w:r>
-              <w:rPr>
-                <w:lang w:val="de-CH"/>
-              </w:rPr>
-              <w:t>Testierung und Implementierung eines Motor-Treibers (TMC2130)</w:t>
+              <w:t>D</w:t>
+            </w:r>
+          </w:p>
+        </w:tc>
+        <w:tc>
+          <w:tcPr>
+            <w:tcW w:w="2495" w:type="pct"/>
+          </w:tcPr>
+          <w:p>
+            <w:pPr>
+              <w:pStyle w:val="ListParagraph"/>
+              <w:numPr>
+                <w:ilvl w:val="0"/>
+                <w:numId w:val="7"/>
+              </w:numPr>
+              <w:rPr>
+                <w:lang w:val="de-CH"/>
+              </w:rPr>
+            </w:pPr>
+            <w:r>
+              <w:rPr>
+                <w:lang w:val="de-CH"/>
+              </w:rPr>
+              <w:t>Programmierung des ESP32</w:t>
             </w:r>
           </w:p>
         </w:tc>
@@ -441,43 +509,55 @@
       <w:tr>
         <w:tc>
           <w:tcPr>
-            <w:tcW w:w="669" w:type="pct"/>
-          </w:tcPr>
-          <w:p>
-            <w:pPr>
-              <w:rPr>
-                <w:lang w:val="de-CH"/>
-              </w:rPr>
-            </w:pPr>
-            <w:r>
-              <w:rPr>
-                <w:lang w:val="de-CH"/>
-              </w:rPr>
-              <w:t>07.02.2025</w:t>
-            </w:r>
-          </w:p>
-        </w:tc>
-        <w:tc>
-          <w:tcPr>
-            <w:tcW w:w="1079" w:type="pct"/>
-          </w:tcPr>
-          <w:p>
-            <w:pPr>
-              <w:rPr>
-                <w:lang w:val="de-CH"/>
-              </w:rPr>
-            </w:pPr>
-            <w:r>
-              <w:rPr>
-                <w:lang w:val="de-CH"/>
-              </w:rPr>
-              <w:t>180 min.</w:t>
-            </w:r>
-          </w:p>
-        </w:tc>
-        <w:tc>
-          <w:tcPr>
-            <w:tcW w:w="752" w:type="pct"/>
+            <w:tcW w:w="686" w:type="pct"/>
+          </w:tcPr>
+          <w:p>
+            <w:pPr>
+              <w:rPr>
+                <w:lang w:val="de-CH"/>
+              </w:rPr>
+            </w:pPr>
+            <w:r>
+              <w:rPr>
+                <w:lang w:val="de-CH"/>
+              </w:rPr>
+              <w:t>10.02.2025</w:t>
+            </w:r>
+          </w:p>
+        </w:tc>
+        <w:tc>
+          <w:tcPr>
+            <w:tcW w:w="1073" w:type="pct"/>
+          </w:tcPr>
+          <w:p>
+            <w:pPr>
+              <w:rPr>
+                <w:lang w:val="de-CH"/>
+              </w:rPr>
+            </w:pPr>
+            <w:r>
+              <w:rPr>
+                <w:lang w:val="de-CH"/>
+              </w:rPr>
+              <w:t xml:space="preserve">180 </w:t>
+            </w:r>
+            <w:r>
+              <w:rPr>
+                <w:lang w:val="de-CH"/>
+              </w:rPr>
+              <w:tab/>
+            </w:r>
+            <w:r>
+              <w:rPr>
+                <w:lang w:val="de-CH"/>
+              </w:rPr>
+              <w:t>min.</w:t>
+            </w:r>
+          </w:p>
+        </w:tc>
+        <w:tc>
+          <w:tcPr>
+            <w:tcW w:w="747" w:type="pct"/>
           </w:tcPr>
           <w:p>
             <w:pPr>
@@ -499,10 +579,15 @@
         </w:tc>
         <w:tc>
           <w:tcPr>
-            <w:tcW w:w="2500" w:type="pct"/>
-          </w:tcPr>
-          <w:p>
-            <w:pPr>
+            <w:tcW w:w="2495" w:type="pct"/>
+          </w:tcPr>
+          <w:p>
+            <w:pPr>
+              <w:pStyle w:val="ListParagraph"/>
+              <w:numPr>
+                <w:ilvl w:val="0"/>
+                <w:numId w:val="6"/>
+              </w:numPr>
               <w:rPr>
                 <w:lang w:val="de-CH"/>
               </w:rPr>
@@ -519,43 +604,61 @@
       <w:tr>
         <w:tc>
           <w:tcPr>
-            <w:tcW w:w="669" w:type="pct"/>
-          </w:tcPr>
-          <w:p>
-            <w:pPr>
-              <w:rPr>
-                <w:lang w:val="de-CH"/>
-              </w:rPr>
-            </w:pPr>
-            <w:r>
-              <w:rPr>
-                <w:lang w:val="de-CH"/>
-              </w:rPr>
-              <w:t>10.02.2025</w:t>
-            </w:r>
-          </w:p>
-        </w:tc>
-        <w:tc>
-          <w:tcPr>
-            <w:tcW w:w="1079" w:type="pct"/>
-          </w:tcPr>
-          <w:p>
-            <w:pPr>
-              <w:rPr>
-                <w:lang w:val="de-CH"/>
-              </w:rPr>
-            </w:pPr>
-            <w:r>
-              <w:rPr>
-                <w:lang w:val="de-CH"/>
-              </w:rPr>
-              <w:t>180 min.</w:t>
-            </w:r>
-          </w:p>
-        </w:tc>
-        <w:tc>
-          <w:tcPr>
-            <w:tcW w:w="752" w:type="pct"/>
+            <w:tcW w:w="686" w:type="pct"/>
+          </w:tcPr>
+          <w:p>
+            <w:pPr>
+              <w:rPr>
+                <w:lang w:val="de-CH"/>
+              </w:rPr>
+            </w:pPr>
+            <w:r>
+              <w:rPr>
+                <w:lang w:val="de-CH"/>
+              </w:rPr>
+              <w:t>11.02.2025</w:t>
+            </w:r>
+          </w:p>
+        </w:tc>
+        <w:tc>
+          <w:tcPr>
+            <w:tcW w:w="1073" w:type="pct"/>
+          </w:tcPr>
+          <w:p>
+            <w:pPr>
+              <w:rPr>
+                <w:lang w:val="de-CH"/>
+              </w:rPr>
+            </w:pPr>
+            <w:r>
+              <w:rPr>
+                <w:lang w:val="de-CH"/>
+              </w:rPr>
+              <w:t>240</w:t>
+            </w:r>
+            <w:r>
+              <w:rPr>
+                <w:lang w:val="de-CH"/>
+              </w:rPr>
+              <w:t xml:space="preserve"> </w:t>
+            </w:r>
+            <w:r>
+              <w:rPr>
+                <w:lang w:val="de-CH"/>
+              </w:rPr>
+              <w:tab/>
+            </w:r>
+            <w:r>
+              <w:rPr>
+                <w:lang w:val="de-CH"/>
+              </w:rPr>
+              <w:t>min.</w:t>
+            </w:r>
+          </w:p>
+        </w:tc>
+        <w:tc>
+          <w:tcPr>
+            <w:tcW w:w="747" w:type="pct"/>
           </w:tcPr>
           <w:p>
             <w:pPr>
@@ -577,10 +680,15 @@
         </w:tc>
         <w:tc>
           <w:tcPr>
-            <w:tcW w:w="2500" w:type="pct"/>
-          </w:tcPr>
-          <w:p>
-            <w:pPr>
+            <w:tcW w:w="2495" w:type="pct"/>
+          </w:tcPr>
+          <w:p>
+            <w:pPr>
+              <w:pStyle w:val="ListParagraph"/>
+              <w:numPr>
+                <w:ilvl w:val="0"/>
+                <w:numId w:val="5"/>
+              </w:numPr>
               <w:rPr>
                 <w:lang w:val="de-CH"/>
               </w:rPr>
@@ -590,6 +698,30 @@
                 <w:lang w:val="de-CH"/>
               </w:rPr>
               <w:t>Programmierung des ESP32</w:t>
+            </w:r>
+          </w:p>
+          <w:p>
+            <w:pPr>
+              <w:pStyle w:val="ListParagraph"/>
+              <w:numPr>
+                <w:ilvl w:val="0"/>
+                <w:numId w:val="5"/>
+              </w:numPr>
+              <w:rPr>
+                <w:lang w:val="de-CH"/>
+              </w:rPr>
+            </w:pPr>
+            <w:r>
+              <w:rPr>
+                <w:lang w:val="de-CH"/>
+              </w:rPr>
+              <w:t xml:space="preserve">Programmierung von einer </w:t>
+            </w:r>
+            <w:r>
+              <w:rPr>
+                <w:lang w:val="de-CH"/>
+              </w:rPr>
+              <w:t>Verbindung zwischen PC und ESP32</w:t>
             </w:r>
           </w:p>
         </w:tc>
@@ -597,49 +729,55 @@
       <w:tr>
         <w:tc>
           <w:tcPr>
-            <w:tcW w:w="669" w:type="pct"/>
-          </w:tcPr>
-          <w:p>
-            <w:pPr>
-              <w:rPr>
-                <w:lang w:val="de-CH"/>
-              </w:rPr>
-            </w:pPr>
-            <w:r>
-              <w:rPr>
-                <w:lang w:val="de-CH"/>
-              </w:rPr>
-              <w:t>11.02.2025</w:t>
-            </w:r>
-          </w:p>
-        </w:tc>
-        <w:tc>
-          <w:tcPr>
-            <w:tcW w:w="1079" w:type="pct"/>
-          </w:tcPr>
-          <w:p>
-            <w:pPr>
-              <w:rPr>
-                <w:lang w:val="de-CH"/>
-              </w:rPr>
-            </w:pPr>
-            <w:r>
-              <w:rPr>
-                <w:lang w:val="de-CH"/>
-              </w:rPr>
-              <w:t>240</w:t>
-            </w:r>
-            <w:r>
-              <w:rPr>
-                <w:lang w:val="de-CH"/>
-              </w:rPr>
-              <w:t xml:space="preserve"> min.</w:t>
-            </w:r>
-          </w:p>
-        </w:tc>
-        <w:tc>
-          <w:tcPr>
-            <w:tcW w:w="752" w:type="pct"/>
+            <w:tcW w:w="686" w:type="pct"/>
+          </w:tcPr>
+          <w:p>
+            <w:pPr>
+              <w:rPr>
+                <w:lang w:val="de-CH"/>
+              </w:rPr>
+            </w:pPr>
+            <w:r>
+              <w:rPr>
+                <w:lang w:val="de-CH"/>
+              </w:rPr>
+              <w:t>12.02.2025</w:t>
+            </w:r>
+          </w:p>
+        </w:tc>
+        <w:tc>
+          <w:tcPr>
+            <w:tcW w:w="1073" w:type="pct"/>
+          </w:tcPr>
+          <w:p>
+            <w:pPr>
+              <w:rPr>
+                <w:lang w:val="de-CH"/>
+              </w:rPr>
+            </w:pPr>
+            <w:r>
+              <w:rPr>
+                <w:lang w:val="de-CH"/>
+              </w:rPr>
+              <w:t xml:space="preserve">180 </w:t>
+            </w:r>
+            <w:r>
+              <w:rPr>
+                <w:lang w:val="de-CH"/>
+              </w:rPr>
+              <w:tab/>
+            </w:r>
+            <w:r>
+              <w:rPr>
+                <w:lang w:val="de-CH"/>
+              </w:rPr>
+              <w:t>min.</w:t>
+            </w:r>
+          </w:p>
+        </w:tc>
+        <w:tc>
+          <w:tcPr>
+            <w:tcW w:w="747" w:type="pct"/>
           </w:tcPr>
           <w:p>
             <w:pPr>
@@ -655,25 +793,87 @@
                 <w:iCs/>
                 <w:lang w:val="de-CH"/>
               </w:rPr>
-              <w:t>D</w:t>
-            </w:r>
-          </w:p>
-        </w:tc>
-        <w:tc>
-          <w:tcPr>
-            <w:tcW w:w="2500" w:type="pct"/>
-          </w:tcPr>
-          <w:p>
-            <w:pPr>
-              <w:rPr>
-                <w:lang w:val="de-CH"/>
-              </w:rPr>
-            </w:pPr>
-            <w:r>
-              <w:rPr>
-                <w:lang w:val="de-CH"/>
-              </w:rPr>
-              <w:t>Programmierung des ESP32 und der Verbindung zwischen PC und ESP32</w:t>
+              <w:t>D, P</w:t>
+            </w:r>
+          </w:p>
+        </w:tc>
+        <w:tc>
+          <w:tcPr>
+            <w:tcW w:w="2495" w:type="pct"/>
+          </w:tcPr>
+          <w:p>
+            <w:pPr>
+              <w:pStyle w:val="ListParagraph"/>
+              <w:numPr>
+                <w:ilvl w:val="0"/>
+                <w:numId w:val="4"/>
+              </w:numPr>
+              <w:rPr>
+                <w:lang w:val="de-CH"/>
+              </w:rPr>
+            </w:pPr>
+            <w:r>
+              <w:rPr>
+                <w:lang w:val="de-CH"/>
+              </w:rPr>
+              <w:t>Programmierung des ESP32</w:t>
+            </w:r>
+          </w:p>
+          <w:p>
+            <w:pPr>
+              <w:pStyle w:val="ListParagraph"/>
+              <w:numPr>
+                <w:ilvl w:val="0"/>
+                <w:numId w:val="4"/>
+              </w:numPr>
+              <w:rPr>
+                <w:lang w:val="de-CH"/>
+              </w:rPr>
+            </w:pPr>
+            <w:r>
+              <w:rPr>
+                <w:lang w:val="de-CH"/>
+              </w:rPr>
+              <w:t xml:space="preserve">Programmierung einer </w:t>
+            </w:r>
+            <w:r>
+              <w:rPr>
+                <w:lang w:val="de-CH"/>
+              </w:rPr>
+              <w:t>Funktionalität,</w:t>
+            </w:r>
+            <w:r>
+              <w:rPr>
+                <w:lang w:val="de-CH"/>
+              </w:rPr>
+              <w:t xml:space="preserve"> </w:t>
+            </w:r>
+            <w:r>
+              <w:rPr>
+                <w:lang w:val="de-CH"/>
+              </w:rPr>
+              <w:t xml:space="preserve">um </w:t>
+            </w:r>
+            <w:r>
+              <w:rPr>
+                <w:lang w:val="de-CH"/>
+              </w:rPr>
+              <w:t xml:space="preserve">die Motoren per PC kontrollieren zu können (Siehe </w:t>
+            </w:r>
+            <w:hyperlink r:id="rId5" w:history="1">
+              <w:r>
+                <w:rPr>
+                  <w:rStyle w:val="Hyperlink"/>
+                  <w:lang w:val="de-CH"/>
+                </w:rPr>
+                <w:t>Video</w:t>
+              </w:r>
+            </w:hyperlink>
+            <w:r>
+              <w:rPr>
+                <w:lang w:val="de-CH"/>
+              </w:rPr>
+              <w:t>)</w:t>
             </w:r>
           </w:p>
         </w:tc>
@@ -681,43 +881,55 @@
       <w:tr>
         <w:tc>
           <w:tcPr>
-            <w:tcW w:w="669" w:type="pct"/>
-          </w:tcPr>
-          <w:p>
-            <w:pPr>
-              <w:rPr>
-                <w:lang w:val="de-CH"/>
-              </w:rPr>
-            </w:pPr>
-            <w:r>
-              <w:rPr>
-                <w:lang w:val="de-CH"/>
-              </w:rPr>
-              <w:t>12.02.2025</w:t>
-            </w:r>
-          </w:p>
-        </w:tc>
-        <w:tc>
-          <w:tcPr>
-            <w:tcW w:w="1079" w:type="pct"/>
-          </w:tcPr>
-          <w:p>
-            <w:pPr>
-              <w:rPr>
-                <w:lang w:val="de-CH"/>
-              </w:rPr>
-            </w:pPr>
-            <w:r>
-              <w:rPr>
-                <w:lang w:val="de-CH"/>
-              </w:rPr>
-              <w:t>180 min.</w:t>
-            </w:r>
-          </w:p>
-        </w:tc>
-        <w:tc>
-          <w:tcPr>
-            <w:tcW w:w="752" w:type="pct"/>
+            <w:tcW w:w="686" w:type="pct"/>
+          </w:tcPr>
+          <w:p>
+            <w:pPr>
+              <w:rPr>
+                <w:lang w:val="de-CH"/>
+              </w:rPr>
+            </w:pPr>
+            <w:r>
+              <w:rPr>
+                <w:lang w:val="de-CH"/>
+              </w:rPr>
+              <w:t>14.02.2025</w:t>
+            </w:r>
+          </w:p>
+        </w:tc>
+        <w:tc>
+          <w:tcPr>
+            <w:tcW w:w="1073" w:type="pct"/>
+          </w:tcPr>
+          <w:p>
+            <w:pPr>
+              <w:rPr>
+                <w:lang w:val="de-CH"/>
+              </w:rPr>
+            </w:pPr>
+            <w:r>
+              <w:rPr>
+                <w:lang w:val="de-CH"/>
+              </w:rPr>
+              <w:t xml:space="preserve">120 </w:t>
+            </w:r>
+            <w:r>
+              <w:rPr>
+                <w:lang w:val="de-CH"/>
+              </w:rPr>
+              <w:tab/>
+            </w:r>
+            <w:r>
+              <w:rPr>
+                <w:lang w:val="de-CH"/>
+              </w:rPr>
+              <w:t>min.</w:t>
+            </w:r>
+          </w:p>
+        </w:tc>
+        <w:tc>
+          <w:tcPr>
+            <w:tcW w:w="747" w:type="pct"/>
           </w:tcPr>
           <w:p>
             <w:pPr>
@@ -739,19 +951,24 @@
         </w:tc>
         <w:tc>
           <w:tcPr>
-            <w:tcW w:w="2500" w:type="pct"/>
-          </w:tcPr>
-          <w:p>
-            <w:pPr>
-              <w:rPr>
-                <w:lang w:val="de-CH"/>
-              </w:rPr>
-            </w:pPr>
-            <w:r>
-              <w:rPr>
-                <w:lang w:val="de-CH"/>
-              </w:rPr>
-              <w:t>Programmierung des ESP32, sowie die Funktionalität die Motoren per PC kontrollieren zu können (Siehe Video)</w:t>
+            <w:tcW w:w="2495" w:type="pct"/>
+          </w:tcPr>
+          <w:p>
+            <w:pPr>
+              <w:pStyle w:val="ListParagraph"/>
+              <w:numPr>
+                <w:ilvl w:val="0"/>
+                <w:numId w:val="3"/>
+              </w:numPr>
+              <w:rPr>
+                <w:lang w:val="de-CH"/>
+              </w:rPr>
+            </w:pPr>
+            <w:r>
+              <w:rPr>
+                <w:lang w:val="de-CH"/>
+              </w:rPr>
+              <w:t>Programmierung des ESP32</w:t>
             </w:r>
           </w:p>
         </w:tc>
@@ -759,43 +976,55 @@
       <w:tr>
         <w:tc>
           <w:tcPr>
-            <w:tcW w:w="669" w:type="pct"/>
-          </w:tcPr>
-          <w:p>
-            <w:pPr>
-              <w:rPr>
-                <w:lang w:val="de-CH"/>
-              </w:rPr>
-            </w:pPr>
-            <w:r>
-              <w:rPr>
-                <w:lang w:val="de-CH"/>
-              </w:rPr>
-              <w:t>14.02.2025</w:t>
-            </w:r>
-          </w:p>
-        </w:tc>
-        <w:tc>
-          <w:tcPr>
-            <w:tcW w:w="1079" w:type="pct"/>
-          </w:tcPr>
-          <w:p>
-            <w:pPr>
-              <w:rPr>
-                <w:lang w:val="de-CH"/>
-              </w:rPr>
-            </w:pPr>
-            <w:r>
-              <w:rPr>
-                <w:lang w:val="de-CH"/>
-              </w:rPr>
-              <w:t>120 min.</w:t>
-            </w:r>
-          </w:p>
-        </w:tc>
-        <w:tc>
-          <w:tcPr>
-            <w:tcW w:w="752" w:type="pct"/>
+            <w:tcW w:w="686" w:type="pct"/>
+          </w:tcPr>
+          <w:p>
+            <w:pPr>
+              <w:rPr>
+                <w:lang w:val="de-CH"/>
+              </w:rPr>
+            </w:pPr>
+            <w:r>
+              <w:rPr>
+                <w:lang w:val="de-CH"/>
+              </w:rPr>
+              <w:t>20.02.2025</w:t>
+            </w:r>
+          </w:p>
+        </w:tc>
+        <w:tc>
+          <w:tcPr>
+            <w:tcW w:w="1073" w:type="pct"/>
+          </w:tcPr>
+          <w:p>
+            <w:pPr>
+              <w:rPr>
+                <w:lang w:val="de-CH"/>
+              </w:rPr>
+            </w:pPr>
+            <w:r>
+              <w:rPr>
+                <w:lang w:val="de-CH"/>
+              </w:rPr>
+              <w:t xml:space="preserve">120 </w:t>
+            </w:r>
+            <w:r>
+              <w:rPr>
+                <w:lang w:val="de-CH"/>
+              </w:rPr>
+              <w:tab/>
+            </w:r>
+            <w:r>
+              <w:rPr>
+                <w:lang w:val="de-CH"/>
+              </w:rPr>
+              <w:t>min.</w:t>
+            </w:r>
+          </w:p>
+        </w:tc>
+        <w:tc>
+          <w:tcPr>
+            <w:tcW w:w="747" w:type="pct"/>
           </w:tcPr>
           <w:p>
             <w:pPr>
@@ -817,10 +1046,33 @@
         </w:tc>
         <w:tc>
           <w:tcPr>
-            <w:tcW w:w="2500" w:type="pct"/>
-          </w:tcPr>
-          <w:p>
-            <w:pPr>
+            <w:tcW w:w="2495" w:type="pct"/>
+          </w:tcPr>
+          <w:p>
+            <w:pPr>
+              <w:pStyle w:val="ListParagraph"/>
+              <w:numPr>
+                <w:ilvl w:val="0"/>
+                <w:numId w:val="2"/>
+              </w:numPr>
+              <w:rPr>
+                <w:lang w:val="de-CH"/>
+              </w:rPr>
+            </w:pPr>
+            <w:r>
+              <w:rPr>
+                <w:lang w:val="de-CH"/>
+              </w:rPr>
+              <w:t>Testierung von grösseren Motoren mit einem Getriebegehäuse</w:t>
+            </w:r>
+          </w:p>
+          <w:p>
+            <w:pPr>
+              <w:pStyle w:val="ListParagraph"/>
+              <w:numPr>
+                <w:ilvl w:val="0"/>
+                <w:numId w:val="2"/>
+              </w:numPr>
               <w:rPr>
                 <w:lang w:val="de-CH"/>
               </w:rPr>
@@ -837,43 +1089,55 @@
       <w:tr>
         <w:tc>
           <w:tcPr>
-            <w:tcW w:w="669" w:type="pct"/>
-          </w:tcPr>
-          <w:p>
-            <w:pPr>
-              <w:rPr>
-                <w:lang w:val="de-CH"/>
-              </w:rPr>
-            </w:pPr>
-            <w:r>
-              <w:rPr>
-                <w:lang w:val="de-CH"/>
-              </w:rPr>
-              <w:t>20.02.2025</w:t>
-            </w:r>
-          </w:p>
-        </w:tc>
-        <w:tc>
-          <w:tcPr>
-            <w:tcW w:w="1079" w:type="pct"/>
-          </w:tcPr>
-          <w:p>
-            <w:pPr>
-              <w:rPr>
-                <w:lang w:val="de-CH"/>
-              </w:rPr>
-            </w:pPr>
-            <w:r>
-              <w:rPr>
-                <w:lang w:val="de-CH"/>
-              </w:rPr>
-              <w:t>120 min.</w:t>
-            </w:r>
-          </w:p>
-        </w:tc>
-        <w:tc>
-          <w:tcPr>
-            <w:tcW w:w="752" w:type="pct"/>
+            <w:tcW w:w="686" w:type="pct"/>
+          </w:tcPr>
+          <w:p>
+            <w:pPr>
+              <w:rPr>
+                <w:lang w:val="de-CH"/>
+              </w:rPr>
+            </w:pPr>
+            <w:r>
+              <w:rPr>
+                <w:lang w:val="de-CH"/>
+              </w:rPr>
+              <w:t>24.02.2025</w:t>
+            </w:r>
+          </w:p>
+        </w:tc>
+        <w:tc>
+          <w:tcPr>
+            <w:tcW w:w="1073" w:type="pct"/>
+          </w:tcPr>
+          <w:p>
+            <w:pPr>
+              <w:rPr>
+                <w:lang w:val="de-CH"/>
+              </w:rPr>
+            </w:pPr>
+            <w:r>
+              <w:rPr>
+                <w:lang w:val="de-CH"/>
+              </w:rPr>
+              <w:t xml:space="preserve">120 </w:t>
+            </w:r>
+            <w:r>
+              <w:rPr>
+                <w:lang w:val="de-CH"/>
+              </w:rPr>
+              <w:tab/>
+            </w:r>
+            <w:r>
+              <w:rPr>
+                <w:lang w:val="de-CH"/>
+              </w:rPr>
+              <w:t>min.</w:t>
+            </w:r>
+          </w:p>
+        </w:tc>
+        <w:tc>
+          <w:tcPr>
+            <w:tcW w:w="747" w:type="pct"/>
           </w:tcPr>
           <w:p>
             <w:pPr>
@@ -895,19 +1159,76 @@
         </w:tc>
         <w:tc>
           <w:tcPr>
-            <w:tcW w:w="2500" w:type="pct"/>
-          </w:tcPr>
-          <w:p>
-            <w:pPr>
-              <w:rPr>
-                <w:lang w:val="de-CH"/>
-              </w:rPr>
-            </w:pPr>
-            <w:r>
-              <w:rPr>
-                <w:lang w:val="de-CH"/>
-              </w:rPr>
-              <w:t>Testierung von grösseren Motoren mit einem Getriebegehäuse, Programmierung des ESP32</w:t>
+            <w:tcW w:w="2495" w:type="pct"/>
+          </w:tcPr>
+          <w:p>
+            <w:pPr>
+              <w:pStyle w:val="ListParagraph"/>
+              <w:numPr>
+                <w:ilvl w:val="0"/>
+                <w:numId w:val="1"/>
+              </w:numPr>
+              <w:rPr>
+                <w:lang w:val="de-CH"/>
+              </w:rPr>
+            </w:pPr>
+            <w:r>
+              <w:rPr>
+                <w:lang w:val="de-CH"/>
+              </w:rPr>
+              <w:t>Programmierung des ESP32</w:t>
+            </w:r>
+          </w:p>
+          <w:p>
+            <w:pPr>
+              <w:pStyle w:val="ListParagraph"/>
+              <w:numPr>
+                <w:ilvl w:val="0"/>
+                <w:numId w:val="1"/>
+              </w:numPr>
+              <w:rPr>
+                <w:lang w:val="de-CH"/>
+              </w:rPr>
+            </w:pPr>
+            <w:r>
+              <w:rPr>
+                <w:lang w:val="de-CH"/>
+              </w:rPr>
+              <w:t xml:space="preserve">Entwurf eines PCBs, </w:t>
+            </w:r>
+            <w:proofErr w:type="gramStart"/>
+            <w:r>
+              <w:rPr>
+                <w:lang w:val="de-CH"/>
+              </w:rPr>
+              <w:t>das</w:t>
+            </w:r>
+            <w:proofErr w:type="gramEnd"/>
+            <w:r>
+              <w:rPr>
+                <w:lang w:val="de-CH"/>
+              </w:rPr>
+              <w:t xml:space="preserve"> </w:t>
+            </w:r>
+            <w:proofErr w:type="gramStart"/>
+            <w:r>
+              <w:rPr>
+                <w:lang w:val="de-CH"/>
+              </w:rPr>
+              <w:t>alle nötigen Komponente</w:t>
+            </w:r>
+            <w:proofErr w:type="gramEnd"/>
+            <w:r>
+              <w:rPr>
+                <w:lang w:val="de-CH"/>
+              </w:rPr>
+              <w:t xml:space="preserve"> halten </w:t>
+            </w:r>
+            <w:r>
+              <w:rPr>
+                <w:lang w:val="de-CH"/>
+              </w:rPr>
+              <w:t>kann</w:t>
             </w:r>
           </w:p>
         </w:tc>
@@ -915,43 +1236,55 @@
       <w:tr>
         <w:tc>
           <w:tcPr>
-            <w:tcW w:w="669" w:type="pct"/>
-          </w:tcPr>
-          <w:p>
-            <w:pPr>
-              <w:rPr>
-                <w:lang w:val="de-CH"/>
-              </w:rPr>
-            </w:pPr>
-            <w:r>
-              <w:rPr>
-                <w:lang w:val="de-CH"/>
-              </w:rPr>
-              <w:t>24.02.2025</w:t>
-            </w:r>
-          </w:p>
-        </w:tc>
-        <w:tc>
-          <w:tcPr>
-            <w:tcW w:w="1079" w:type="pct"/>
-          </w:tcPr>
-          <w:p>
-            <w:pPr>
-              <w:rPr>
-                <w:lang w:val="de-CH"/>
-              </w:rPr>
-            </w:pPr>
-            <w:r>
-              <w:rPr>
-                <w:lang w:val="de-CH"/>
-              </w:rPr>
-              <w:t>120 min.</w:t>
-            </w:r>
-          </w:p>
-        </w:tc>
-        <w:tc>
-          <w:tcPr>
-            <w:tcW w:w="752" w:type="pct"/>
+            <w:tcW w:w="686" w:type="pct"/>
+          </w:tcPr>
+          <w:p>
+            <w:pPr>
+              <w:rPr>
+                <w:lang w:val="de-CH"/>
+              </w:rPr>
+            </w:pPr>
+            <w:r>
+              <w:rPr>
+                <w:lang w:val="de-CH"/>
+              </w:rPr>
+              <w:t>25.02.2025</w:t>
+            </w:r>
+          </w:p>
+        </w:tc>
+        <w:tc>
+          <w:tcPr>
+            <w:tcW w:w="1073" w:type="pct"/>
+          </w:tcPr>
+          <w:p>
+            <w:pPr>
+              <w:rPr>
+                <w:lang w:val="de-CH"/>
+              </w:rPr>
+            </w:pPr>
+            <w:r>
+              <w:rPr>
+                <w:lang w:val="de-CH"/>
+              </w:rPr>
+              <w:t xml:space="preserve">180 </w:t>
+            </w:r>
+            <w:r>
+              <w:rPr>
+                <w:lang w:val="de-CH"/>
+              </w:rPr>
+              <w:tab/>
+            </w:r>
+            <w:r>
+              <w:rPr>
+                <w:lang w:val="de-CH"/>
+              </w:rPr>
+              <w:t>min.</w:t>
+            </w:r>
+          </w:p>
+        </w:tc>
+        <w:tc>
+          <w:tcPr>
+            <w:tcW w:w="747" w:type="pct"/>
           </w:tcPr>
           <w:p>
             <w:pPr>
@@ -967,25 +1300,48 @@
                 <w:iCs/>
                 <w:lang w:val="de-CH"/>
               </w:rPr>
-              <w:t>D, P</w:t>
-            </w:r>
-          </w:p>
-        </w:tc>
-        <w:tc>
-          <w:tcPr>
-            <w:tcW w:w="2500" w:type="pct"/>
-          </w:tcPr>
-          <w:p>
-            <w:pPr>
-              <w:rPr>
-                <w:lang w:val="de-CH"/>
-              </w:rPr>
-            </w:pPr>
-            <w:r>
-              <w:rPr>
-                <w:lang w:val="de-CH"/>
-              </w:rPr>
-              <w:t>Programmierung des ESP32, Entwurf eines PCBs, das alle nötigen Komponente halten kann</w:t>
+              <w:t>D</w:t>
+            </w:r>
+          </w:p>
+        </w:tc>
+        <w:tc>
+          <w:tcPr>
+            <w:tcW w:w="2495" w:type="pct"/>
+          </w:tcPr>
+          <w:p>
+            <w:pPr>
+              <w:pStyle w:val="ListParagraph"/>
+              <w:numPr>
+                <w:ilvl w:val="0"/>
+                <w:numId w:val="1"/>
+              </w:numPr>
+              <w:rPr>
+                <w:lang w:val="de-CH"/>
+              </w:rPr>
+            </w:pPr>
+            <w:r>
+              <w:rPr>
+                <w:lang w:val="de-CH"/>
+              </w:rPr>
+              <w:t xml:space="preserve">Entwurf </w:t>
+            </w:r>
+            <w:r>
+              <w:rPr>
+                <w:lang w:val="de-CH"/>
+              </w:rPr>
+              <w:t>einer neuen</w:t>
+            </w:r>
+            <w:r>
+              <w:rPr>
+                <w:lang w:val="de-CH"/>
+              </w:rPr>
+              <w:t xml:space="preserve"> PCB</w:t>
+            </w:r>
+            <w:r>
+              <w:rPr>
+                <w:lang w:val="de-CH"/>
+              </w:rPr>
+              <w:t xml:space="preserve"> (v2)</w:t>
             </w:r>
           </w:p>
         </w:tc>
@@ -993,43 +1349,55 @@
       <w:tr>
         <w:tc>
           <w:tcPr>
-            <w:tcW w:w="669" w:type="pct"/>
-          </w:tcPr>
-          <w:p>
-            <w:pPr>
-              <w:rPr>
-                <w:lang w:val="de-CH"/>
-              </w:rPr>
-            </w:pPr>
-            <w:r>
-              <w:rPr>
-                <w:lang w:val="de-CH"/>
-              </w:rPr>
-              <w:t>25.02.2025</w:t>
-            </w:r>
-          </w:p>
-        </w:tc>
-        <w:tc>
-          <w:tcPr>
-            <w:tcW w:w="1079" w:type="pct"/>
-          </w:tcPr>
-          <w:p>
-            <w:pPr>
-              <w:rPr>
-                <w:lang w:val="de-CH"/>
-              </w:rPr>
-            </w:pPr>
-            <w:r>
-              <w:rPr>
-                <w:lang w:val="de-CH"/>
-              </w:rPr>
-              <w:t>180 min.</w:t>
-            </w:r>
-          </w:p>
-        </w:tc>
-        <w:tc>
-          <w:tcPr>
-            <w:tcW w:w="752" w:type="pct"/>
+            <w:tcW w:w="686" w:type="pct"/>
+          </w:tcPr>
+          <w:p>
+            <w:pPr>
+              <w:rPr>
+                <w:lang w:val="de-CH"/>
+              </w:rPr>
+            </w:pPr>
+            <w:r>
+              <w:rPr>
+                <w:lang w:val="de-CH"/>
+              </w:rPr>
+              <w:t>26.02.2025</w:t>
+            </w:r>
+          </w:p>
+        </w:tc>
+        <w:tc>
+          <w:tcPr>
+            <w:tcW w:w="1073" w:type="pct"/>
+          </w:tcPr>
+          <w:p>
+            <w:pPr>
+              <w:rPr>
+                <w:lang w:val="de-CH"/>
+              </w:rPr>
+            </w:pPr>
+            <w:r>
+              <w:rPr>
+                <w:lang w:val="de-CH"/>
+              </w:rPr>
+              <w:t xml:space="preserve">180 </w:t>
+            </w:r>
+            <w:r>
+              <w:rPr>
+                <w:lang w:val="de-CH"/>
+              </w:rPr>
+              <w:tab/>
+            </w:r>
+            <w:r>
+              <w:rPr>
+                <w:lang w:val="de-CH"/>
+              </w:rPr>
+              <w:t>min.</w:t>
+            </w:r>
+          </w:p>
+        </w:tc>
+        <w:tc>
+          <w:tcPr>
+            <w:tcW w:w="747" w:type="pct"/>
           </w:tcPr>
           <w:p>
             <w:pPr>
@@ -1051,19 +1419,30 @@
         </w:tc>
         <w:tc>
           <w:tcPr>
-            <w:tcW w:w="2500" w:type="pct"/>
-          </w:tcPr>
-          <w:p>
-            <w:pPr>
-              <w:rPr>
-                <w:lang w:val="de-CH"/>
-              </w:rPr>
-            </w:pPr>
-            <w:r>
-              <w:rPr>
-                <w:lang w:val="de-CH"/>
-              </w:rPr>
-              <w:t>Entwurf des PCBs</w:t>
+            <w:tcW w:w="2495" w:type="pct"/>
+          </w:tcPr>
+          <w:p>
+            <w:pPr>
+              <w:pStyle w:val="ListParagraph"/>
+              <w:numPr>
+                <w:ilvl w:val="0"/>
+                <w:numId w:val="1"/>
+              </w:numPr>
+              <w:rPr>
+                <w:lang w:val="de-CH"/>
+              </w:rPr>
+            </w:pPr>
+            <w:r>
+              <w:rPr>
+                <w:lang w:val="de-CH"/>
+              </w:rPr>
+              <w:t>Finalisierung des PCB</w:t>
+            </w:r>
+            <w:r>
+              <w:rPr>
+                <w:lang w:val="de-CH"/>
+              </w:rPr>
+              <w:t xml:space="preserve"> (v2)</w:t>
             </w:r>
           </w:p>
         </w:tc>
@@ -1071,7 +1450,7 @@
       <w:tr>
         <w:tc>
           <w:tcPr>
-            <w:tcW w:w="669" w:type="pct"/>
+            <w:tcW w:w="686" w:type="pct"/>
           </w:tcPr>
           <w:p>
             <w:pPr>
@@ -1089,25 +1468,37 @@
         </w:tc>
         <w:tc>
           <w:tcPr>
-            <w:tcW w:w="1079" w:type="pct"/>
-          </w:tcPr>
-          <w:p>
-            <w:pPr>
-              <w:rPr>
-                <w:lang w:val="de-CH"/>
-              </w:rPr>
-            </w:pPr>
-            <w:r>
-              <w:rPr>
-                <w:lang w:val="de-CH"/>
-              </w:rPr>
-              <w:t>180 min.</w:t>
-            </w:r>
-          </w:p>
-        </w:tc>
-        <w:tc>
-          <w:tcPr>
-            <w:tcW w:w="752" w:type="pct"/>
+            <w:tcW w:w="1073" w:type="pct"/>
+          </w:tcPr>
+          <w:p>
+            <w:pPr>
+              <w:rPr>
+                <w:lang w:val="de-CH"/>
+              </w:rPr>
+            </w:pPr>
+            <w:r>
+              <w:rPr>
+                <w:lang w:val="de-CH"/>
+              </w:rPr>
+              <w:t xml:space="preserve">30 </w:t>
+            </w:r>
+            <w:r>
+              <w:rPr>
+                <w:lang w:val="de-CH"/>
+              </w:rPr>
+              <w:tab/>
+            </w:r>
+            <w:r>
+              <w:rPr>
+                <w:lang w:val="de-CH"/>
+              </w:rPr>
+              <w:t>min.</w:t>
+            </w:r>
+          </w:p>
+        </w:tc>
+        <w:tc>
+          <w:tcPr>
+            <w:tcW w:w="747" w:type="pct"/>
           </w:tcPr>
           <w:p>
             <w:pPr>
@@ -1123,25 +1514,30 @@
                 <w:iCs/>
                 <w:lang w:val="de-CH"/>
               </w:rPr>
-              <w:t>D</w:t>
-            </w:r>
-          </w:p>
-        </w:tc>
-        <w:tc>
-          <w:tcPr>
-            <w:tcW w:w="2500" w:type="pct"/>
-          </w:tcPr>
-          <w:p>
-            <w:pPr>
-              <w:rPr>
-                <w:lang w:val="de-CH"/>
-              </w:rPr>
-            </w:pPr>
-            <w:r>
-              <w:rPr>
-                <w:lang w:val="de-CH"/>
-              </w:rPr>
-              <w:t>Finalisierung des PCBs</w:t>
+              <w:t>O, I</w:t>
+            </w:r>
+          </w:p>
+        </w:tc>
+        <w:tc>
+          <w:tcPr>
+            <w:tcW w:w="2495" w:type="pct"/>
+          </w:tcPr>
+          <w:p>
+            <w:pPr>
+              <w:pStyle w:val="ListParagraph"/>
+              <w:numPr>
+                <w:ilvl w:val="0"/>
+                <w:numId w:val="1"/>
+              </w:numPr>
+              <w:rPr>
+                <w:lang w:val="de-CH"/>
+              </w:rPr>
+            </w:pPr>
+            <w:r>
+              <w:rPr>
+                <w:lang w:val="de-CH"/>
+              </w:rPr>
+              <w:t>Standort-Besprechung</w:t>
             </w:r>
           </w:p>
         </w:tc>
@@ -1149,43 +1545,50 @@
       <w:tr>
         <w:tc>
           <w:tcPr>
-            <w:tcW w:w="669" w:type="pct"/>
-          </w:tcPr>
-          <w:p>
-            <w:pPr>
-              <w:rPr>
-                <w:lang w:val="de-CH"/>
-              </w:rPr>
-            </w:pPr>
-            <w:r>
-              <w:rPr>
-                <w:lang w:val="de-CH"/>
-              </w:rPr>
-              <w:t>26.02.2025</w:t>
-            </w:r>
-          </w:p>
-        </w:tc>
-        <w:tc>
-          <w:tcPr>
-            <w:tcW w:w="1079" w:type="pct"/>
-          </w:tcPr>
-          <w:p>
-            <w:pPr>
-              <w:rPr>
-                <w:lang w:val="de-CH"/>
-              </w:rPr>
-            </w:pPr>
-            <w:r>
-              <w:rPr>
-                <w:lang w:val="de-CH"/>
-              </w:rPr>
-              <w:t>30 min.</w:t>
-            </w:r>
-          </w:p>
-        </w:tc>
-        <w:tc>
-          <w:tcPr>
-            <w:tcW w:w="752" w:type="pct"/>
+            <w:tcW w:w="686" w:type="pct"/>
+          </w:tcPr>
+          <w:p>
+            <w:pPr>
+              <w:rPr>
+                <w:lang w:val="de-CH"/>
+              </w:rPr>
+            </w:pPr>
+            <w:r>
+              <w:rPr>
+                <w:lang w:val="de-CH"/>
+              </w:rPr>
+              <w:t>13.04.2025</w:t>
+            </w:r>
+          </w:p>
+        </w:tc>
+        <w:tc>
+          <w:tcPr>
+            <w:tcW w:w="1073" w:type="pct"/>
+          </w:tcPr>
+          <w:p>
+            <w:pPr>
+              <w:rPr>
+                <w:lang w:val="de-CH"/>
+              </w:rPr>
+            </w:pPr>
+            <w:r>
+              <w:rPr>
+                <w:lang w:val="de-CH"/>
+              </w:rPr>
+              <w:t>120</w:t>
+            </w:r>
+            <w:r>
+              <w:rPr>
+                <w:lang w:val="de-CH"/>
+              </w:rPr>
+              <w:tab/>
+              <w:t xml:space="preserve">min. </w:t>
+            </w:r>
+          </w:p>
+        </w:tc>
+        <w:tc>
+          <w:tcPr>
+            <w:tcW w:w="747" w:type="pct"/>
           </w:tcPr>
           <w:p>
             <w:pPr>
@@ -1201,25 +1604,132 @@
                 <w:iCs/>
                 <w:lang w:val="de-CH"/>
               </w:rPr>
-              <w:t>O, I</w:t>
-            </w:r>
-          </w:p>
-        </w:tc>
-        <w:tc>
-          <w:tcPr>
-            <w:tcW w:w="2500" w:type="pct"/>
-          </w:tcPr>
-          <w:p>
-            <w:pPr>
-              <w:rPr>
-                <w:lang w:val="de-CH"/>
-              </w:rPr>
-            </w:pPr>
-            <w:r>
-              <w:rPr>
-                <w:lang w:val="de-CH"/>
-              </w:rPr>
-              <w:t>Standort-Besprechung</w:t>
+              <w:t>D, P</w:t>
+            </w:r>
+          </w:p>
+        </w:tc>
+        <w:tc>
+          <w:tcPr>
+            <w:tcW w:w="2495" w:type="pct"/>
+          </w:tcPr>
+          <w:p>
+            <w:pPr>
+              <w:pStyle w:val="ListParagraph"/>
+              <w:numPr>
+                <w:ilvl w:val="0"/>
+                <w:numId w:val="1"/>
+              </w:numPr>
+              <w:rPr>
+                <w:lang w:val="de-CH"/>
+              </w:rPr>
+            </w:pPr>
+            <w:r>
+              <w:rPr>
+                <w:lang w:val="de-CH"/>
+              </w:rPr>
+              <w:t>Testierung und Bau eines Belt</w:t>
+            </w:r>
+            <w:r>
+              <w:rPr>
+                <w:lang w:val="de-CH"/>
+              </w:rPr>
+              <w:t>-drives</w:t>
+            </w:r>
+          </w:p>
+        </w:tc>
+      </w:tr>
+      <w:tr>
+        <w:tc>
+          <w:tcPr>
+            <w:tcW w:w="686" w:type="pct"/>
+          </w:tcPr>
+          <w:p>
+            <w:pPr>
+              <w:rPr>
+                <w:lang w:val="de-CH"/>
+              </w:rPr>
+            </w:pPr>
+            <w:r>
+              <w:rPr>
+                <w:lang w:val="de-CH"/>
+              </w:rPr>
+              <w:t>14.04.2025</w:t>
+            </w:r>
+          </w:p>
+        </w:tc>
+        <w:tc>
+          <w:tcPr>
+            <w:tcW w:w="1073" w:type="pct"/>
+          </w:tcPr>
+          <w:p>
+            <w:pPr>
+              <w:rPr>
+                <w:lang w:val="de-CH"/>
+              </w:rPr>
+            </w:pPr>
+            <w:r>
+              <w:rPr>
+                <w:lang w:val="de-CH"/>
+              </w:rPr>
+              <w:t xml:space="preserve">150 </w:t>
+            </w:r>
+            <w:r>
+              <w:rPr>
+                <w:lang w:val="de-CH"/>
+              </w:rPr>
+              <w:tab/>
+              <w:t>min.</w:t>
+            </w:r>
+          </w:p>
+        </w:tc>
+        <w:tc>
+          <w:tcPr>
+            <w:tcW w:w="747" w:type="pct"/>
+          </w:tcPr>
+          <w:p>
+            <w:pPr>
+              <w:rPr>
+                <w:i/>
+                <w:iCs/>
+                <w:lang w:val="de-CH"/>
+              </w:rPr>
+            </w:pPr>
+            <w:r>
+              <w:rPr>
+                <w:i/>
+                <w:iCs/>
+                <w:lang w:val="de-CH"/>
+              </w:rPr>
+              <w:t>D, P</w:t>
+            </w:r>
+          </w:p>
+        </w:tc>
+        <w:tc>
+          <w:tcPr>
+            <w:tcW w:w="2495" w:type="pct"/>
+          </w:tcPr>
+          <w:p>
+            <w:pPr>
+              <w:pStyle w:val="ListParagraph"/>
+              <w:numPr>
+                <w:ilvl w:val="0"/>
+                <w:numId w:val="1"/>
+              </w:numPr>
+              <w:rPr>
+                <w:lang w:val="de-CH"/>
+              </w:rPr>
+            </w:pPr>
+            <w:r>
+              <w:rPr>
+                <w:lang w:val="de-CH"/>
+              </w:rPr>
+              <w:t>Testierung und Bau eines Belt</w:t>
+            </w:r>
+            <w:r>
+              <w:rPr>
+                <w:lang w:val="de-CH"/>
+              </w:rPr>
+              <w:t>-drives</w:t>
             </w:r>
           </w:p>
         </w:tc>
@@ -1324,6 +1834,1287 @@
     </w:sectPr>
   </w:body>
 </w:document>
+</file>
+
+<file path=word/numbering.xml><?xml version="1.0" encoding="utf-8"?>
+<w:numbering xmlns:wpc="http://schemas.microsoft.com/office/word/2010/wordprocessingCanvas" xmlns:cx="http://schemas.microsoft.com/office/drawing/2014/chartex" xmlns:cx1="http://schemas.microsoft.com/office/drawing/2015/9/8/chartex" xmlns:cx2="http://schemas.microsoft.com/office/drawing/2015/10/21/chartex" xmlns:cx3="http://schemas.microsoft.com/office/drawing/2016/5/9/chartex" xmlns:cx4="http://schemas.microsoft.com/office/drawing/2016/5/10/chartex" xmlns:cx5="http://schemas.microsoft.com/office/drawing/2016/5/11/chartex" xmlns:cx6="http://schemas.microsoft.com/office/drawing/2016/5/12/chartex" xmlns:cx7="http://schemas.microsoft.com/office/drawing/2016/5/13/chartex" xmlns:cx8="http://schemas.microsoft.com/office/drawing/2016/5/14/chartex" xmlns:mc="http://schemas.openxmlformats.org/markup-compatibility/2006" xmlns:aink="http://schemas.microsoft.com/office/drawing/2016/ink" xmlns:am3d="http://schemas.microsoft.com/office/drawing/2017/model3d" xmlns:o="urn:schemas-microsoft-com:office:office" xmlns:oel="http://schemas.microsoft.com/office/2019/extlst" xmlns:r="http://schemas.openxmlformats.org/officeDocument/2006/relationships" xmlns:m="http://schemas.openxmlformats.org/officeDocument/2006/math" xmlns:v="urn:schemas-microsoft-com:vml" xmlns:wp14="http://schemas.microsoft.com/office/word/2010/wordprocessingDrawing" xmlns:wp="http://schemas.openxmlformats.org/drawingml/2006/wordprocessingDrawing" xmlns:w10="urn:schemas-microsoft-com:office:word" xmlns:w="http://schemas.openxmlformats.org/wordprocessingml/2006/main" xmlns:w14="http://schemas.microsoft.com/office/word/2010/wordml" xmlns:w15="http://schemas.microsoft.com/office/word/2012/wordml" xmlns:w16cex="http://schemas.microsoft.com/office/word/2018/wordml/cex" xmlns:w16cid="http://schemas.microsoft.com/office/word/2016/wordml/cid" xmlns:w16="http://schemas.microsoft.com/office/word/2018/wordml" xmlns:w16du="http://schemas.microsoft.com/office/word/2023/wordml/word16du" xmlns:w16sdtdh="http://schemas.microsoft.com/office/word/2020/wordml/sdtdatahash" xmlns:w16sdtfl="http://schemas.microsoft.com/office/word/2024/wordml/sdtformatlock" xmlns:w16se="http://schemas.microsoft.com/office/word/2015/wordml/symex" xmlns:wpg="http://schemas.microsoft.com/office/word/2010/wordprocessingGroup" xmlns:wpi="http://schemas.microsoft.com/office/word/2010/wordprocessingInk" xmlns:wne="http://schemas.microsoft.com/office/word/2006/wordml" xmlns:wps="http://schemas.microsoft.com/office/word/2010/wordprocessingShape" mc:Ignorable="w14 w15 w16se w16cid w16 w16cex w16sdtdh w16sdtfl w16du wp14">
+  <w:abstractNum w:abstractNumId="0" w15:restartNumberingAfterBreak="0">
+    <w:nsid w:val="219C0A32"/>
+    <w:multiLevelType w:val="hybridMultilevel"/>
+    <w:tmpl w:val="67CEC904"/>
+    <w:lvl w:ilvl="0" w:tplc="5E06A048">
+      <w:start w:val="90"/>
+      <w:numFmt w:val="bullet"/>
+      <w:lvlText w:val="-"/>
+      <w:lvlJc w:val="left"/>
+      <w:pPr>
+        <w:ind w:left="720" w:hanging="360"/>
+      </w:pPr>
+      <w:rPr>
+        <w:rFonts w:ascii="Aptos" w:eastAsiaTheme="minorHAnsi" w:hAnsi="Aptos" w:cstheme="minorBidi" w:hint="default"/>
+      </w:rPr>
+    </w:lvl>
+    <w:lvl w:ilvl="1" w:tplc="08070003" w:tentative="1">
+      <w:start w:val="1"/>
+      <w:numFmt w:val="bullet"/>
+      <w:lvlText w:val="o"/>
+      <w:lvlJc w:val="left"/>
+      <w:pPr>
+        <w:ind w:left="1440" w:hanging="360"/>
+      </w:pPr>
+      <w:rPr>
+        <w:rFonts w:ascii="Courier New" w:hAnsi="Courier New" w:cs="Courier New" w:hint="default"/>
+      </w:rPr>
+    </w:lvl>
+    <w:lvl w:ilvl="2" w:tplc="08070005" w:tentative="1">
+      <w:start w:val="1"/>
+      <w:numFmt w:val="bullet"/>
+      <w:lvlText w:val=""/>
+      <w:lvlJc w:val="left"/>
+      <w:pPr>
+        <w:ind w:left="2160" w:hanging="360"/>
+      </w:pPr>
+      <w:rPr>
+        <w:rFonts w:ascii="Wingdings" w:hAnsi="Wingdings" w:hint="default"/>
+      </w:rPr>
+    </w:lvl>
+    <w:lvl w:ilvl="3" w:tplc="08070001" w:tentative="1">
+      <w:start w:val="1"/>
+      <w:numFmt w:val="bullet"/>
+      <w:lvlText w:val=""/>
+      <w:lvlJc w:val="left"/>
+      <w:pPr>
+        <w:ind w:left="2880" w:hanging="360"/>
+      </w:pPr>
+      <w:rPr>
+        <w:rFonts w:ascii="Symbol" w:hAnsi="Symbol" w:hint="default"/>
+      </w:rPr>
+    </w:lvl>
+    <w:lvl w:ilvl="4" w:tplc="08070003" w:tentative="1">
+      <w:start w:val="1"/>
+      <w:numFmt w:val="bullet"/>
+      <w:lvlText w:val="o"/>
+      <w:lvlJc w:val="left"/>
+      <w:pPr>
+        <w:ind w:left="3600" w:hanging="360"/>
+      </w:pPr>
+      <w:rPr>
+        <w:rFonts w:ascii="Courier New" w:hAnsi="Courier New" w:cs="Courier New" w:hint="default"/>
+      </w:rPr>
+    </w:lvl>
+    <w:lvl w:ilvl="5" w:tplc="08070005" w:tentative="1">
+      <w:start w:val="1"/>
+      <w:numFmt w:val="bullet"/>
+      <w:lvlText w:val=""/>
+      <w:lvlJc w:val="left"/>
+      <w:pPr>
+        <w:ind w:left="4320" w:hanging="360"/>
+      </w:pPr>
+      <w:rPr>
+        <w:rFonts w:ascii="Wingdings" w:hAnsi="Wingdings" w:hint="default"/>
+      </w:rPr>
+    </w:lvl>
+    <w:lvl w:ilvl="6" w:tplc="08070001" w:tentative="1">
+      <w:start w:val="1"/>
+      <w:numFmt w:val="bullet"/>
+      <w:lvlText w:val=""/>
+      <w:lvlJc w:val="left"/>
+      <w:pPr>
+        <w:ind w:left="5040" w:hanging="360"/>
+      </w:pPr>
+      <w:rPr>
+        <w:rFonts w:ascii="Symbol" w:hAnsi="Symbol" w:hint="default"/>
+      </w:rPr>
+    </w:lvl>
+    <w:lvl w:ilvl="7" w:tplc="08070003" w:tentative="1">
+      <w:start w:val="1"/>
+      <w:numFmt w:val="bullet"/>
+      <w:lvlText w:val="o"/>
+      <w:lvlJc w:val="left"/>
+      <w:pPr>
+        <w:ind w:left="5760" w:hanging="360"/>
+      </w:pPr>
+      <w:rPr>
+        <w:rFonts w:ascii="Courier New" w:hAnsi="Courier New" w:cs="Courier New" w:hint="default"/>
+      </w:rPr>
+    </w:lvl>
+    <w:lvl w:ilvl="8" w:tplc="08070005" w:tentative="1">
+      <w:start w:val="1"/>
+      <w:numFmt w:val="bullet"/>
+      <w:lvlText w:val=""/>
+      <w:lvlJc w:val="left"/>
+      <w:pPr>
+        <w:ind w:left="6480" w:hanging="360"/>
+      </w:pPr>
+      <w:rPr>
+        <w:rFonts w:ascii="Wingdings" w:hAnsi="Wingdings" w:hint="default"/>
+      </w:rPr>
+    </w:lvl>
+  </w:abstractNum>
+  <w:abstractNum w:abstractNumId="1" w15:restartNumberingAfterBreak="0">
+    <w:nsid w:val="25056F30"/>
+    <w:multiLevelType w:val="hybridMultilevel"/>
+    <w:tmpl w:val="EAA457D0"/>
+    <w:lvl w:ilvl="0" w:tplc="F2A40A48">
+      <w:start w:val="240"/>
+      <w:numFmt w:val="bullet"/>
+      <w:lvlText w:val="-"/>
+      <w:lvlJc w:val="left"/>
+      <w:pPr>
+        <w:ind w:left="720" w:hanging="360"/>
+      </w:pPr>
+      <w:rPr>
+        <w:rFonts w:ascii="Aptos" w:eastAsiaTheme="minorHAnsi" w:hAnsi="Aptos" w:cstheme="minorBidi" w:hint="default"/>
+      </w:rPr>
+    </w:lvl>
+    <w:lvl w:ilvl="1" w:tplc="08070003" w:tentative="1">
+      <w:start w:val="1"/>
+      <w:numFmt w:val="bullet"/>
+      <w:lvlText w:val="o"/>
+      <w:lvlJc w:val="left"/>
+      <w:pPr>
+        <w:ind w:left="1440" w:hanging="360"/>
+      </w:pPr>
+      <w:rPr>
+        <w:rFonts w:ascii="Courier New" w:hAnsi="Courier New" w:cs="Courier New" w:hint="default"/>
+      </w:rPr>
+    </w:lvl>
+    <w:lvl w:ilvl="2" w:tplc="08070005" w:tentative="1">
+      <w:start w:val="1"/>
+      <w:numFmt w:val="bullet"/>
+      <w:lvlText w:val=""/>
+      <w:lvlJc w:val="left"/>
+      <w:pPr>
+        <w:ind w:left="2160" w:hanging="360"/>
+      </w:pPr>
+      <w:rPr>
+        <w:rFonts w:ascii="Wingdings" w:hAnsi="Wingdings" w:hint="default"/>
+      </w:rPr>
+    </w:lvl>
+    <w:lvl w:ilvl="3" w:tplc="08070001" w:tentative="1">
+      <w:start w:val="1"/>
+      <w:numFmt w:val="bullet"/>
+      <w:lvlText w:val=""/>
+      <w:lvlJc w:val="left"/>
+      <w:pPr>
+        <w:ind w:left="2880" w:hanging="360"/>
+      </w:pPr>
+      <w:rPr>
+        <w:rFonts w:ascii="Symbol" w:hAnsi="Symbol" w:hint="default"/>
+      </w:rPr>
+    </w:lvl>
+    <w:lvl w:ilvl="4" w:tplc="08070003" w:tentative="1">
+      <w:start w:val="1"/>
+      <w:numFmt w:val="bullet"/>
+      <w:lvlText w:val="o"/>
+      <w:lvlJc w:val="left"/>
+      <w:pPr>
+        <w:ind w:left="3600" w:hanging="360"/>
+      </w:pPr>
+      <w:rPr>
+        <w:rFonts w:ascii="Courier New" w:hAnsi="Courier New" w:cs="Courier New" w:hint="default"/>
+      </w:rPr>
+    </w:lvl>
+    <w:lvl w:ilvl="5" w:tplc="08070005" w:tentative="1">
+      <w:start w:val="1"/>
+      <w:numFmt w:val="bullet"/>
+      <w:lvlText w:val=""/>
+      <w:lvlJc w:val="left"/>
+      <w:pPr>
+        <w:ind w:left="4320" w:hanging="360"/>
+      </w:pPr>
+      <w:rPr>
+        <w:rFonts w:ascii="Wingdings" w:hAnsi="Wingdings" w:hint="default"/>
+      </w:rPr>
+    </w:lvl>
+    <w:lvl w:ilvl="6" w:tplc="08070001" w:tentative="1">
+      <w:start w:val="1"/>
+      <w:numFmt w:val="bullet"/>
+      <w:lvlText w:val=""/>
+      <w:lvlJc w:val="left"/>
+      <w:pPr>
+        <w:ind w:left="5040" w:hanging="360"/>
+      </w:pPr>
+      <w:rPr>
+        <w:rFonts w:ascii="Symbol" w:hAnsi="Symbol" w:hint="default"/>
+      </w:rPr>
+    </w:lvl>
+    <w:lvl w:ilvl="7" w:tplc="08070003" w:tentative="1">
+      <w:start w:val="1"/>
+      <w:numFmt w:val="bullet"/>
+      <w:lvlText w:val="o"/>
+      <w:lvlJc w:val="left"/>
+      <w:pPr>
+        <w:ind w:left="5760" w:hanging="360"/>
+      </w:pPr>
+      <w:rPr>
+        <w:rFonts w:ascii="Courier New" w:hAnsi="Courier New" w:cs="Courier New" w:hint="default"/>
+      </w:rPr>
+    </w:lvl>
+    <w:lvl w:ilvl="8" w:tplc="08070005" w:tentative="1">
+      <w:start w:val="1"/>
+      <w:numFmt w:val="bullet"/>
+      <w:lvlText w:val=""/>
+      <w:lvlJc w:val="left"/>
+      <w:pPr>
+        <w:ind w:left="6480" w:hanging="360"/>
+      </w:pPr>
+      <w:rPr>
+        <w:rFonts w:ascii="Wingdings" w:hAnsi="Wingdings" w:hint="default"/>
+      </w:rPr>
+    </w:lvl>
+  </w:abstractNum>
+  <w:abstractNum w:abstractNumId="2" w15:restartNumberingAfterBreak="0">
+    <w:nsid w:val="26DE4A65"/>
+    <w:multiLevelType w:val="hybridMultilevel"/>
+    <w:tmpl w:val="192E7FC2"/>
+    <w:lvl w:ilvl="0" w:tplc="84180E40">
+      <w:start w:val="120"/>
+      <w:numFmt w:val="bullet"/>
+      <w:lvlText w:val="-"/>
+      <w:lvlJc w:val="left"/>
+      <w:pPr>
+        <w:ind w:left="720" w:hanging="360"/>
+      </w:pPr>
+      <w:rPr>
+        <w:rFonts w:ascii="Aptos" w:eastAsiaTheme="minorHAnsi" w:hAnsi="Aptos" w:cstheme="minorBidi" w:hint="default"/>
+      </w:rPr>
+    </w:lvl>
+    <w:lvl w:ilvl="1" w:tplc="08070003" w:tentative="1">
+      <w:start w:val="1"/>
+      <w:numFmt w:val="bullet"/>
+      <w:lvlText w:val="o"/>
+      <w:lvlJc w:val="left"/>
+      <w:pPr>
+        <w:ind w:left="1440" w:hanging="360"/>
+      </w:pPr>
+      <w:rPr>
+        <w:rFonts w:ascii="Courier New" w:hAnsi="Courier New" w:cs="Courier New" w:hint="default"/>
+      </w:rPr>
+    </w:lvl>
+    <w:lvl w:ilvl="2" w:tplc="08070005" w:tentative="1">
+      <w:start w:val="1"/>
+      <w:numFmt w:val="bullet"/>
+      <w:lvlText w:val=""/>
+      <w:lvlJc w:val="left"/>
+      <w:pPr>
+        <w:ind w:left="2160" w:hanging="360"/>
+      </w:pPr>
+      <w:rPr>
+        <w:rFonts w:ascii="Wingdings" w:hAnsi="Wingdings" w:hint="default"/>
+      </w:rPr>
+    </w:lvl>
+    <w:lvl w:ilvl="3" w:tplc="08070001" w:tentative="1">
+      <w:start w:val="1"/>
+      <w:numFmt w:val="bullet"/>
+      <w:lvlText w:val=""/>
+      <w:lvlJc w:val="left"/>
+      <w:pPr>
+        <w:ind w:left="2880" w:hanging="360"/>
+      </w:pPr>
+      <w:rPr>
+        <w:rFonts w:ascii="Symbol" w:hAnsi="Symbol" w:hint="default"/>
+      </w:rPr>
+    </w:lvl>
+    <w:lvl w:ilvl="4" w:tplc="08070003" w:tentative="1">
+      <w:start w:val="1"/>
+      <w:numFmt w:val="bullet"/>
+      <w:lvlText w:val="o"/>
+      <w:lvlJc w:val="left"/>
+      <w:pPr>
+        <w:ind w:left="3600" w:hanging="360"/>
+      </w:pPr>
+      <w:rPr>
+        <w:rFonts w:ascii="Courier New" w:hAnsi="Courier New" w:cs="Courier New" w:hint="default"/>
+      </w:rPr>
+    </w:lvl>
+    <w:lvl w:ilvl="5" w:tplc="08070005" w:tentative="1">
+      <w:start w:val="1"/>
+      <w:numFmt w:val="bullet"/>
+      <w:lvlText w:val=""/>
+      <w:lvlJc w:val="left"/>
+      <w:pPr>
+        <w:ind w:left="4320" w:hanging="360"/>
+      </w:pPr>
+      <w:rPr>
+        <w:rFonts w:ascii="Wingdings" w:hAnsi="Wingdings" w:hint="default"/>
+      </w:rPr>
+    </w:lvl>
+    <w:lvl w:ilvl="6" w:tplc="08070001" w:tentative="1">
+      <w:start w:val="1"/>
+      <w:numFmt w:val="bullet"/>
+      <w:lvlText w:val=""/>
+      <w:lvlJc w:val="left"/>
+      <w:pPr>
+        <w:ind w:left="5040" w:hanging="360"/>
+      </w:pPr>
+      <w:rPr>
+        <w:rFonts w:ascii="Symbol" w:hAnsi="Symbol" w:hint="default"/>
+      </w:rPr>
+    </w:lvl>
+    <w:lvl w:ilvl="7" w:tplc="08070003" w:tentative="1">
+      <w:start w:val="1"/>
+      <w:numFmt w:val="bullet"/>
+      <w:lvlText w:val="o"/>
+      <w:lvlJc w:val="left"/>
+      <w:pPr>
+        <w:ind w:left="5760" w:hanging="360"/>
+      </w:pPr>
+      <w:rPr>
+        <w:rFonts w:ascii="Courier New" w:hAnsi="Courier New" w:cs="Courier New" w:hint="default"/>
+      </w:rPr>
+    </w:lvl>
+    <w:lvl w:ilvl="8" w:tplc="08070005" w:tentative="1">
+      <w:start w:val="1"/>
+      <w:numFmt w:val="bullet"/>
+      <w:lvlText w:val=""/>
+      <w:lvlJc w:val="left"/>
+      <w:pPr>
+        <w:ind w:left="6480" w:hanging="360"/>
+      </w:pPr>
+      <w:rPr>
+        <w:rFonts w:ascii="Wingdings" w:hAnsi="Wingdings" w:hint="default"/>
+      </w:rPr>
+    </w:lvl>
+  </w:abstractNum>
+  <w:abstractNum w:abstractNumId="3" w15:restartNumberingAfterBreak="0">
+    <w:nsid w:val="30643B6E"/>
+    <w:multiLevelType w:val="hybridMultilevel"/>
+    <w:tmpl w:val="EFF04E50"/>
+    <w:lvl w:ilvl="0" w:tplc="99528BE2">
+      <w:start w:val="120"/>
+      <w:numFmt w:val="bullet"/>
+      <w:lvlText w:val="-"/>
+      <w:lvlJc w:val="left"/>
+      <w:pPr>
+        <w:ind w:left="720" w:hanging="360"/>
+      </w:pPr>
+      <w:rPr>
+        <w:rFonts w:ascii="Aptos" w:eastAsiaTheme="minorHAnsi" w:hAnsi="Aptos" w:cstheme="minorBidi" w:hint="default"/>
+      </w:rPr>
+    </w:lvl>
+    <w:lvl w:ilvl="1" w:tplc="08070003" w:tentative="1">
+      <w:start w:val="1"/>
+      <w:numFmt w:val="bullet"/>
+      <w:lvlText w:val="o"/>
+      <w:lvlJc w:val="left"/>
+      <w:pPr>
+        <w:ind w:left="1440" w:hanging="360"/>
+      </w:pPr>
+      <w:rPr>
+        <w:rFonts w:ascii="Courier New" w:hAnsi="Courier New" w:cs="Courier New" w:hint="default"/>
+      </w:rPr>
+    </w:lvl>
+    <w:lvl w:ilvl="2" w:tplc="08070005" w:tentative="1">
+      <w:start w:val="1"/>
+      <w:numFmt w:val="bullet"/>
+      <w:lvlText w:val=""/>
+      <w:lvlJc w:val="left"/>
+      <w:pPr>
+        <w:ind w:left="2160" w:hanging="360"/>
+      </w:pPr>
+      <w:rPr>
+        <w:rFonts w:ascii="Wingdings" w:hAnsi="Wingdings" w:hint="default"/>
+      </w:rPr>
+    </w:lvl>
+    <w:lvl w:ilvl="3" w:tplc="08070001" w:tentative="1">
+      <w:start w:val="1"/>
+      <w:numFmt w:val="bullet"/>
+      <w:lvlText w:val=""/>
+      <w:lvlJc w:val="left"/>
+      <w:pPr>
+        <w:ind w:left="2880" w:hanging="360"/>
+      </w:pPr>
+      <w:rPr>
+        <w:rFonts w:ascii="Symbol" w:hAnsi="Symbol" w:hint="default"/>
+      </w:rPr>
+    </w:lvl>
+    <w:lvl w:ilvl="4" w:tplc="08070003" w:tentative="1">
+      <w:start w:val="1"/>
+      <w:numFmt w:val="bullet"/>
+      <w:lvlText w:val="o"/>
+      <w:lvlJc w:val="left"/>
+      <w:pPr>
+        <w:ind w:left="3600" w:hanging="360"/>
+      </w:pPr>
+      <w:rPr>
+        <w:rFonts w:ascii="Courier New" w:hAnsi="Courier New" w:cs="Courier New" w:hint="default"/>
+      </w:rPr>
+    </w:lvl>
+    <w:lvl w:ilvl="5" w:tplc="08070005" w:tentative="1">
+      <w:start w:val="1"/>
+      <w:numFmt w:val="bullet"/>
+      <w:lvlText w:val=""/>
+      <w:lvlJc w:val="left"/>
+      <w:pPr>
+        <w:ind w:left="4320" w:hanging="360"/>
+      </w:pPr>
+      <w:rPr>
+        <w:rFonts w:ascii="Wingdings" w:hAnsi="Wingdings" w:hint="default"/>
+      </w:rPr>
+    </w:lvl>
+    <w:lvl w:ilvl="6" w:tplc="08070001" w:tentative="1">
+      <w:start w:val="1"/>
+      <w:numFmt w:val="bullet"/>
+      <w:lvlText w:val=""/>
+      <w:lvlJc w:val="left"/>
+      <w:pPr>
+        <w:ind w:left="5040" w:hanging="360"/>
+      </w:pPr>
+      <w:rPr>
+        <w:rFonts w:ascii="Symbol" w:hAnsi="Symbol" w:hint="default"/>
+      </w:rPr>
+    </w:lvl>
+    <w:lvl w:ilvl="7" w:tplc="08070003" w:tentative="1">
+      <w:start w:val="1"/>
+      <w:numFmt w:val="bullet"/>
+      <w:lvlText w:val="o"/>
+      <w:lvlJc w:val="left"/>
+      <w:pPr>
+        <w:ind w:left="5760" w:hanging="360"/>
+      </w:pPr>
+      <w:rPr>
+        <w:rFonts w:ascii="Courier New" w:hAnsi="Courier New" w:cs="Courier New" w:hint="default"/>
+      </w:rPr>
+    </w:lvl>
+    <w:lvl w:ilvl="8" w:tplc="08070005" w:tentative="1">
+      <w:start w:val="1"/>
+      <w:numFmt w:val="bullet"/>
+      <w:lvlText w:val=""/>
+      <w:lvlJc w:val="left"/>
+      <w:pPr>
+        <w:ind w:left="6480" w:hanging="360"/>
+      </w:pPr>
+      <w:rPr>
+        <w:rFonts w:ascii="Wingdings" w:hAnsi="Wingdings" w:hint="default"/>
+      </w:rPr>
+    </w:lvl>
+  </w:abstractNum>
+  <w:abstractNum w:abstractNumId="4" w15:restartNumberingAfterBreak="0">
+    <w:nsid w:val="3A8538F4"/>
+    <w:multiLevelType w:val="hybridMultilevel"/>
+    <w:tmpl w:val="B24ECF78"/>
+    <w:lvl w:ilvl="0" w:tplc="987672CE">
+      <w:start w:val="180"/>
+      <w:numFmt w:val="bullet"/>
+      <w:lvlText w:val="-"/>
+      <w:lvlJc w:val="left"/>
+      <w:pPr>
+        <w:ind w:left="720" w:hanging="360"/>
+      </w:pPr>
+      <w:rPr>
+        <w:rFonts w:ascii="Aptos" w:eastAsiaTheme="minorHAnsi" w:hAnsi="Aptos" w:cstheme="minorBidi" w:hint="default"/>
+      </w:rPr>
+    </w:lvl>
+    <w:lvl w:ilvl="1" w:tplc="08070003" w:tentative="1">
+      <w:start w:val="1"/>
+      <w:numFmt w:val="bullet"/>
+      <w:lvlText w:val="o"/>
+      <w:lvlJc w:val="left"/>
+      <w:pPr>
+        <w:ind w:left="1440" w:hanging="360"/>
+      </w:pPr>
+      <w:rPr>
+        <w:rFonts w:ascii="Courier New" w:hAnsi="Courier New" w:cs="Courier New" w:hint="default"/>
+      </w:rPr>
+    </w:lvl>
+    <w:lvl w:ilvl="2" w:tplc="08070005" w:tentative="1">
+      <w:start w:val="1"/>
+      <w:numFmt w:val="bullet"/>
+      <w:lvlText w:val=""/>
+      <w:lvlJc w:val="left"/>
+      <w:pPr>
+        <w:ind w:left="2160" w:hanging="360"/>
+      </w:pPr>
+      <w:rPr>
+        <w:rFonts w:ascii="Wingdings" w:hAnsi="Wingdings" w:hint="default"/>
+      </w:rPr>
+    </w:lvl>
+    <w:lvl w:ilvl="3" w:tplc="08070001" w:tentative="1">
+      <w:start w:val="1"/>
+      <w:numFmt w:val="bullet"/>
+      <w:lvlText w:val=""/>
+      <w:lvlJc w:val="left"/>
+      <w:pPr>
+        <w:ind w:left="2880" w:hanging="360"/>
+      </w:pPr>
+      <w:rPr>
+        <w:rFonts w:ascii="Symbol" w:hAnsi="Symbol" w:hint="default"/>
+      </w:rPr>
+    </w:lvl>
+    <w:lvl w:ilvl="4" w:tplc="08070003" w:tentative="1">
+      <w:start w:val="1"/>
+      <w:numFmt w:val="bullet"/>
+      <w:lvlText w:val="o"/>
+      <w:lvlJc w:val="left"/>
+      <w:pPr>
+        <w:ind w:left="3600" w:hanging="360"/>
+      </w:pPr>
+      <w:rPr>
+        <w:rFonts w:ascii="Courier New" w:hAnsi="Courier New" w:cs="Courier New" w:hint="default"/>
+      </w:rPr>
+    </w:lvl>
+    <w:lvl w:ilvl="5" w:tplc="08070005" w:tentative="1">
+      <w:start w:val="1"/>
+      <w:numFmt w:val="bullet"/>
+      <w:lvlText w:val=""/>
+      <w:lvlJc w:val="left"/>
+      <w:pPr>
+        <w:ind w:left="4320" w:hanging="360"/>
+      </w:pPr>
+      <w:rPr>
+        <w:rFonts w:ascii="Wingdings" w:hAnsi="Wingdings" w:hint="default"/>
+      </w:rPr>
+    </w:lvl>
+    <w:lvl w:ilvl="6" w:tplc="08070001" w:tentative="1">
+      <w:start w:val="1"/>
+      <w:numFmt w:val="bullet"/>
+      <w:lvlText w:val=""/>
+      <w:lvlJc w:val="left"/>
+      <w:pPr>
+        <w:ind w:left="5040" w:hanging="360"/>
+      </w:pPr>
+      <w:rPr>
+        <w:rFonts w:ascii="Symbol" w:hAnsi="Symbol" w:hint="default"/>
+      </w:rPr>
+    </w:lvl>
+    <w:lvl w:ilvl="7" w:tplc="08070003" w:tentative="1">
+      <w:start w:val="1"/>
+      <w:numFmt w:val="bullet"/>
+      <w:lvlText w:val="o"/>
+      <w:lvlJc w:val="left"/>
+      <w:pPr>
+        <w:ind w:left="5760" w:hanging="360"/>
+      </w:pPr>
+      <w:rPr>
+        <w:rFonts w:ascii="Courier New" w:hAnsi="Courier New" w:cs="Courier New" w:hint="default"/>
+      </w:rPr>
+    </w:lvl>
+    <w:lvl w:ilvl="8" w:tplc="08070005" w:tentative="1">
+      <w:start w:val="1"/>
+      <w:numFmt w:val="bullet"/>
+      <w:lvlText w:val=""/>
+      <w:lvlJc w:val="left"/>
+      <w:pPr>
+        <w:ind w:left="6480" w:hanging="360"/>
+      </w:pPr>
+      <w:rPr>
+        <w:rFonts w:ascii="Wingdings" w:hAnsi="Wingdings" w:hint="default"/>
+      </w:rPr>
+    </w:lvl>
+  </w:abstractNum>
+  <w:abstractNum w:abstractNumId="5" w15:restartNumberingAfterBreak="0">
+    <w:nsid w:val="40ED7A21"/>
+    <w:multiLevelType w:val="hybridMultilevel"/>
+    <w:tmpl w:val="D9787B20"/>
+    <w:lvl w:ilvl="0" w:tplc="C63C900E">
+      <w:start w:val="120"/>
+      <w:numFmt w:val="bullet"/>
+      <w:lvlText w:val="-"/>
+      <w:lvlJc w:val="left"/>
+      <w:pPr>
+        <w:ind w:left="720" w:hanging="360"/>
+      </w:pPr>
+      <w:rPr>
+        <w:rFonts w:ascii="Aptos" w:eastAsiaTheme="minorHAnsi" w:hAnsi="Aptos" w:cstheme="minorBidi" w:hint="default"/>
+      </w:rPr>
+    </w:lvl>
+    <w:lvl w:ilvl="1" w:tplc="08070003" w:tentative="1">
+      <w:start w:val="1"/>
+      <w:numFmt w:val="bullet"/>
+      <w:lvlText w:val="o"/>
+      <w:lvlJc w:val="left"/>
+      <w:pPr>
+        <w:ind w:left="1440" w:hanging="360"/>
+      </w:pPr>
+      <w:rPr>
+        <w:rFonts w:ascii="Courier New" w:hAnsi="Courier New" w:cs="Courier New" w:hint="default"/>
+      </w:rPr>
+    </w:lvl>
+    <w:lvl w:ilvl="2" w:tplc="08070005" w:tentative="1">
+      <w:start w:val="1"/>
+      <w:numFmt w:val="bullet"/>
+      <w:lvlText w:val=""/>
+      <w:lvlJc w:val="left"/>
+      <w:pPr>
+        <w:ind w:left="2160" w:hanging="360"/>
+      </w:pPr>
+      <w:rPr>
+        <w:rFonts w:ascii="Wingdings" w:hAnsi="Wingdings" w:hint="default"/>
+      </w:rPr>
+    </w:lvl>
+    <w:lvl w:ilvl="3" w:tplc="08070001" w:tentative="1">
+      <w:start w:val="1"/>
+      <w:numFmt w:val="bullet"/>
+      <w:lvlText w:val=""/>
+      <w:lvlJc w:val="left"/>
+      <w:pPr>
+        <w:ind w:left="2880" w:hanging="360"/>
+      </w:pPr>
+      <w:rPr>
+        <w:rFonts w:ascii="Symbol" w:hAnsi="Symbol" w:hint="default"/>
+      </w:rPr>
+    </w:lvl>
+    <w:lvl w:ilvl="4" w:tplc="08070003" w:tentative="1">
+      <w:start w:val="1"/>
+      <w:numFmt w:val="bullet"/>
+      <w:lvlText w:val="o"/>
+      <w:lvlJc w:val="left"/>
+      <w:pPr>
+        <w:ind w:left="3600" w:hanging="360"/>
+      </w:pPr>
+      <w:rPr>
+        <w:rFonts w:ascii="Courier New" w:hAnsi="Courier New" w:cs="Courier New" w:hint="default"/>
+      </w:rPr>
+    </w:lvl>
+    <w:lvl w:ilvl="5" w:tplc="08070005" w:tentative="1">
+      <w:start w:val="1"/>
+      <w:numFmt w:val="bullet"/>
+      <w:lvlText w:val=""/>
+      <w:lvlJc w:val="left"/>
+      <w:pPr>
+        <w:ind w:left="4320" w:hanging="360"/>
+      </w:pPr>
+      <w:rPr>
+        <w:rFonts w:ascii="Wingdings" w:hAnsi="Wingdings" w:hint="default"/>
+      </w:rPr>
+    </w:lvl>
+    <w:lvl w:ilvl="6" w:tplc="08070001" w:tentative="1">
+      <w:start w:val="1"/>
+      <w:numFmt w:val="bullet"/>
+      <w:lvlText w:val=""/>
+      <w:lvlJc w:val="left"/>
+      <w:pPr>
+        <w:ind w:left="5040" w:hanging="360"/>
+      </w:pPr>
+      <w:rPr>
+        <w:rFonts w:ascii="Symbol" w:hAnsi="Symbol" w:hint="default"/>
+      </w:rPr>
+    </w:lvl>
+    <w:lvl w:ilvl="7" w:tplc="08070003" w:tentative="1">
+      <w:start w:val="1"/>
+      <w:numFmt w:val="bullet"/>
+      <w:lvlText w:val="o"/>
+      <w:lvlJc w:val="left"/>
+      <w:pPr>
+        <w:ind w:left="5760" w:hanging="360"/>
+      </w:pPr>
+      <w:rPr>
+        <w:rFonts w:ascii="Courier New" w:hAnsi="Courier New" w:cs="Courier New" w:hint="default"/>
+      </w:rPr>
+    </w:lvl>
+    <w:lvl w:ilvl="8" w:tplc="08070005" w:tentative="1">
+      <w:start w:val="1"/>
+      <w:numFmt w:val="bullet"/>
+      <w:lvlText w:val=""/>
+      <w:lvlJc w:val="left"/>
+      <w:pPr>
+        <w:ind w:left="6480" w:hanging="360"/>
+      </w:pPr>
+      <w:rPr>
+        <w:rFonts w:ascii="Wingdings" w:hAnsi="Wingdings" w:hint="default"/>
+      </w:rPr>
+    </w:lvl>
+  </w:abstractNum>
+  <w:abstractNum w:abstractNumId="6" w15:restartNumberingAfterBreak="0">
+    <w:nsid w:val="46282900"/>
+    <w:multiLevelType w:val="hybridMultilevel"/>
+    <w:tmpl w:val="5564497C"/>
+    <w:lvl w:ilvl="0" w:tplc="ECEE1C06">
+      <w:start w:val="180"/>
+      <w:numFmt w:val="bullet"/>
+      <w:lvlText w:val="-"/>
+      <w:lvlJc w:val="left"/>
+      <w:pPr>
+        <w:ind w:left="720" w:hanging="360"/>
+      </w:pPr>
+      <w:rPr>
+        <w:rFonts w:ascii="Aptos" w:eastAsiaTheme="minorHAnsi" w:hAnsi="Aptos" w:cstheme="minorBidi" w:hint="default"/>
+      </w:rPr>
+    </w:lvl>
+    <w:lvl w:ilvl="1" w:tplc="08070003" w:tentative="1">
+      <w:start w:val="1"/>
+      <w:numFmt w:val="bullet"/>
+      <w:lvlText w:val="o"/>
+      <w:lvlJc w:val="left"/>
+      <w:pPr>
+        <w:ind w:left="1440" w:hanging="360"/>
+      </w:pPr>
+      <w:rPr>
+        <w:rFonts w:ascii="Courier New" w:hAnsi="Courier New" w:cs="Courier New" w:hint="default"/>
+      </w:rPr>
+    </w:lvl>
+    <w:lvl w:ilvl="2" w:tplc="08070005" w:tentative="1">
+      <w:start w:val="1"/>
+      <w:numFmt w:val="bullet"/>
+      <w:lvlText w:val=""/>
+      <w:lvlJc w:val="left"/>
+      <w:pPr>
+        <w:ind w:left="2160" w:hanging="360"/>
+      </w:pPr>
+      <w:rPr>
+        <w:rFonts w:ascii="Wingdings" w:hAnsi="Wingdings" w:hint="default"/>
+      </w:rPr>
+    </w:lvl>
+    <w:lvl w:ilvl="3" w:tplc="08070001" w:tentative="1">
+      <w:start w:val="1"/>
+      <w:numFmt w:val="bullet"/>
+      <w:lvlText w:val=""/>
+      <w:lvlJc w:val="left"/>
+      <w:pPr>
+        <w:ind w:left="2880" w:hanging="360"/>
+      </w:pPr>
+      <w:rPr>
+        <w:rFonts w:ascii="Symbol" w:hAnsi="Symbol" w:hint="default"/>
+      </w:rPr>
+    </w:lvl>
+    <w:lvl w:ilvl="4" w:tplc="08070003" w:tentative="1">
+      <w:start w:val="1"/>
+      <w:numFmt w:val="bullet"/>
+      <w:lvlText w:val="o"/>
+      <w:lvlJc w:val="left"/>
+      <w:pPr>
+        <w:ind w:left="3600" w:hanging="360"/>
+      </w:pPr>
+      <w:rPr>
+        <w:rFonts w:ascii="Courier New" w:hAnsi="Courier New" w:cs="Courier New" w:hint="default"/>
+      </w:rPr>
+    </w:lvl>
+    <w:lvl w:ilvl="5" w:tplc="08070005" w:tentative="1">
+      <w:start w:val="1"/>
+      <w:numFmt w:val="bullet"/>
+      <w:lvlText w:val=""/>
+      <w:lvlJc w:val="left"/>
+      <w:pPr>
+        <w:ind w:left="4320" w:hanging="360"/>
+      </w:pPr>
+      <w:rPr>
+        <w:rFonts w:ascii="Wingdings" w:hAnsi="Wingdings" w:hint="default"/>
+      </w:rPr>
+    </w:lvl>
+    <w:lvl w:ilvl="6" w:tplc="08070001" w:tentative="1">
+      <w:start w:val="1"/>
+      <w:numFmt w:val="bullet"/>
+      <w:lvlText w:val=""/>
+      <w:lvlJc w:val="left"/>
+      <w:pPr>
+        <w:ind w:left="5040" w:hanging="360"/>
+      </w:pPr>
+      <w:rPr>
+        <w:rFonts w:ascii="Symbol" w:hAnsi="Symbol" w:hint="default"/>
+      </w:rPr>
+    </w:lvl>
+    <w:lvl w:ilvl="7" w:tplc="08070003" w:tentative="1">
+      <w:start w:val="1"/>
+      <w:numFmt w:val="bullet"/>
+      <w:lvlText w:val="o"/>
+      <w:lvlJc w:val="left"/>
+      <w:pPr>
+        <w:ind w:left="5760" w:hanging="360"/>
+      </w:pPr>
+      <w:rPr>
+        <w:rFonts w:ascii="Courier New" w:hAnsi="Courier New" w:cs="Courier New" w:hint="default"/>
+      </w:rPr>
+    </w:lvl>
+    <w:lvl w:ilvl="8" w:tplc="08070005" w:tentative="1">
+      <w:start w:val="1"/>
+      <w:numFmt w:val="bullet"/>
+      <w:lvlText w:val=""/>
+      <w:lvlJc w:val="left"/>
+      <w:pPr>
+        <w:ind w:left="6480" w:hanging="360"/>
+      </w:pPr>
+      <w:rPr>
+        <w:rFonts w:ascii="Wingdings" w:hAnsi="Wingdings" w:hint="default"/>
+      </w:rPr>
+    </w:lvl>
+  </w:abstractNum>
+  <w:abstractNum w:abstractNumId="7" w15:restartNumberingAfterBreak="0">
+    <w:nsid w:val="46562725"/>
+    <w:multiLevelType w:val="hybridMultilevel"/>
+    <w:tmpl w:val="EC38C52A"/>
+    <w:lvl w:ilvl="0" w:tplc="7ED8A2F4">
+      <w:start w:val="180"/>
+      <w:numFmt w:val="bullet"/>
+      <w:lvlText w:val="-"/>
+      <w:lvlJc w:val="left"/>
+      <w:pPr>
+        <w:ind w:left="720" w:hanging="360"/>
+      </w:pPr>
+      <w:rPr>
+        <w:rFonts w:ascii="Aptos" w:eastAsiaTheme="minorHAnsi" w:hAnsi="Aptos" w:cstheme="minorBidi" w:hint="default"/>
+      </w:rPr>
+    </w:lvl>
+    <w:lvl w:ilvl="1" w:tplc="08070003" w:tentative="1">
+      <w:start w:val="1"/>
+      <w:numFmt w:val="bullet"/>
+      <w:lvlText w:val="o"/>
+      <w:lvlJc w:val="left"/>
+      <w:pPr>
+        <w:ind w:left="1440" w:hanging="360"/>
+      </w:pPr>
+      <w:rPr>
+        <w:rFonts w:ascii="Courier New" w:hAnsi="Courier New" w:cs="Courier New" w:hint="default"/>
+      </w:rPr>
+    </w:lvl>
+    <w:lvl w:ilvl="2" w:tplc="08070005" w:tentative="1">
+      <w:start w:val="1"/>
+      <w:numFmt w:val="bullet"/>
+      <w:lvlText w:val=""/>
+      <w:lvlJc w:val="left"/>
+      <w:pPr>
+        <w:ind w:left="2160" w:hanging="360"/>
+      </w:pPr>
+      <w:rPr>
+        <w:rFonts w:ascii="Wingdings" w:hAnsi="Wingdings" w:hint="default"/>
+      </w:rPr>
+    </w:lvl>
+    <w:lvl w:ilvl="3" w:tplc="08070001" w:tentative="1">
+      <w:start w:val="1"/>
+      <w:numFmt w:val="bullet"/>
+      <w:lvlText w:val=""/>
+      <w:lvlJc w:val="left"/>
+      <w:pPr>
+        <w:ind w:left="2880" w:hanging="360"/>
+      </w:pPr>
+      <w:rPr>
+        <w:rFonts w:ascii="Symbol" w:hAnsi="Symbol" w:hint="default"/>
+      </w:rPr>
+    </w:lvl>
+    <w:lvl w:ilvl="4" w:tplc="08070003" w:tentative="1">
+      <w:start w:val="1"/>
+      <w:numFmt w:val="bullet"/>
+      <w:lvlText w:val="o"/>
+      <w:lvlJc w:val="left"/>
+      <w:pPr>
+        <w:ind w:left="3600" w:hanging="360"/>
+      </w:pPr>
+      <w:rPr>
+        <w:rFonts w:ascii="Courier New" w:hAnsi="Courier New" w:cs="Courier New" w:hint="default"/>
+      </w:rPr>
+    </w:lvl>
+    <w:lvl w:ilvl="5" w:tplc="08070005" w:tentative="1">
+      <w:start w:val="1"/>
+      <w:numFmt w:val="bullet"/>
+      <w:lvlText w:val=""/>
+      <w:lvlJc w:val="left"/>
+      <w:pPr>
+        <w:ind w:left="4320" w:hanging="360"/>
+      </w:pPr>
+      <w:rPr>
+        <w:rFonts w:ascii="Wingdings" w:hAnsi="Wingdings" w:hint="default"/>
+      </w:rPr>
+    </w:lvl>
+    <w:lvl w:ilvl="6" w:tplc="08070001" w:tentative="1">
+      <w:start w:val="1"/>
+      <w:numFmt w:val="bullet"/>
+      <w:lvlText w:val=""/>
+      <w:lvlJc w:val="left"/>
+      <w:pPr>
+        <w:ind w:left="5040" w:hanging="360"/>
+      </w:pPr>
+      <w:rPr>
+        <w:rFonts w:ascii="Symbol" w:hAnsi="Symbol" w:hint="default"/>
+      </w:rPr>
+    </w:lvl>
+    <w:lvl w:ilvl="7" w:tplc="08070003" w:tentative="1">
+      <w:start w:val="1"/>
+      <w:numFmt w:val="bullet"/>
+      <w:lvlText w:val="o"/>
+      <w:lvlJc w:val="left"/>
+      <w:pPr>
+        <w:ind w:left="5760" w:hanging="360"/>
+      </w:pPr>
+      <w:rPr>
+        <w:rFonts w:ascii="Courier New" w:hAnsi="Courier New" w:cs="Courier New" w:hint="default"/>
+      </w:rPr>
+    </w:lvl>
+    <w:lvl w:ilvl="8" w:tplc="08070005" w:tentative="1">
+      <w:start w:val="1"/>
+      <w:numFmt w:val="bullet"/>
+      <w:lvlText w:val=""/>
+      <w:lvlJc w:val="left"/>
+      <w:pPr>
+        <w:ind w:left="6480" w:hanging="360"/>
+      </w:pPr>
+      <w:rPr>
+        <w:rFonts w:ascii="Wingdings" w:hAnsi="Wingdings" w:hint="default"/>
+      </w:rPr>
+    </w:lvl>
+  </w:abstractNum>
+  <w:abstractNum w:abstractNumId="8" w15:restartNumberingAfterBreak="0">
+    <w:nsid w:val="539E0F08"/>
+    <w:multiLevelType w:val="hybridMultilevel"/>
+    <w:tmpl w:val="AEDE204A"/>
+    <w:lvl w:ilvl="0" w:tplc="DE9240FE">
+      <w:start w:val="60"/>
+      <w:numFmt w:val="bullet"/>
+      <w:lvlText w:val="-"/>
+      <w:lvlJc w:val="left"/>
+      <w:pPr>
+        <w:ind w:left="720" w:hanging="360"/>
+      </w:pPr>
+      <w:rPr>
+        <w:rFonts w:ascii="Aptos" w:eastAsiaTheme="minorHAnsi" w:hAnsi="Aptos" w:cstheme="minorBidi" w:hint="default"/>
+      </w:rPr>
+    </w:lvl>
+    <w:lvl w:ilvl="1" w:tplc="08070003" w:tentative="1">
+      <w:start w:val="1"/>
+      <w:numFmt w:val="bullet"/>
+      <w:lvlText w:val="o"/>
+      <w:lvlJc w:val="left"/>
+      <w:pPr>
+        <w:ind w:left="1440" w:hanging="360"/>
+      </w:pPr>
+      <w:rPr>
+        <w:rFonts w:ascii="Courier New" w:hAnsi="Courier New" w:cs="Courier New" w:hint="default"/>
+      </w:rPr>
+    </w:lvl>
+    <w:lvl w:ilvl="2" w:tplc="08070005" w:tentative="1">
+      <w:start w:val="1"/>
+      <w:numFmt w:val="bullet"/>
+      <w:lvlText w:val=""/>
+      <w:lvlJc w:val="left"/>
+      <w:pPr>
+        <w:ind w:left="2160" w:hanging="360"/>
+      </w:pPr>
+      <w:rPr>
+        <w:rFonts w:ascii="Wingdings" w:hAnsi="Wingdings" w:hint="default"/>
+      </w:rPr>
+    </w:lvl>
+    <w:lvl w:ilvl="3" w:tplc="08070001" w:tentative="1">
+      <w:start w:val="1"/>
+      <w:numFmt w:val="bullet"/>
+      <w:lvlText w:val=""/>
+      <w:lvlJc w:val="left"/>
+      <w:pPr>
+        <w:ind w:left="2880" w:hanging="360"/>
+      </w:pPr>
+      <w:rPr>
+        <w:rFonts w:ascii="Symbol" w:hAnsi="Symbol" w:hint="default"/>
+      </w:rPr>
+    </w:lvl>
+    <w:lvl w:ilvl="4" w:tplc="08070003" w:tentative="1">
+      <w:start w:val="1"/>
+      <w:numFmt w:val="bullet"/>
+      <w:lvlText w:val="o"/>
+      <w:lvlJc w:val="left"/>
+      <w:pPr>
+        <w:ind w:left="3600" w:hanging="360"/>
+      </w:pPr>
+      <w:rPr>
+        <w:rFonts w:ascii="Courier New" w:hAnsi="Courier New" w:cs="Courier New" w:hint="default"/>
+      </w:rPr>
+    </w:lvl>
+    <w:lvl w:ilvl="5" w:tplc="08070005" w:tentative="1">
+      <w:start w:val="1"/>
+      <w:numFmt w:val="bullet"/>
+      <w:lvlText w:val=""/>
+      <w:lvlJc w:val="left"/>
+      <w:pPr>
+        <w:ind w:left="4320" w:hanging="360"/>
+      </w:pPr>
+      <w:rPr>
+        <w:rFonts w:ascii="Wingdings" w:hAnsi="Wingdings" w:hint="default"/>
+      </w:rPr>
+    </w:lvl>
+    <w:lvl w:ilvl="6" w:tplc="08070001" w:tentative="1">
+      <w:start w:val="1"/>
+      <w:numFmt w:val="bullet"/>
+      <w:lvlText w:val=""/>
+      <w:lvlJc w:val="left"/>
+      <w:pPr>
+        <w:ind w:left="5040" w:hanging="360"/>
+      </w:pPr>
+      <w:rPr>
+        <w:rFonts w:ascii="Symbol" w:hAnsi="Symbol" w:hint="default"/>
+      </w:rPr>
+    </w:lvl>
+    <w:lvl w:ilvl="7" w:tplc="08070003" w:tentative="1">
+      <w:start w:val="1"/>
+      <w:numFmt w:val="bullet"/>
+      <w:lvlText w:val="o"/>
+      <w:lvlJc w:val="left"/>
+      <w:pPr>
+        <w:ind w:left="5760" w:hanging="360"/>
+      </w:pPr>
+      <w:rPr>
+        <w:rFonts w:ascii="Courier New" w:hAnsi="Courier New" w:cs="Courier New" w:hint="default"/>
+      </w:rPr>
+    </w:lvl>
+    <w:lvl w:ilvl="8" w:tplc="08070005" w:tentative="1">
+      <w:start w:val="1"/>
+      <w:numFmt w:val="bullet"/>
+      <w:lvlText w:val=""/>
+      <w:lvlJc w:val="left"/>
+      <w:pPr>
+        <w:ind w:left="6480" w:hanging="360"/>
+      </w:pPr>
+      <w:rPr>
+        <w:rFonts w:ascii="Wingdings" w:hAnsi="Wingdings" w:hint="default"/>
+      </w:rPr>
+    </w:lvl>
+  </w:abstractNum>
+  <w:abstractNum w:abstractNumId="9" w15:restartNumberingAfterBreak="0">
+    <w:nsid w:val="7B194E5A"/>
+    <w:multiLevelType w:val="hybridMultilevel"/>
+    <w:tmpl w:val="0A8ACB36"/>
+    <w:lvl w:ilvl="0" w:tplc="08482148">
+      <w:start w:val="120"/>
+      <w:numFmt w:val="bullet"/>
+      <w:lvlText w:val="-"/>
+      <w:lvlJc w:val="left"/>
+      <w:pPr>
+        <w:ind w:left="720" w:hanging="360"/>
+      </w:pPr>
+      <w:rPr>
+        <w:rFonts w:ascii="Aptos" w:eastAsiaTheme="minorHAnsi" w:hAnsi="Aptos" w:cstheme="minorBidi" w:hint="default"/>
+      </w:rPr>
+    </w:lvl>
+    <w:lvl w:ilvl="1" w:tplc="08070003" w:tentative="1">
+      <w:start w:val="1"/>
+      <w:numFmt w:val="bullet"/>
+      <w:lvlText w:val="o"/>
+      <w:lvlJc w:val="left"/>
+      <w:pPr>
+        <w:ind w:left="1440" w:hanging="360"/>
+      </w:pPr>
+      <w:rPr>
+        <w:rFonts w:ascii="Courier New" w:hAnsi="Courier New" w:cs="Courier New" w:hint="default"/>
+      </w:rPr>
+    </w:lvl>
+    <w:lvl w:ilvl="2" w:tplc="08070005" w:tentative="1">
+      <w:start w:val="1"/>
+      <w:numFmt w:val="bullet"/>
+      <w:lvlText w:val=""/>
+      <w:lvlJc w:val="left"/>
+      <w:pPr>
+        <w:ind w:left="2160" w:hanging="360"/>
+      </w:pPr>
+      <w:rPr>
+        <w:rFonts w:ascii="Wingdings" w:hAnsi="Wingdings" w:hint="default"/>
+      </w:rPr>
+    </w:lvl>
+    <w:lvl w:ilvl="3" w:tplc="08070001" w:tentative="1">
+      <w:start w:val="1"/>
+      <w:numFmt w:val="bullet"/>
+      <w:lvlText w:val=""/>
+      <w:lvlJc w:val="left"/>
+      <w:pPr>
+        <w:ind w:left="2880" w:hanging="360"/>
+      </w:pPr>
+      <w:rPr>
+        <w:rFonts w:ascii="Symbol" w:hAnsi="Symbol" w:hint="default"/>
+      </w:rPr>
+    </w:lvl>
+    <w:lvl w:ilvl="4" w:tplc="08070003" w:tentative="1">
+      <w:start w:val="1"/>
+      <w:numFmt w:val="bullet"/>
+      <w:lvlText w:val="o"/>
+      <w:lvlJc w:val="left"/>
+      <w:pPr>
+        <w:ind w:left="3600" w:hanging="360"/>
+      </w:pPr>
+      <w:rPr>
+        <w:rFonts w:ascii="Courier New" w:hAnsi="Courier New" w:cs="Courier New" w:hint="default"/>
+      </w:rPr>
+    </w:lvl>
+    <w:lvl w:ilvl="5" w:tplc="08070005" w:tentative="1">
+      <w:start w:val="1"/>
+      <w:numFmt w:val="bullet"/>
+      <w:lvlText w:val=""/>
+      <w:lvlJc w:val="left"/>
+      <w:pPr>
+        <w:ind w:left="4320" w:hanging="360"/>
+      </w:pPr>
+      <w:rPr>
+        <w:rFonts w:ascii="Wingdings" w:hAnsi="Wingdings" w:hint="default"/>
+      </w:rPr>
+    </w:lvl>
+    <w:lvl w:ilvl="6" w:tplc="08070001" w:tentative="1">
+      <w:start w:val="1"/>
+      <w:numFmt w:val="bullet"/>
+      <w:lvlText w:val=""/>
+      <w:lvlJc w:val="left"/>
+      <w:pPr>
+        <w:ind w:left="5040" w:hanging="360"/>
+      </w:pPr>
+      <w:rPr>
+        <w:rFonts w:ascii="Symbol" w:hAnsi="Symbol" w:hint="default"/>
+      </w:rPr>
+    </w:lvl>
+    <w:lvl w:ilvl="7" w:tplc="08070003" w:tentative="1">
+      <w:start w:val="1"/>
+      <w:numFmt w:val="bullet"/>
+      <w:lvlText w:val="o"/>
+      <w:lvlJc w:val="left"/>
+      <w:pPr>
+        <w:ind w:left="5760" w:hanging="360"/>
+      </w:pPr>
+      <w:rPr>
+        <w:rFonts w:ascii="Courier New" w:hAnsi="Courier New" w:cs="Courier New" w:hint="default"/>
+      </w:rPr>
+    </w:lvl>
+    <w:lvl w:ilvl="8" w:tplc="08070005" w:tentative="1">
+      <w:start w:val="1"/>
+      <w:numFmt w:val="bullet"/>
+      <w:lvlText w:val=""/>
+      <w:lvlJc w:val="left"/>
+      <w:pPr>
+        <w:ind w:left="6480" w:hanging="360"/>
+      </w:pPr>
+      <w:rPr>
+        <w:rFonts w:ascii="Wingdings" w:hAnsi="Wingdings" w:hint="default"/>
+      </w:rPr>
+    </w:lvl>
+  </w:abstractNum>
+  <w:abstractNum w:abstractNumId="10" w15:restartNumberingAfterBreak="0">
+    <w:nsid w:val="7CA76F81"/>
+    <w:multiLevelType w:val="hybridMultilevel"/>
+    <w:tmpl w:val="E76CC45E"/>
+    <w:lvl w:ilvl="0" w:tplc="21BA381C">
+      <w:start w:val="180"/>
+      <w:numFmt w:val="bullet"/>
+      <w:lvlText w:val="-"/>
+      <w:lvlJc w:val="left"/>
+      <w:pPr>
+        <w:ind w:left="720" w:hanging="360"/>
+      </w:pPr>
+      <w:rPr>
+        <w:rFonts w:ascii="Aptos" w:eastAsiaTheme="minorHAnsi" w:hAnsi="Aptos" w:cstheme="minorBidi" w:hint="default"/>
+      </w:rPr>
+    </w:lvl>
+    <w:lvl w:ilvl="1" w:tplc="08070003" w:tentative="1">
+      <w:start w:val="1"/>
+      <w:numFmt w:val="bullet"/>
+      <w:lvlText w:val="o"/>
+      <w:lvlJc w:val="left"/>
+      <w:pPr>
+        <w:ind w:left="1440" w:hanging="360"/>
+      </w:pPr>
+      <w:rPr>
+        <w:rFonts w:ascii="Courier New" w:hAnsi="Courier New" w:cs="Courier New" w:hint="default"/>
+      </w:rPr>
+    </w:lvl>
+    <w:lvl w:ilvl="2" w:tplc="08070005" w:tentative="1">
+      <w:start w:val="1"/>
+      <w:numFmt w:val="bullet"/>
+      <w:lvlText w:val=""/>
+      <w:lvlJc w:val="left"/>
+      <w:pPr>
+        <w:ind w:left="2160" w:hanging="360"/>
+      </w:pPr>
+      <w:rPr>
+        <w:rFonts w:ascii="Wingdings" w:hAnsi="Wingdings" w:hint="default"/>
+      </w:rPr>
+    </w:lvl>
+    <w:lvl w:ilvl="3" w:tplc="08070001" w:tentative="1">
+      <w:start w:val="1"/>
+      <w:numFmt w:val="bullet"/>
+      <w:lvlText w:val=""/>
+      <w:lvlJc w:val="left"/>
+      <w:pPr>
+        <w:ind w:left="2880" w:hanging="360"/>
+      </w:pPr>
+      <w:rPr>
+        <w:rFonts w:ascii="Symbol" w:hAnsi="Symbol" w:hint="default"/>
+      </w:rPr>
+    </w:lvl>
+    <w:lvl w:ilvl="4" w:tplc="08070003" w:tentative="1">
+      <w:start w:val="1"/>
+      <w:numFmt w:val="bullet"/>
+      <w:lvlText w:val="o"/>
+      <w:lvlJc w:val="left"/>
+      <w:pPr>
+        <w:ind w:left="3600" w:hanging="360"/>
+      </w:pPr>
+      <w:rPr>
+        <w:rFonts w:ascii="Courier New" w:hAnsi="Courier New" w:cs="Courier New" w:hint="default"/>
+      </w:rPr>
+    </w:lvl>
+    <w:lvl w:ilvl="5" w:tplc="08070005" w:tentative="1">
+      <w:start w:val="1"/>
+      <w:numFmt w:val="bullet"/>
+      <w:lvlText w:val=""/>
+      <w:lvlJc w:val="left"/>
+      <w:pPr>
+        <w:ind w:left="4320" w:hanging="360"/>
+      </w:pPr>
+      <w:rPr>
+        <w:rFonts w:ascii="Wingdings" w:hAnsi="Wingdings" w:hint="default"/>
+      </w:rPr>
+    </w:lvl>
+    <w:lvl w:ilvl="6" w:tplc="08070001" w:tentative="1">
+      <w:start w:val="1"/>
+      <w:numFmt w:val="bullet"/>
+      <w:lvlText w:val=""/>
+      <w:lvlJc w:val="left"/>
+      <w:pPr>
+        <w:ind w:left="5040" w:hanging="360"/>
+      </w:pPr>
+      <w:rPr>
+        <w:rFonts w:ascii="Symbol" w:hAnsi="Symbol" w:hint="default"/>
+      </w:rPr>
+    </w:lvl>
+    <w:lvl w:ilvl="7" w:tplc="08070003" w:tentative="1">
+      <w:start w:val="1"/>
+      <w:numFmt w:val="bullet"/>
+      <w:lvlText w:val="o"/>
+      <w:lvlJc w:val="left"/>
+      <w:pPr>
+        <w:ind w:left="5760" w:hanging="360"/>
+      </w:pPr>
+      <w:rPr>
+        <w:rFonts w:ascii="Courier New" w:hAnsi="Courier New" w:cs="Courier New" w:hint="default"/>
+      </w:rPr>
+    </w:lvl>
+    <w:lvl w:ilvl="8" w:tplc="08070005" w:tentative="1">
+      <w:start w:val="1"/>
+      <w:numFmt w:val="bullet"/>
+      <w:lvlText w:val=""/>
+      <w:lvlJc w:val="left"/>
+      <w:pPr>
+        <w:ind w:left="6480" w:hanging="360"/>
+      </w:pPr>
+      <w:rPr>
+        <w:rFonts w:ascii="Wingdings" w:hAnsi="Wingdings" w:hint="default"/>
+      </w:rPr>
+    </w:lvl>
+  </w:abstractNum>
+  <w:num w:numId="1" w16cid:durableId="396780195">
+    <w:abstractNumId w:val="3"/>
+  </w:num>
+  <w:num w:numId="2" w16cid:durableId="579144049">
+    <w:abstractNumId w:val="5"/>
+  </w:num>
+  <w:num w:numId="3" w16cid:durableId="1804418200">
+    <w:abstractNumId w:val="2"/>
+  </w:num>
+  <w:num w:numId="4" w16cid:durableId="774061439">
+    <w:abstractNumId w:val="9"/>
+  </w:num>
+  <w:num w:numId="5" w16cid:durableId="552624704">
+    <w:abstractNumId w:val="1"/>
+  </w:num>
+  <w:num w:numId="6" w16cid:durableId="977302558">
+    <w:abstractNumId w:val="6"/>
+  </w:num>
+  <w:num w:numId="7" w16cid:durableId="1249273424">
+    <w:abstractNumId w:val="4"/>
+  </w:num>
+  <w:num w:numId="8" w16cid:durableId="1024360333">
+    <w:abstractNumId w:val="10"/>
+  </w:num>
+  <w:num w:numId="9" w16cid:durableId="521672376">
+    <w:abstractNumId w:val="7"/>
+  </w:num>
+  <w:num w:numId="10" w16cid:durableId="1883856959">
+    <w:abstractNumId w:val="0"/>
+  </w:num>
+  <w:num w:numId="11" w16cid:durableId="927346696">
+    <w:abstractNumId w:val="8"/>
+  </w:num>
+</w:numbering>
 </file>
 
 <file path=word/styles.xml><?xml version="1.0" encoding="utf-8"?>
@@ -2262,6 +4053,29 @@
       </w:tblBorders>
     </w:tblPr>
   </w:style>
+  <w:style w:type="character" w:styleId="Hyperlink">
+    <w:name w:val="Hyperlink"/>
+    <w:basedOn w:val="DefaultParagraphFont"/>
+    <w:uiPriority w:val="99"/>
+    <w:unhideWhenUsed/>
+    <w:rsid w:val="00DF5402"/>
+    <w:rPr>
+      <w:color w:val="467886" w:themeColor="hyperlink"/>
+      <w:u w:val="single"/>
+    </w:rPr>
+  </w:style>
+  <w:style w:type="character" w:styleId="UnresolvedMention">
+    <w:name w:val="Unresolved Mention"/>
+    <w:basedOn w:val="DefaultParagraphFont"/>
+    <w:uiPriority w:val="99"/>
+    <w:semiHidden/>
+    <w:unhideWhenUsed/>
+    <w:rsid w:val="00DF5402"/>
+    <w:rPr>
+      <w:color w:val="605E5C"/>
+      <w:shd w:val="clear" w:color="auto" w:fill="E1DFDD"/>
+    </w:rPr>
+  </w:style>
 </w:styles>
 </file>
 

--- a/Arbeitsjournal.docx
+++ b/Arbeitsjournal.docx
@@ -2,6 +2,7 @@
 <file path=word/document.xml><?xml version="1.0" encoding="utf-8"?>
 <w:document xmlns:wpc="http://schemas.microsoft.com/office/word/2010/wordprocessingCanvas" xmlns:cx="http://schemas.microsoft.com/office/drawing/2014/chartex" xmlns:cx1="http://schemas.microsoft.com/office/drawing/2015/9/8/chartex" xmlns:cx2="http://schemas.microsoft.com/office/drawing/2015/10/21/chartex" xmlns:cx3="http://schemas.microsoft.com/office/drawing/2016/5/9/chartex" xmlns:cx4="http://schemas.microsoft.com/office/drawing/2016/5/10/chartex" xmlns:cx5="http://schemas.microsoft.com/office/drawing/2016/5/11/chartex" xmlns:cx6="http://schemas.microsoft.com/office/drawing/2016/5/12/chartex" xmlns:cx7="http://schemas.microsoft.com/office/drawing/2016/5/13/chartex" xmlns:cx8="http://schemas.microsoft.com/office/drawing/2016/5/14/chartex" xmlns:mc="http://schemas.openxmlformats.org/markup-compatibility/2006" xmlns:aink="http://schemas.microsoft.com/office/drawing/2016/ink" xmlns:am3d="http://schemas.microsoft.com/office/drawing/2017/model3d" xmlns:o="urn:schemas-microsoft-com:office:office" xmlns:oel="http://schemas.microsoft.com/office/2019/extlst" xmlns:r="http://schemas.openxmlformats.org/officeDocument/2006/relationships" xmlns:m="http://schemas.openxmlformats.org/officeDocument/2006/math" xmlns:v="urn:schemas-microsoft-com:vml" xmlns:wp14="http://schemas.microsoft.com/office/word/2010/wordprocessingDrawing" xmlns:wp="http://schemas.openxmlformats.org/drawingml/2006/wordprocessingDrawing" xmlns:w10="urn:schemas-microsoft-com:office:word" xmlns:w="http://schemas.openxmlformats.org/wordprocessingml/2006/main" xmlns:w14="http://schemas.microsoft.com/office/word/2010/wordml" xmlns:w15="http://schemas.microsoft.com/office/word/2012/wordml" xmlns:w16cex="http://schemas.microsoft.com/office/word/2018/wordml/cex" xmlns:w16cid="http://schemas.microsoft.com/office/word/2016/wordml/cid" xmlns:w16="http://schemas.microsoft.com/office/word/2018/wordml" xmlns:w16du="http://schemas.microsoft.com/office/word/2023/wordml/word16du" xmlns:w16sdtdh="http://schemas.microsoft.com/office/word/2020/wordml/sdtdatahash" xmlns:w16sdtfl="http://schemas.microsoft.com/office/word/2024/wordml/sdtformatlock" xmlns:w16se="http://schemas.microsoft.com/office/word/2015/wordml/symex" xmlns:wpg="http://schemas.microsoft.com/office/word/2010/wordprocessingGroup" xmlns:wpi="http://schemas.microsoft.com/office/word/2010/wordprocessingInk" xmlns:wne="http://schemas.microsoft.com/office/word/2006/wordml" xmlns:wps="http://schemas.microsoft.com/office/word/2010/wordprocessingShape" mc:Ignorable="w14 w15 w16se w16cid w16 w16cex w16sdtdh w16sdtfl w16du wp14">
   <w:body>
+    <w:p/>
     <w:tbl>
       <w:tblPr>
         <w:tblStyle w:val="TableGrid"/>
@@ -95,7 +96,7 @@
         </w:tc>
         <w:tc>
           <w:tcPr>
-            <w:tcW w:w="2495" w:type="pct"/>
+            <w:tcW w:w="2494" w:type="pct"/>
           </w:tcPr>
           <w:p>
             <w:pPr>
@@ -193,7 +194,7 @@
         </w:tc>
         <w:tc>
           <w:tcPr>
-            <w:tcW w:w="2495" w:type="pct"/>
+            <w:tcW w:w="2494" w:type="pct"/>
           </w:tcPr>
           <w:p>
             <w:pPr>
@@ -294,7 +295,7 @@
         </w:tc>
         <w:tc>
           <w:tcPr>
-            <w:tcW w:w="2495" w:type="pct"/>
+            <w:tcW w:w="2494" w:type="pct"/>
           </w:tcPr>
           <w:p>
             <w:pPr>
@@ -389,7 +390,7 @@
         </w:tc>
         <w:tc>
           <w:tcPr>
-            <w:tcW w:w="2495" w:type="pct"/>
+            <w:tcW w:w="2494" w:type="pct"/>
           </w:tcPr>
           <w:p>
             <w:pPr>
@@ -484,7 +485,7 @@
         </w:tc>
         <w:tc>
           <w:tcPr>
-            <w:tcW w:w="2495" w:type="pct"/>
+            <w:tcW w:w="2494" w:type="pct"/>
           </w:tcPr>
           <w:p>
             <w:pPr>
@@ -579,7 +580,7 @@
         </w:tc>
         <w:tc>
           <w:tcPr>
-            <w:tcW w:w="2495" w:type="pct"/>
+            <w:tcW w:w="2494" w:type="pct"/>
           </w:tcPr>
           <w:p>
             <w:pPr>
@@ -680,7 +681,7 @@
         </w:tc>
         <w:tc>
           <w:tcPr>
-            <w:tcW w:w="2495" w:type="pct"/>
+            <w:tcW w:w="2494" w:type="pct"/>
           </w:tcPr>
           <w:p>
             <w:pPr>
@@ -799,7 +800,7 @@
         </w:tc>
         <w:tc>
           <w:tcPr>
-            <w:tcW w:w="2495" w:type="pct"/>
+            <w:tcW w:w="2494" w:type="pct"/>
           </w:tcPr>
           <w:p>
             <w:pPr>
@@ -951,7 +952,7 @@
         </w:tc>
         <w:tc>
           <w:tcPr>
-            <w:tcW w:w="2495" w:type="pct"/>
+            <w:tcW w:w="2494" w:type="pct"/>
           </w:tcPr>
           <w:p>
             <w:pPr>
@@ -1046,7 +1047,7 @@
         </w:tc>
         <w:tc>
           <w:tcPr>
-            <w:tcW w:w="2495" w:type="pct"/>
+            <w:tcW w:w="2494" w:type="pct"/>
           </w:tcPr>
           <w:p>
             <w:pPr>
@@ -1159,7 +1160,7 @@
         </w:tc>
         <w:tc>
           <w:tcPr>
-            <w:tcW w:w="2495" w:type="pct"/>
+            <w:tcW w:w="2494" w:type="pct"/>
           </w:tcPr>
           <w:p>
             <w:pPr>
@@ -1306,7 +1307,7 @@
         </w:tc>
         <w:tc>
           <w:tcPr>
-            <w:tcW w:w="2495" w:type="pct"/>
+            <w:tcW w:w="2494" w:type="pct"/>
           </w:tcPr>
           <w:p>
             <w:pPr>
@@ -1419,7 +1420,7 @@
         </w:tc>
         <w:tc>
           <w:tcPr>
-            <w:tcW w:w="2495" w:type="pct"/>
+            <w:tcW w:w="2494" w:type="pct"/>
           </w:tcPr>
           <w:p>
             <w:pPr>
@@ -1520,7 +1521,7 @@
         </w:tc>
         <w:tc>
           <w:tcPr>
-            <w:tcW w:w="2495" w:type="pct"/>
+            <w:tcW w:w="2494" w:type="pct"/>
           </w:tcPr>
           <w:p>
             <w:pPr>
@@ -1610,7 +1611,7 @@
         </w:tc>
         <w:tc>
           <w:tcPr>
-            <w:tcW w:w="2495" w:type="pct"/>
+            <w:tcW w:w="2494" w:type="pct"/>
           </w:tcPr>
           <w:p>
             <w:pPr>
@@ -1671,7 +1672,13 @@
               <w:rPr>
                 <w:lang w:val="de-CH"/>
               </w:rPr>
-              <w:t xml:space="preserve">150 </w:t>
+              <w:t>24</w:t>
+            </w:r>
+            <w:r>
+              <w:rPr>
+                <w:lang w:val="de-CH"/>
+              </w:rPr>
+              <w:t xml:space="preserve">0 </w:t>
             </w:r>
             <w:r>
               <w:rPr>
@@ -1706,7 +1713,7 @@
         </w:tc>
         <w:tc>
           <w:tcPr>
-            <w:tcW w:w="2495" w:type="pct"/>
+            <w:tcW w:w="2494" w:type="pct"/>
           </w:tcPr>
           <w:p>
             <w:pPr>
@@ -1730,6 +1737,238 @@
                 <w:lang w:val="de-CH"/>
               </w:rPr>
               <w:t>-drives</w:t>
+            </w:r>
+          </w:p>
+        </w:tc>
+      </w:tr>
+      <w:tr>
+        <w:tc>
+          <w:tcPr>
+            <w:tcW w:w="686" w:type="pct"/>
+          </w:tcPr>
+          <w:p>
+            <w:pPr>
+              <w:rPr>
+                <w:lang w:val="de-CH"/>
+              </w:rPr>
+            </w:pPr>
+            <w:r>
+              <w:rPr>
+                <w:lang w:val="de-CH"/>
+              </w:rPr>
+              <w:t>15.04.2025</w:t>
+            </w:r>
+          </w:p>
+        </w:tc>
+        <w:tc>
+          <w:tcPr>
+            <w:tcW w:w="1073" w:type="pct"/>
+          </w:tcPr>
+          <w:p>
+            <w:pPr>
+              <w:rPr>
+                <w:lang w:val="de-CH"/>
+              </w:rPr>
+            </w:pPr>
+            <w:r>
+              <w:rPr>
+                <w:lang w:val="de-CH"/>
+              </w:rPr>
+              <w:t>180</w:t>
+            </w:r>
+            <w:r>
+              <w:rPr>
+                <w:lang w:val="de-CH"/>
+              </w:rPr>
+              <w:tab/>
+              <w:t>min.</w:t>
+            </w:r>
+          </w:p>
+        </w:tc>
+        <w:tc>
+          <w:tcPr>
+            <w:tcW w:w="747" w:type="pct"/>
+          </w:tcPr>
+          <w:p>
+            <w:pPr>
+              <w:rPr>
+                <w:i/>
+                <w:iCs/>
+                <w:lang w:val="de-CH"/>
+              </w:rPr>
+            </w:pPr>
+            <w:r>
+              <w:rPr>
+                <w:i/>
+                <w:iCs/>
+                <w:lang w:val="de-CH"/>
+              </w:rPr>
+              <w:t>D, P</w:t>
+            </w:r>
+          </w:p>
+        </w:tc>
+        <w:tc>
+          <w:tcPr>
+            <w:tcW w:w="2494" w:type="pct"/>
+          </w:tcPr>
+          <w:p>
+            <w:pPr>
+              <w:pStyle w:val="ListParagraph"/>
+              <w:numPr>
+                <w:ilvl w:val="0"/>
+                <w:numId w:val="1"/>
+              </w:numPr>
+              <w:rPr>
+                <w:lang w:val="de-CH"/>
+              </w:rPr>
+            </w:pPr>
+            <w:r>
+              <w:rPr>
+                <w:lang w:val="de-CH"/>
+              </w:rPr>
+              <w:t>Testierung und Bau eines Belt</w:t>
+            </w:r>
+            <w:r>
+              <w:rPr>
+                <w:lang w:val="de-CH"/>
+              </w:rPr>
+              <w:t>-drives</w:t>
+            </w:r>
+          </w:p>
+        </w:tc>
+      </w:tr>
+      <w:tr>
+        <w:tc>
+          <w:tcPr>
+            <w:tcW w:w="686" w:type="pct"/>
+          </w:tcPr>
+          <w:p>
+            <w:pPr>
+              <w:rPr>
+                <w:lang w:val="de-CH"/>
+              </w:rPr>
+            </w:pPr>
+            <w:r>
+              <w:rPr>
+                <w:lang w:val="de-CH"/>
+              </w:rPr>
+              <w:t>16.04.2024</w:t>
+            </w:r>
+          </w:p>
+        </w:tc>
+        <w:tc>
+          <w:tcPr>
+            <w:tcW w:w="1073" w:type="pct"/>
+          </w:tcPr>
+          <w:p>
+            <w:pPr>
+              <w:rPr>
+                <w:lang w:val="de-CH"/>
+              </w:rPr>
+            </w:pPr>
+            <w:r>
+              <w:rPr>
+                <w:lang w:val="de-CH"/>
+              </w:rPr>
+              <w:t>120</w:t>
+            </w:r>
+            <w:r>
+              <w:rPr>
+                <w:lang w:val="de-CH"/>
+              </w:rPr>
+              <w:tab/>
+              <w:t>min.</w:t>
+            </w:r>
+          </w:p>
+        </w:tc>
+        <w:tc>
+          <w:tcPr>
+            <w:tcW w:w="747" w:type="pct"/>
+          </w:tcPr>
+          <w:p>
+            <w:pPr>
+              <w:rPr>
+                <w:i/>
+                <w:iCs/>
+                <w:lang w:val="de-CH"/>
+              </w:rPr>
+            </w:pPr>
+            <w:r>
+              <w:rPr>
+                <w:i/>
+                <w:iCs/>
+                <w:lang w:val="de-CH"/>
+              </w:rPr>
+              <w:t>D, P</w:t>
+            </w:r>
+          </w:p>
+        </w:tc>
+        <w:tc>
+          <w:tcPr>
+            <w:tcW w:w="2494" w:type="pct"/>
+          </w:tcPr>
+          <w:p>
+            <w:pPr>
+              <w:pStyle w:val="ListParagraph"/>
+              <w:numPr>
+                <w:ilvl w:val="0"/>
+                <w:numId w:val="1"/>
+              </w:numPr>
+              <w:rPr>
+                <w:lang w:val="de-CH"/>
+              </w:rPr>
+            </w:pPr>
+            <w:r>
+              <w:rPr>
+                <w:lang w:val="de-CH"/>
+              </w:rPr>
+              <w:t xml:space="preserve">Kreierung einer </w:t>
+            </w:r>
+            <w:proofErr w:type="gramStart"/>
+            <w:r>
+              <w:rPr>
+                <w:lang w:val="de-CH"/>
+              </w:rPr>
+              <w:t>Basis</w:t>
+            </w:r>
+            <w:proofErr w:type="gramEnd"/>
+            <w:r>
+              <w:rPr>
+                <w:lang w:val="de-CH"/>
+              </w:rPr>
+              <w:t xml:space="preserve"> um die Haupt-PCB zu kühlen</w:t>
+            </w:r>
+          </w:p>
+          <w:p>
+            <w:pPr>
+              <w:pStyle w:val="ListParagraph"/>
+              <w:numPr>
+                <w:ilvl w:val="0"/>
+                <w:numId w:val="1"/>
+              </w:numPr>
+              <w:rPr>
+                <w:lang w:val="de-CH"/>
+              </w:rPr>
+            </w:pPr>
+            <w:r>
+              <w:rPr>
+                <w:lang w:val="de-CH"/>
+              </w:rPr>
+              <w:t xml:space="preserve">Testierung der PCB </w:t>
+            </w:r>
+            <w:proofErr w:type="gramStart"/>
+            <w:r>
+              <w:rPr>
+                <w:lang w:val="de-CH"/>
+              </w:rPr>
+              <w:t>mit einem neuem Code</w:t>
+            </w:r>
+            <w:proofErr w:type="gramEnd"/>
+            <w:r>
+              <w:rPr>
+                <w:lang w:val="de-CH"/>
+              </w:rPr>
+              <w:t xml:space="preserve"> und des Belt-drives</w:t>
             </w:r>
           </w:p>
         </w:tc>

--- a/Arbeitsjournal.docx
+++ b/Arbeitsjournal.docx
@@ -1197,33 +1197,17 @@
               </w:rPr>
               <w:t xml:space="preserve">Entwurf eines PCBs, </w:t>
             </w:r>
-            <w:proofErr w:type="gramStart"/>
             <w:r>
               <w:rPr>
                 <w:lang w:val="de-CH"/>
               </w:rPr>
               <w:t>das</w:t>
             </w:r>
-            <w:proofErr w:type="gramEnd"/>
-            <w:r>
-              <w:rPr>
-                <w:lang w:val="de-CH"/>
-              </w:rPr>
-              <w:t xml:space="preserve"> </w:t>
-            </w:r>
-            <w:proofErr w:type="gramStart"/>
-            <w:r>
-              <w:rPr>
-                <w:lang w:val="de-CH"/>
-              </w:rPr>
-              <w:t>alle nötigen Komponente</w:t>
-            </w:r>
-            <w:proofErr w:type="gramEnd"/>
-            <w:r>
-              <w:rPr>
-                <w:lang w:val="de-CH"/>
-              </w:rPr>
-              <w:t xml:space="preserve"> halten </w:t>
+            <w:r>
+              <w:rPr>
+                <w:lang w:val="de-CH"/>
+              </w:rPr>
+              <w:t xml:space="preserve"> alle nötigen Komponente halten </w:t>
             </w:r>
             <w:r>
               <w:rPr>
@@ -1852,7 +1836,13 @@
               <w:rPr>
                 <w:lang w:val="de-CH"/>
               </w:rPr>
-              <w:t>16.04.2024</w:t>
+              <w:t>16.04.202</w:t>
+            </w:r>
+            <w:r>
+              <w:rPr>
+                <w:lang w:val="de-CH"/>
+              </w:rPr>
+              <w:t>5</w:t>
             </w:r>
           </w:p>
         </w:tc>
@@ -1922,21 +1912,7 @@
               <w:rPr>
                 <w:lang w:val="de-CH"/>
               </w:rPr>
-              <w:t xml:space="preserve">Kreierung einer </w:t>
-            </w:r>
-            <w:proofErr w:type="gramStart"/>
-            <w:r>
-              <w:rPr>
-                <w:lang w:val="de-CH"/>
-              </w:rPr>
-              <w:t>Basis</w:t>
-            </w:r>
-            <w:proofErr w:type="gramEnd"/>
-            <w:r>
-              <w:rPr>
-                <w:lang w:val="de-CH"/>
-              </w:rPr>
-              <w:t xml:space="preserve"> um die Haupt-PCB zu kühlen</w:t>
+              <w:t>Kreierung einer Basis um die Haupt-PCB zu kühlen</w:t>
             </w:r>
           </w:p>
           <w:p>
@@ -1954,21 +1930,681 @@
               <w:rPr>
                 <w:lang w:val="de-CH"/>
               </w:rPr>
-              <w:t xml:space="preserve">Testierung der PCB </w:t>
-            </w:r>
-            <w:proofErr w:type="gramStart"/>
-            <w:r>
-              <w:rPr>
-                <w:lang w:val="de-CH"/>
-              </w:rPr>
-              <w:t>mit einem neuem Code</w:t>
-            </w:r>
-            <w:proofErr w:type="gramEnd"/>
-            <w:r>
-              <w:rPr>
-                <w:lang w:val="de-CH"/>
-              </w:rPr>
-              <w:t xml:space="preserve"> und des Belt-drives</w:t>
+              <w:t>Testierung der PCB mit einem neuem Code und des Belt-drives</w:t>
+            </w:r>
+          </w:p>
+        </w:tc>
+      </w:tr>
+      <w:tr>
+        <w:tc>
+          <w:tcPr>
+            <w:tcW w:w="686" w:type="pct"/>
+          </w:tcPr>
+          <w:p>
+            <w:pPr>
+              <w:rPr>
+                <w:lang w:val="de-CH"/>
+              </w:rPr>
+            </w:pPr>
+            <w:r>
+              <w:rPr>
+                <w:lang w:val="de-CH"/>
+              </w:rPr>
+              <w:t>26.06.2025</w:t>
+            </w:r>
+          </w:p>
+        </w:tc>
+        <w:tc>
+          <w:tcPr>
+            <w:tcW w:w="1073" w:type="pct"/>
+          </w:tcPr>
+          <w:p>
+            <w:pPr>
+              <w:rPr>
+                <w:lang w:val="de-CH"/>
+              </w:rPr>
+            </w:pPr>
+            <w:r>
+              <w:rPr>
+                <w:lang w:val="de-CH"/>
+              </w:rPr>
+              <w:t>1</w:t>
+            </w:r>
+            <w:r>
+              <w:rPr>
+                <w:lang w:val="de-CH"/>
+              </w:rPr>
+              <w:t>8</w:t>
+            </w:r>
+            <w:r>
+              <w:rPr>
+                <w:lang w:val="de-CH"/>
+              </w:rPr>
+              <w:t>0 min.</w:t>
+            </w:r>
+          </w:p>
+        </w:tc>
+        <w:tc>
+          <w:tcPr>
+            <w:tcW w:w="747" w:type="pct"/>
+          </w:tcPr>
+          <w:p>
+            <w:pPr>
+              <w:rPr>
+                <w:i/>
+                <w:iCs/>
+              </w:rPr>
+            </w:pPr>
+            <w:r>
+              <w:rPr>
+                <w:i/>
+                <w:iCs/>
+                <w:lang w:val="de-CH"/>
+              </w:rPr>
+              <w:t>D, P</w:t>
+            </w:r>
+          </w:p>
+        </w:tc>
+        <w:tc>
+          <w:tcPr>
+            <w:tcW w:w="2494" w:type="pct"/>
+          </w:tcPr>
+          <w:p>
+            <w:pPr>
+              <w:pStyle w:val="ListParagraph"/>
+              <w:numPr>
+                <w:ilvl w:val="0"/>
+                <w:numId w:val="1"/>
+              </w:numPr>
+              <w:rPr>
+                <w:lang w:val="de-CH"/>
+              </w:rPr>
+            </w:pPr>
+            <w:r>
+              <w:rPr>
+                <w:lang w:val="de-CH"/>
+              </w:rPr>
+              <w:t>Arbeit an dem 3en Teil (3er Motor) des Roboter-Arms</w:t>
+            </w:r>
+          </w:p>
+          <w:p>
+            <w:pPr>
+              <w:pStyle w:val="ListParagraph"/>
+              <w:numPr>
+                <w:ilvl w:val="0"/>
+                <w:numId w:val="1"/>
+              </w:numPr>
+              <w:rPr>
+                <w:lang w:val="de-CH"/>
+              </w:rPr>
+            </w:pPr>
+            <w:r>
+              <w:rPr>
+                <w:lang w:val="de-CH"/>
+              </w:rPr>
+              <w:t>Übertragung des Projektes von Fusion 360 auf Solidworks</w:t>
+            </w:r>
+          </w:p>
+        </w:tc>
+      </w:tr>
+      <w:tr>
+        <w:tc>
+          <w:tcPr>
+            <w:tcW w:w="686" w:type="pct"/>
+          </w:tcPr>
+          <w:p>
+            <w:pPr>
+              <w:rPr>
+                <w:lang w:val="de-CH"/>
+              </w:rPr>
+            </w:pPr>
+            <w:r>
+              <w:rPr>
+                <w:lang w:val="de-CH"/>
+              </w:rPr>
+              <w:t>08.07.25</w:t>
+            </w:r>
+          </w:p>
+        </w:tc>
+        <w:tc>
+          <w:tcPr>
+            <w:tcW w:w="1073" w:type="pct"/>
+          </w:tcPr>
+          <w:p>
+            <w:pPr>
+              <w:rPr>
+                <w:lang w:val="de-CH"/>
+              </w:rPr>
+            </w:pPr>
+            <w:r>
+              <w:rPr>
+                <w:lang w:val="de-CH"/>
+              </w:rPr>
+              <w:t>180 min.</w:t>
+            </w:r>
+          </w:p>
+        </w:tc>
+        <w:tc>
+          <w:tcPr>
+            <w:tcW w:w="747" w:type="pct"/>
+          </w:tcPr>
+          <w:p>
+            <w:pPr>
+              <w:rPr>
+                <w:i/>
+                <w:iCs/>
+                <w:lang w:val="de-CH"/>
+              </w:rPr>
+            </w:pPr>
+            <w:r>
+              <w:rPr>
+                <w:i/>
+                <w:iCs/>
+                <w:lang w:val="de-CH"/>
+              </w:rPr>
+              <w:t>D, P</w:t>
+            </w:r>
+          </w:p>
+        </w:tc>
+        <w:tc>
+          <w:tcPr>
+            <w:tcW w:w="2494" w:type="pct"/>
+          </w:tcPr>
+          <w:p>
+            <w:pPr>
+              <w:pStyle w:val="ListParagraph"/>
+              <w:numPr>
+                <w:ilvl w:val="0"/>
+                <w:numId w:val="1"/>
+              </w:numPr>
+              <w:rPr>
+                <w:lang w:val="de-CH"/>
+              </w:rPr>
+            </w:pPr>
+            <w:r>
+              <w:rPr>
+                <w:lang w:val="de-CH"/>
+              </w:rPr>
+              <w:t>Arbeit an dem 3en Teil (3er Motor) des Roboter-Arms</w:t>
+            </w:r>
+          </w:p>
+          <w:p>
+            <w:pPr>
+              <w:pStyle w:val="ListParagraph"/>
+              <w:numPr>
+                <w:ilvl w:val="0"/>
+                <w:numId w:val="1"/>
+              </w:numPr>
+              <w:rPr>
+                <w:lang w:val="de-CH"/>
+              </w:rPr>
+            </w:pPr>
+            <w:r>
+              <w:rPr>
+                <w:lang w:val="de-CH"/>
+              </w:rPr>
+              <w:t>Übertragung des Projektes von Fusion 360 auf Solidworks</w:t>
+            </w:r>
+          </w:p>
+          <w:p>
+            <w:pPr>
+              <w:rPr>
+                <w:lang w:val="de-CH"/>
+              </w:rPr>
+            </w:pPr>
+          </w:p>
+        </w:tc>
+      </w:tr>
+      <w:tr>
+        <w:tc>
+          <w:tcPr>
+            <w:tcW w:w="686" w:type="pct"/>
+          </w:tcPr>
+          <w:p>
+            <w:pPr>
+              <w:rPr>
+                <w:lang w:val="de-CH"/>
+              </w:rPr>
+            </w:pPr>
+            <w:r>
+              <w:rPr>
+                <w:lang w:val="de-CH"/>
+              </w:rPr>
+              <w:t>09.07.25</w:t>
+            </w:r>
+          </w:p>
+        </w:tc>
+        <w:tc>
+          <w:tcPr>
+            <w:tcW w:w="1073" w:type="pct"/>
+          </w:tcPr>
+          <w:p>
+            <w:pPr>
+              <w:rPr>
+                <w:lang w:val="de-CH"/>
+              </w:rPr>
+            </w:pPr>
+            <w:r>
+              <w:rPr>
+                <w:lang w:val="de-CH"/>
+              </w:rPr>
+              <w:t>300</w:t>
+            </w:r>
+            <w:r>
+              <w:rPr>
+                <w:lang w:val="de-CH"/>
+              </w:rPr>
+              <w:t xml:space="preserve"> min.</w:t>
+            </w:r>
+          </w:p>
+        </w:tc>
+        <w:tc>
+          <w:tcPr>
+            <w:tcW w:w="747" w:type="pct"/>
+          </w:tcPr>
+          <w:p>
+            <w:pPr>
+              <w:rPr>
+                <w:i/>
+                <w:iCs/>
+                <w:lang w:val="de-CH"/>
+              </w:rPr>
+            </w:pPr>
+            <w:r>
+              <w:rPr>
+                <w:i/>
+                <w:iCs/>
+                <w:lang w:val="de-CH"/>
+              </w:rPr>
+              <w:t>D, P</w:t>
+            </w:r>
+          </w:p>
+        </w:tc>
+        <w:tc>
+          <w:tcPr>
+            <w:tcW w:w="2494" w:type="pct"/>
+          </w:tcPr>
+          <w:p>
+            <w:pPr>
+              <w:pStyle w:val="ListParagraph"/>
+              <w:numPr>
+                <w:ilvl w:val="0"/>
+                <w:numId w:val="1"/>
+              </w:numPr>
+              <w:rPr>
+                <w:lang w:val="de-CH"/>
+              </w:rPr>
+            </w:pPr>
+            <w:r>
+              <w:rPr>
+                <w:lang w:val="de-CH"/>
+              </w:rPr>
+              <w:t>Arbeit an dem 3en Teil (3er Motor) des Roboter-Arms</w:t>
+            </w:r>
+          </w:p>
+          <w:p>
+            <w:pPr>
+              <w:pStyle w:val="ListParagraph"/>
+              <w:numPr>
+                <w:ilvl w:val="0"/>
+                <w:numId w:val="1"/>
+              </w:numPr>
+              <w:rPr>
+                <w:lang w:val="de-CH"/>
+              </w:rPr>
+            </w:pPr>
+            <w:r>
+              <w:rPr>
+                <w:lang w:val="de-CH"/>
+              </w:rPr>
+              <w:lastRenderedPageBreak/>
+              <w:t>Übertragung des Projektes von Fusion 360 auf Solidworks</w:t>
+            </w:r>
+          </w:p>
+          <w:p>
+            <w:pPr>
+              <w:pStyle w:val="ListParagraph"/>
+              <w:numPr>
+                <w:ilvl w:val="0"/>
+                <w:numId w:val="1"/>
+              </w:numPr>
+              <w:rPr>
+                <w:lang w:val="de-CH"/>
+              </w:rPr>
+            </w:pPr>
+          </w:p>
+        </w:tc>
+      </w:tr>
+      <w:tr>
+        <w:tc>
+          <w:tcPr>
+            <w:tcW w:w="686" w:type="pct"/>
+          </w:tcPr>
+          <w:p>
+            <w:pPr>
+              <w:rPr>
+                <w:lang w:val="de-CH"/>
+              </w:rPr>
+            </w:pPr>
+            <w:r>
+              <w:rPr>
+                <w:lang w:val="de-CH"/>
+              </w:rPr>
+              <w:lastRenderedPageBreak/>
+              <w:t>14.07.25</w:t>
+            </w:r>
+          </w:p>
+        </w:tc>
+        <w:tc>
+          <w:tcPr>
+            <w:tcW w:w="1073" w:type="pct"/>
+          </w:tcPr>
+          <w:p>
+            <w:pPr>
+              <w:rPr>
+                <w:lang w:val="de-CH"/>
+              </w:rPr>
+            </w:pPr>
+            <w:r>
+              <w:rPr>
+                <w:lang w:val="de-CH"/>
+              </w:rPr>
+              <w:t>240</w:t>
+            </w:r>
+            <w:r>
+              <w:rPr>
+                <w:lang w:val="de-CH"/>
+              </w:rPr>
+              <w:t xml:space="preserve"> min.</w:t>
+            </w:r>
+          </w:p>
+        </w:tc>
+        <w:tc>
+          <w:tcPr>
+            <w:tcW w:w="747" w:type="pct"/>
+          </w:tcPr>
+          <w:p>
+            <w:pPr>
+              <w:rPr>
+                <w:i/>
+                <w:iCs/>
+                <w:lang w:val="de-CH"/>
+              </w:rPr>
+            </w:pPr>
+            <w:r>
+              <w:rPr>
+                <w:i/>
+                <w:iCs/>
+                <w:lang w:val="de-CH"/>
+              </w:rPr>
+              <w:t>D, P</w:t>
+            </w:r>
+          </w:p>
+        </w:tc>
+        <w:tc>
+          <w:tcPr>
+            <w:tcW w:w="2494" w:type="pct"/>
+          </w:tcPr>
+          <w:p>
+            <w:pPr>
+              <w:pStyle w:val="ListParagraph"/>
+              <w:numPr>
+                <w:ilvl w:val="0"/>
+                <w:numId w:val="1"/>
+              </w:numPr>
+              <w:rPr>
+                <w:lang w:val="de-CH"/>
+              </w:rPr>
+            </w:pPr>
+            <w:r>
+              <w:rPr>
+                <w:lang w:val="de-CH"/>
+              </w:rPr>
+              <w:t>Überarbeitung vom 2en Teil des Roboterarms aufgrund von Instabilität und eigener Wunsch an Verbesserung</w:t>
+            </w:r>
+          </w:p>
+          <w:p>
+            <w:pPr>
+              <w:pStyle w:val="ListParagraph"/>
+              <w:numPr>
+                <w:ilvl w:val="0"/>
+                <w:numId w:val="1"/>
+              </w:numPr>
+              <w:rPr>
+                <w:lang w:val="de-CH"/>
+              </w:rPr>
+            </w:pPr>
+            <w:r>
+              <w:rPr>
+                <w:lang w:val="de-CH"/>
+              </w:rPr>
+              <w:t>Übertragung des 3en Teils von Fusion 360 in Solidworks</w:t>
+            </w:r>
+          </w:p>
+          <w:p>
+            <w:pPr>
+              <w:pStyle w:val="ListParagraph"/>
+              <w:numPr>
+                <w:ilvl w:val="0"/>
+                <w:numId w:val="1"/>
+              </w:numPr>
+              <w:rPr>
+                <w:lang w:val="de-CH"/>
+              </w:rPr>
+            </w:pPr>
+            <w:r>
+              <w:rPr>
+                <w:lang w:val="de-CH"/>
+              </w:rPr>
+              <w:t>Weitere Arbeit am 3en Teil</w:t>
+            </w:r>
+          </w:p>
+        </w:tc>
+      </w:tr>
+      <w:tr>
+        <w:tc>
+          <w:tcPr>
+            <w:tcW w:w="686" w:type="pct"/>
+          </w:tcPr>
+          <w:p>
+            <w:pPr>
+              <w:rPr>
+                <w:lang w:val="de-CH"/>
+              </w:rPr>
+            </w:pPr>
+            <w:r>
+              <w:rPr>
+                <w:lang w:val="de-CH"/>
+              </w:rPr>
+              <w:t>15.07.2025</w:t>
+            </w:r>
+          </w:p>
+        </w:tc>
+        <w:tc>
+          <w:tcPr>
+            <w:tcW w:w="1073" w:type="pct"/>
+          </w:tcPr>
+          <w:p>
+            <w:pPr>
+              <w:rPr>
+                <w:lang w:val="de-CH"/>
+              </w:rPr>
+            </w:pPr>
+            <w:r>
+              <w:rPr>
+                <w:lang w:val="de-CH"/>
+              </w:rPr>
+              <w:t>300</w:t>
+            </w:r>
+            <w:r>
+              <w:rPr>
+                <w:lang w:val="de-CH"/>
+              </w:rPr>
+              <w:t xml:space="preserve"> min.</w:t>
+            </w:r>
+          </w:p>
+        </w:tc>
+        <w:tc>
+          <w:tcPr>
+            <w:tcW w:w="747" w:type="pct"/>
+          </w:tcPr>
+          <w:p>
+            <w:pPr>
+              <w:rPr>
+                <w:i/>
+                <w:iCs/>
+                <w:lang w:val="de-CH"/>
+              </w:rPr>
+            </w:pPr>
+            <w:r>
+              <w:rPr>
+                <w:i/>
+                <w:iCs/>
+                <w:lang w:val="de-CH"/>
+              </w:rPr>
+              <w:t>D, P</w:t>
+            </w:r>
+          </w:p>
+        </w:tc>
+        <w:tc>
+          <w:tcPr>
+            <w:tcW w:w="2494" w:type="pct"/>
+          </w:tcPr>
+          <w:p>
+            <w:pPr>
+              <w:pStyle w:val="ListParagraph"/>
+              <w:numPr>
+                <w:ilvl w:val="0"/>
+                <w:numId w:val="1"/>
+              </w:numPr>
+              <w:rPr>
+                <w:lang w:val="de-CH"/>
+              </w:rPr>
+            </w:pPr>
+            <w:r>
+              <w:rPr>
+                <w:lang w:val="de-CH"/>
+              </w:rPr>
+              <w:t>Überarbeitung vom 2en Teil des Roboterarms aufgrund von Instabilität und eigener Wunsch an Verbesserung</w:t>
+            </w:r>
+          </w:p>
+          <w:p>
+            <w:pPr>
+              <w:pStyle w:val="ListParagraph"/>
+              <w:numPr>
+                <w:ilvl w:val="0"/>
+                <w:numId w:val="1"/>
+              </w:numPr>
+              <w:rPr>
+                <w:lang w:val="de-CH"/>
+              </w:rPr>
+            </w:pPr>
+            <w:r>
+              <w:rPr>
+                <w:lang w:val="de-CH"/>
+              </w:rPr>
+              <w:t>Übertragung des 3en Teils von Fusion 360 in Solidworks</w:t>
+            </w:r>
+          </w:p>
+          <w:p>
+            <w:pPr>
+              <w:pStyle w:val="ListParagraph"/>
+              <w:numPr>
+                <w:ilvl w:val="0"/>
+                <w:numId w:val="1"/>
+              </w:numPr>
+              <w:rPr>
+                <w:lang w:val="de-CH"/>
+              </w:rPr>
+            </w:pPr>
+            <w:r>
+              <w:rPr>
+                <w:lang w:val="de-CH"/>
+              </w:rPr>
+              <w:t>Weitere Arbeit am 3en Teil</w:t>
+            </w:r>
+          </w:p>
+        </w:tc>
+      </w:tr>
+      <w:tr>
+        <w:tc>
+          <w:tcPr>
+            <w:tcW w:w="686" w:type="pct"/>
+          </w:tcPr>
+          <w:p>
+            <w:pPr>
+              <w:rPr>
+                <w:lang w:val="de-CH"/>
+              </w:rPr>
+            </w:pPr>
+            <w:r>
+              <w:rPr>
+                <w:lang w:val="de-CH"/>
+              </w:rPr>
+              <w:t>15.07.2025</w:t>
+            </w:r>
+          </w:p>
+        </w:tc>
+        <w:tc>
+          <w:tcPr>
+            <w:tcW w:w="1073" w:type="pct"/>
+          </w:tcPr>
+          <w:p>
+            <w:pPr>
+              <w:rPr>
+                <w:lang w:val="de-CH"/>
+              </w:rPr>
+            </w:pPr>
+            <w:r>
+              <w:rPr>
+                <w:lang w:val="de-CH"/>
+              </w:rPr>
+              <w:t>10 min.</w:t>
+            </w:r>
+          </w:p>
+        </w:tc>
+        <w:tc>
+          <w:tcPr>
+            <w:tcW w:w="747" w:type="pct"/>
+          </w:tcPr>
+          <w:p>
+            <w:pPr>
+              <w:rPr>
+                <w:i/>
+                <w:iCs/>
+                <w:lang w:val="de-CH"/>
+              </w:rPr>
+            </w:pPr>
+            <w:r>
+              <w:rPr>
+                <w:i/>
+                <w:iCs/>
+                <w:lang w:val="de-CH"/>
+              </w:rPr>
+              <w:t>I</w:t>
+            </w:r>
+          </w:p>
+        </w:tc>
+        <w:tc>
+          <w:tcPr>
+            <w:tcW w:w="2494" w:type="pct"/>
+          </w:tcPr>
+          <w:p>
+            <w:pPr>
+              <w:pStyle w:val="ListParagraph"/>
+              <w:numPr>
+                <w:ilvl w:val="0"/>
+                <w:numId w:val="1"/>
+              </w:numPr>
+              <w:rPr>
+                <w:lang w:val="de-CH"/>
+              </w:rPr>
+            </w:pPr>
+            <w:r>
+              <w:rPr>
+                <w:lang w:val="de-CH"/>
+              </w:rPr>
+              <w:t>Suche nach einem Namen für den Roboter</w:t>
             </w:r>
           </w:p>
         </w:tc>

--- a/Arbeitsjournal.docx
+++ b/Arbeitsjournal.docx
@@ -6,14 +6,15 @@
     <w:tbl>
       <w:tblPr>
         <w:tblStyle w:val="TableGrid"/>
-        <w:tblW w:w="5000" w:type="pct"/>
+        <w:tblW w:w="4999" w:type="pct"/>
+        <w:tblInd w:w="1" w:type="dxa"/>
         <w:tblLook w:val="04A0" w:firstRow="1" w:lastRow="0" w:firstColumn="1" w:lastColumn="0" w:noHBand="0" w:noVBand="1"/>
       </w:tblPr>
       <w:tblGrid>
         <w:gridCol w:w="1282"/>
-        <w:gridCol w:w="2007"/>
+        <w:gridCol w:w="2006"/>
         <w:gridCol w:w="1397"/>
-        <w:gridCol w:w="4664"/>
+        <w:gridCol w:w="4663"/>
       </w:tblGrid>
       <w:tr>
         <w:tc>
@@ -2605,6 +2606,434 @@
                 <w:lang w:val="de-CH"/>
               </w:rPr>
               <w:t>Suche nach einem Namen für den Roboter</w:t>
+            </w:r>
+          </w:p>
+        </w:tc>
+      </w:tr>
+      <w:tr>
+        <w:tc>
+          <w:tcPr>
+            <w:tcW w:w="686" w:type="pct"/>
+          </w:tcPr>
+          <w:p>
+            <w:pPr>
+              <w:rPr>
+                <w:lang w:val="de-CH"/>
+              </w:rPr>
+            </w:pPr>
+            <w:r>
+              <w:rPr>
+                <w:lang w:val="de-CH"/>
+              </w:rPr>
+              <w:t>18.07.2025</w:t>
+            </w:r>
+          </w:p>
+        </w:tc>
+        <w:tc>
+          <w:tcPr>
+            <w:tcW w:w="1073" w:type="pct"/>
+          </w:tcPr>
+          <w:p>
+            <w:pPr>
+              <w:rPr>
+                <w:lang w:val="de-CH"/>
+              </w:rPr>
+            </w:pPr>
+            <w:r>
+              <w:rPr>
+                <w:lang w:val="de-CH"/>
+              </w:rPr>
+              <w:t>60 min.</w:t>
+            </w:r>
+          </w:p>
+        </w:tc>
+        <w:tc>
+          <w:tcPr>
+            <w:tcW w:w="747" w:type="pct"/>
+          </w:tcPr>
+          <w:p>
+            <w:pPr>
+              <w:rPr>
+                <w:i/>
+                <w:iCs/>
+                <w:lang w:val="de-CH"/>
+              </w:rPr>
+            </w:pPr>
+            <w:r>
+              <w:rPr>
+                <w:i/>
+                <w:iCs/>
+                <w:lang w:val="de-CH"/>
+              </w:rPr>
+              <w:t>D, P</w:t>
+            </w:r>
+          </w:p>
+        </w:tc>
+        <w:tc>
+          <w:tcPr>
+            <w:tcW w:w="2494" w:type="pct"/>
+          </w:tcPr>
+          <w:p>
+            <w:pPr>
+              <w:pStyle w:val="ListParagraph"/>
+              <w:numPr>
+                <w:ilvl w:val="0"/>
+                <w:numId w:val="1"/>
+              </w:numPr>
+              <w:rPr>
+                <w:lang w:val="de-CH"/>
+              </w:rPr>
+            </w:pPr>
+            <w:r>
+              <w:rPr>
+                <w:lang w:val="de-CH"/>
+              </w:rPr>
+              <w:t>Arbeit am 4en Teil des Roboterarms</w:t>
+            </w:r>
+          </w:p>
+        </w:tc>
+      </w:tr>
+      <w:tr>
+        <w:tc>
+          <w:tcPr>
+            <w:tcW w:w="686" w:type="pct"/>
+          </w:tcPr>
+          <w:p>
+            <w:pPr>
+              <w:rPr>
+                <w:lang w:val="de-CH"/>
+              </w:rPr>
+            </w:pPr>
+            <w:r>
+              <w:rPr>
+                <w:lang w:val="de-CH"/>
+              </w:rPr>
+              <w:t>20.07.2025</w:t>
+            </w:r>
+          </w:p>
+        </w:tc>
+        <w:tc>
+          <w:tcPr>
+            <w:tcW w:w="1073" w:type="pct"/>
+          </w:tcPr>
+          <w:p>
+            <w:pPr>
+              <w:rPr>
+                <w:lang w:val="de-CH"/>
+              </w:rPr>
+            </w:pPr>
+            <w:r>
+              <w:rPr>
+                <w:lang w:val="de-CH"/>
+              </w:rPr>
+              <w:t>300</w:t>
+            </w:r>
+            <w:r>
+              <w:rPr>
+                <w:lang w:val="de-CH"/>
+              </w:rPr>
+              <w:t xml:space="preserve"> </w:t>
+            </w:r>
+            <w:r>
+              <w:rPr>
+                <w:lang w:val="de-CH"/>
+              </w:rPr>
+              <w:t>min.</w:t>
+            </w:r>
+          </w:p>
+        </w:tc>
+        <w:tc>
+          <w:tcPr>
+            <w:tcW w:w="747" w:type="pct"/>
+          </w:tcPr>
+          <w:p>
+            <w:pPr>
+              <w:rPr>
+                <w:i/>
+                <w:iCs/>
+                <w:lang w:val="de-CH"/>
+              </w:rPr>
+            </w:pPr>
+            <w:r>
+              <w:rPr>
+                <w:i/>
+                <w:iCs/>
+                <w:lang w:val="de-CH"/>
+              </w:rPr>
+              <w:t>D, P</w:t>
+            </w:r>
+          </w:p>
+        </w:tc>
+        <w:tc>
+          <w:tcPr>
+            <w:tcW w:w="2494" w:type="pct"/>
+          </w:tcPr>
+          <w:p>
+            <w:pPr>
+              <w:pStyle w:val="ListParagraph"/>
+              <w:numPr>
+                <w:ilvl w:val="0"/>
+                <w:numId w:val="1"/>
+              </w:numPr>
+              <w:rPr>
+                <w:lang w:val="de-CH"/>
+              </w:rPr>
+            </w:pPr>
+            <w:r>
+              <w:rPr>
+                <w:lang w:val="de-CH"/>
+              </w:rPr>
+              <w:t>Arbeit am 4en Teil des Roboterarms</w:t>
+            </w:r>
+          </w:p>
+        </w:tc>
+      </w:tr>
+      <w:tr>
+        <w:tc>
+          <w:tcPr>
+            <w:tcW w:w="686" w:type="pct"/>
+          </w:tcPr>
+          <w:p>
+            <w:pPr>
+              <w:rPr>
+                <w:lang w:val="de-CH"/>
+              </w:rPr>
+            </w:pPr>
+            <w:r>
+              <w:rPr>
+                <w:lang w:val="de-CH"/>
+              </w:rPr>
+              <w:t>2</w:t>
+            </w:r>
+            <w:r>
+              <w:rPr>
+                <w:lang w:val="de-CH"/>
+              </w:rPr>
+              <w:t>1</w:t>
+            </w:r>
+            <w:r>
+              <w:rPr>
+                <w:lang w:val="de-CH"/>
+              </w:rPr>
+              <w:t>.07.2025</w:t>
+            </w:r>
+          </w:p>
+        </w:tc>
+        <w:tc>
+          <w:tcPr>
+            <w:tcW w:w="1073" w:type="pct"/>
+          </w:tcPr>
+          <w:p>
+            <w:pPr>
+              <w:rPr>
+                <w:lang w:val="de-CH"/>
+              </w:rPr>
+            </w:pPr>
+            <w:r>
+              <w:rPr>
+                <w:lang w:val="de-CH"/>
+              </w:rPr>
+              <w:t>180</w:t>
+            </w:r>
+            <w:r>
+              <w:rPr>
+                <w:lang w:val="de-CH"/>
+              </w:rPr>
+              <w:t xml:space="preserve"> min.</w:t>
+            </w:r>
+          </w:p>
+        </w:tc>
+        <w:tc>
+          <w:tcPr>
+            <w:tcW w:w="747" w:type="pct"/>
+          </w:tcPr>
+          <w:p>
+            <w:pPr>
+              <w:rPr>
+                <w:i/>
+                <w:iCs/>
+                <w:lang w:val="de-CH"/>
+              </w:rPr>
+            </w:pPr>
+            <w:r>
+              <w:rPr>
+                <w:i/>
+                <w:iCs/>
+                <w:lang w:val="de-CH"/>
+              </w:rPr>
+              <w:t>D, P</w:t>
+            </w:r>
+          </w:p>
+        </w:tc>
+        <w:tc>
+          <w:tcPr>
+            <w:tcW w:w="2494" w:type="pct"/>
+          </w:tcPr>
+          <w:p>
+            <w:pPr>
+              <w:pStyle w:val="ListParagraph"/>
+              <w:numPr>
+                <w:ilvl w:val="0"/>
+                <w:numId w:val="1"/>
+              </w:numPr>
+              <w:rPr>
+                <w:lang w:val="de-CH"/>
+              </w:rPr>
+            </w:pPr>
+            <w:r>
+              <w:rPr>
+                <w:lang w:val="de-CH"/>
+              </w:rPr>
+              <w:t>Arbeit am 4en Teil des Roboterarms</w:t>
+            </w:r>
+          </w:p>
+          <w:p>
+            <w:pPr>
+              <w:pStyle w:val="ListParagraph"/>
+              <w:numPr>
+                <w:ilvl w:val="0"/>
+                <w:numId w:val="1"/>
+              </w:numPr>
+              <w:rPr>
+                <w:lang w:val="de-CH"/>
+              </w:rPr>
+            </w:pPr>
+            <w:r>
+              <w:rPr>
+                <w:lang w:val="de-CH"/>
+              </w:rPr>
+              <w:t xml:space="preserve">Arbeit am </w:t>
+            </w:r>
+            <w:r>
+              <w:rPr>
+                <w:lang w:val="de-CH"/>
+              </w:rPr>
+              <w:t>5</w:t>
+            </w:r>
+            <w:r>
+              <w:rPr>
+                <w:lang w:val="de-CH"/>
+              </w:rPr>
+              <w:t>en Teil des Roboterarms</w:t>
+            </w:r>
+          </w:p>
+        </w:tc>
+      </w:tr>
+      <w:tr>
+        <w:tc>
+          <w:tcPr>
+            <w:tcW w:w="686" w:type="pct"/>
+          </w:tcPr>
+          <w:p>
+            <w:pPr>
+              <w:rPr>
+                <w:lang w:val="de-CH"/>
+              </w:rPr>
+            </w:pPr>
+            <w:r>
+              <w:rPr>
+                <w:lang w:val="de-CH"/>
+              </w:rPr>
+              <w:t>22.07.2025</w:t>
+            </w:r>
+          </w:p>
+        </w:tc>
+        <w:tc>
+          <w:tcPr>
+            <w:tcW w:w="1073" w:type="pct"/>
+          </w:tcPr>
+          <w:p>
+            <w:pPr>
+              <w:rPr>
+                <w:lang w:val="de-CH"/>
+              </w:rPr>
+            </w:pPr>
+            <w:r>
+              <w:rPr>
+                <w:lang w:val="de-CH"/>
+              </w:rPr>
+              <w:t>180 min.</w:t>
+            </w:r>
+          </w:p>
+        </w:tc>
+        <w:tc>
+          <w:tcPr>
+            <w:tcW w:w="747" w:type="pct"/>
+          </w:tcPr>
+          <w:p>
+            <w:pPr>
+              <w:rPr>
+                <w:i/>
+                <w:iCs/>
+                <w:lang w:val="de-CH"/>
+              </w:rPr>
+            </w:pPr>
+            <w:r>
+              <w:rPr>
+                <w:i/>
+                <w:iCs/>
+                <w:lang w:val="de-CH"/>
+              </w:rPr>
+              <w:t>D, P</w:t>
+            </w:r>
+          </w:p>
+        </w:tc>
+        <w:tc>
+          <w:tcPr>
+            <w:tcW w:w="2494" w:type="pct"/>
+          </w:tcPr>
+          <w:p>
+            <w:pPr>
+              <w:pStyle w:val="ListParagraph"/>
+              <w:numPr>
+                <w:ilvl w:val="0"/>
+                <w:numId w:val="1"/>
+              </w:numPr>
+              <w:rPr>
+                <w:lang w:val="de-CH"/>
+              </w:rPr>
+            </w:pPr>
+            <w:r>
+              <w:rPr>
+                <w:lang w:val="de-CH"/>
+              </w:rPr>
+              <w:t>Arbeit am 6en Teil des Roboterarms</w:t>
+            </w:r>
+          </w:p>
+          <w:p>
+            <w:pPr>
+              <w:pStyle w:val="ListParagraph"/>
+              <w:numPr>
+                <w:ilvl w:val="0"/>
+                <w:numId w:val="1"/>
+              </w:numPr>
+              <w:rPr>
+                <w:lang w:val="de-CH"/>
+              </w:rPr>
+            </w:pPr>
+            <w:r>
+              <w:rPr>
+                <w:lang w:val="de-CH"/>
+              </w:rPr>
+              <w:t>Testierung aller Teile Zusammen (Ausser der Rotationsbasis)</w:t>
+            </w:r>
+          </w:p>
+          <w:p>
+            <w:pPr>
+              <w:pStyle w:val="ListParagraph"/>
+              <w:numPr>
+                <w:ilvl w:val="0"/>
+                <w:numId w:val="1"/>
+              </w:numPr>
+              <w:rPr>
+                <w:lang w:val="de-CH"/>
+              </w:rPr>
+            </w:pPr>
+            <w:r>
+              <w:rPr>
+                <w:lang w:val="de-CH"/>
+              </w:rPr>
+              <w:t>Troubleshooting mit Übergewichtung (Wechseln auf 24V, mehr Stromstärke)</w:t>
             </w:r>
           </w:p>
         </w:tc>

--- a/Arbeitsjournal.docx
+++ b/Arbeitsjournal.docx
@@ -3034,6 +3034,107 @@
                 <w:lang w:val="de-CH"/>
               </w:rPr>
               <w:t>Troubleshooting mit Übergewichtung (Wechseln auf 24V, mehr Stromstärke)</w:t>
+            </w:r>
+          </w:p>
+        </w:tc>
+      </w:tr>
+      <w:tr>
+        <w:tc>
+          <w:tcPr>
+            <w:tcW w:w="686" w:type="pct"/>
+          </w:tcPr>
+          <w:p>
+            <w:pPr>
+              <w:rPr>
+                <w:lang w:val="de-CH"/>
+              </w:rPr>
+            </w:pPr>
+            <w:r>
+              <w:rPr>
+                <w:lang w:val="de-CH"/>
+              </w:rPr>
+              <w:t>23.07.2025</w:t>
+            </w:r>
+          </w:p>
+        </w:tc>
+        <w:tc>
+          <w:tcPr>
+            <w:tcW w:w="1073" w:type="pct"/>
+          </w:tcPr>
+          <w:p>
+            <w:pPr>
+              <w:rPr>
+                <w:lang w:val="de-CH"/>
+              </w:rPr>
+            </w:pPr>
+            <w:r>
+              <w:rPr>
+                <w:lang w:val="de-CH"/>
+              </w:rPr>
+              <w:t>120</w:t>
+            </w:r>
+            <w:r>
+              <w:rPr>
+                <w:lang w:val="de-CH"/>
+              </w:rPr>
+              <w:t xml:space="preserve"> min.</w:t>
+            </w:r>
+          </w:p>
+        </w:tc>
+        <w:tc>
+          <w:tcPr>
+            <w:tcW w:w="747" w:type="pct"/>
+          </w:tcPr>
+          <w:p>
+            <w:pPr>
+              <w:rPr>
+                <w:i/>
+                <w:iCs/>
+                <w:lang w:val="de-CH"/>
+              </w:rPr>
+            </w:pPr>
+            <w:r>
+              <w:rPr>
+                <w:i/>
+                <w:iCs/>
+                <w:lang w:val="de-CH"/>
+              </w:rPr>
+              <w:t>D</w:t>
+            </w:r>
+          </w:p>
+        </w:tc>
+        <w:tc>
+          <w:tcPr>
+            <w:tcW w:w="2494" w:type="pct"/>
+          </w:tcPr>
+          <w:p>
+            <w:pPr>
+              <w:pStyle w:val="ListParagraph"/>
+              <w:numPr>
+                <w:ilvl w:val="0"/>
+                <w:numId w:val="1"/>
+              </w:numPr>
+              <w:rPr>
+                <w:lang w:val="de-CH"/>
+              </w:rPr>
+            </w:pPr>
+            <w:r>
+              <w:rPr>
+                <w:lang w:val="de-CH"/>
+              </w:rPr>
+              <w:t xml:space="preserve">Verbesserung des Codes zuständig für die Kontrolle des Roboters (UI, Config Load/Save, Grössere Anzahl an </w:t>
+            </w:r>
+            <w:r>
+              <w:rPr>
+                <w:lang w:val="de-CH"/>
+              </w:rPr>
+              <w:t>verstellbaren Einstellungen</w:t>
+            </w:r>
+            <w:r>
+              <w:rPr>
+                <w:lang w:val="de-CH"/>
+              </w:rPr>
+              <w:t>)</w:t>
             </w:r>
           </w:p>
         </w:tc>

--- a/Arbeitsjournal.docx
+++ b/Arbeitsjournal.docx
@@ -3135,6 +3135,119 @@
                 <w:lang w:val="de-CH"/>
               </w:rPr>
               <w:t>)</w:t>
+            </w:r>
+          </w:p>
+        </w:tc>
+      </w:tr>
+      <w:tr>
+        <w:tc>
+          <w:tcPr>
+            <w:tcW w:w="686" w:type="pct"/>
+          </w:tcPr>
+          <w:p>
+            <w:pPr>
+              <w:rPr>
+                <w:lang w:val="de-CH"/>
+              </w:rPr>
+            </w:pPr>
+            <w:r>
+              <w:rPr>
+                <w:lang w:val="de-CH"/>
+              </w:rPr>
+              <w:t>24.07.2025</w:t>
+            </w:r>
+          </w:p>
+        </w:tc>
+        <w:tc>
+          <w:tcPr>
+            <w:tcW w:w="1073" w:type="pct"/>
+          </w:tcPr>
+          <w:p>
+            <w:pPr>
+              <w:rPr>
+                <w:lang w:val="de-CH"/>
+              </w:rPr>
+            </w:pPr>
+            <w:r>
+              <w:rPr>
+                <w:lang w:val="de-CH"/>
+              </w:rPr>
+              <w:t>180 min.</w:t>
+            </w:r>
+          </w:p>
+        </w:tc>
+        <w:tc>
+          <w:tcPr>
+            <w:tcW w:w="747" w:type="pct"/>
+          </w:tcPr>
+          <w:p>
+            <w:pPr>
+              <w:rPr>
+                <w:i/>
+                <w:iCs/>
+                <w:lang w:val="de-CH"/>
+              </w:rPr>
+            </w:pPr>
+            <w:r>
+              <w:rPr>
+                <w:i/>
+                <w:iCs/>
+                <w:lang w:val="de-CH"/>
+              </w:rPr>
+              <w:t>D</w:t>
+            </w:r>
+          </w:p>
+        </w:tc>
+        <w:tc>
+          <w:tcPr>
+            <w:tcW w:w="2494" w:type="pct"/>
+          </w:tcPr>
+          <w:p>
+            <w:pPr>
+              <w:pStyle w:val="ListParagraph"/>
+              <w:numPr>
+                <w:ilvl w:val="0"/>
+                <w:numId w:val="1"/>
+              </w:numPr>
+              <w:rPr>
+                <w:lang w:val="de-CH"/>
+              </w:rPr>
+            </w:pPr>
+            <w:r>
+              <w:rPr>
+                <w:lang w:val="de-CH"/>
+              </w:rPr>
+              <w:t>Verbesserung des Codes zuständig für die Kontrolle des Roboters (UI, Config Load/Save, Grössere Anzahl an verstellbaren Einstellungen</w:t>
+            </w:r>
+            <w:r>
+              <w:rPr>
+                <w:lang w:val="de-CH"/>
+              </w:rPr>
+              <w:t>, bessere und überblickbarere Interface</w:t>
+            </w:r>
+            <w:r>
+              <w:rPr>
+                <w:lang w:val="de-CH"/>
+              </w:rPr>
+              <w:t>)</w:t>
+            </w:r>
+          </w:p>
+          <w:p>
+            <w:pPr>
+              <w:pStyle w:val="ListParagraph"/>
+              <w:numPr>
+                <w:ilvl w:val="0"/>
+                <w:numId w:val="1"/>
+              </w:numPr>
+              <w:rPr>
+                <w:lang w:val="de-CH"/>
+              </w:rPr>
+            </w:pPr>
+            <w:r>
+              <w:rPr>
+                <w:lang w:val="de-CH"/>
+              </w:rPr>
+              <w:t>Verbesserung des Codes vom ESP32 (Optimisierung, Anpassung zu den Veränderungen im Python-Code)</w:t>
             </w:r>
           </w:p>
         </w:tc>

--- a/Arbeitsjournal.docx
+++ b/Arbeitsjournal.docx
@@ -3252,6 +3252,125 @@
           </w:p>
         </w:tc>
       </w:tr>
+      <w:tr>
+        <w:tc>
+          <w:tcPr>
+            <w:tcW w:w="686" w:type="pct"/>
+          </w:tcPr>
+          <w:p>
+            <w:pPr>
+              <w:rPr>
+                <w:lang w:val="de-CH"/>
+              </w:rPr>
+            </w:pPr>
+            <w:r>
+              <w:rPr>
+                <w:lang w:val="de-CH"/>
+              </w:rPr>
+              <w:t>25.07.2025</w:t>
+            </w:r>
+          </w:p>
+        </w:tc>
+        <w:tc>
+          <w:tcPr>
+            <w:tcW w:w="1073" w:type="pct"/>
+          </w:tcPr>
+          <w:p>
+            <w:pPr>
+              <w:rPr>
+                <w:lang w:val="de-CH"/>
+              </w:rPr>
+            </w:pPr>
+            <w:r>
+              <w:rPr>
+                <w:lang w:val="de-CH"/>
+              </w:rPr>
+              <w:t>180 min.</w:t>
+            </w:r>
+          </w:p>
+        </w:tc>
+        <w:tc>
+          <w:tcPr>
+            <w:tcW w:w="747" w:type="pct"/>
+          </w:tcPr>
+          <w:p>
+            <w:pPr>
+              <w:rPr>
+                <w:i/>
+                <w:iCs/>
+                <w:lang w:val="de-CH"/>
+              </w:rPr>
+            </w:pPr>
+            <w:r>
+              <w:rPr>
+                <w:i/>
+                <w:iCs/>
+                <w:lang w:val="de-CH"/>
+              </w:rPr>
+              <w:t>D, P</w:t>
+            </w:r>
+          </w:p>
+        </w:tc>
+        <w:tc>
+          <w:tcPr>
+            <w:tcW w:w="2494" w:type="pct"/>
+          </w:tcPr>
+          <w:p>
+            <w:pPr>
+              <w:pStyle w:val="ListParagraph"/>
+              <w:numPr>
+                <w:ilvl w:val="0"/>
+                <w:numId w:val="1"/>
+              </w:numPr>
+              <w:rPr>
+                <w:lang w:val="de-CH"/>
+              </w:rPr>
+            </w:pPr>
+            <w:r>
+              <w:rPr>
+                <w:lang w:val="de-CH"/>
+              </w:rPr>
+              <w:t>Troubleshooting an inkorrekter Kommunikation zwischen PC und ESP32</w:t>
+            </w:r>
+          </w:p>
+          <w:p>
+            <w:pPr>
+              <w:pStyle w:val="ListParagraph"/>
+              <w:numPr>
+                <w:ilvl w:val="0"/>
+                <w:numId w:val="1"/>
+              </w:numPr>
+              <w:rPr>
+                <w:lang w:val="de-CH"/>
+              </w:rPr>
+            </w:pPr>
+            <w:r>
+              <w:rPr>
+                <w:lang w:val="de-CH"/>
+              </w:rPr>
+              <w:t>Troubleshooting an der Limitierung von der Stromstärke</w:t>
+            </w:r>
+          </w:p>
+          <w:p>
+            <w:pPr>
+              <w:pStyle w:val="ListParagraph"/>
+              <w:numPr>
+                <w:ilvl w:val="0"/>
+                <w:numId w:val="1"/>
+              </w:numPr>
+              <w:rPr>
+                <w:lang w:val="de-CH"/>
+              </w:rPr>
+            </w:pPr>
+            <w:r>
+              <w:rPr>
+                <w:lang w:val="de-CH"/>
+              </w:rPr>
+              <w:t>Bugfixing</w:t>
+            </w:r>
+          </w:p>
+        </w:tc>
+      </w:tr>
     </w:tbl>
     <w:p>
       <w:pPr>
@@ -3279,6 +3398,7 @@
           <w:bCs/>
           <w:lang w:val="de-CH"/>
         </w:rPr>
+        <w:lastRenderedPageBreak/>
         <w:t>O</w:t>
       </w:r>
       <w:r>

--- a/Arbeitsjournal.docx
+++ b/Arbeitsjournal.docx
@@ -2147,13 +2147,6 @@
               <w:t>Übertragung des Projektes von Fusion 360 auf Solidworks</w:t>
             </w:r>
           </w:p>
-          <w:p>
-            <w:pPr>
-              <w:rPr>
-                <w:lang w:val="de-CH"/>
-              </w:rPr>
-            </w:pPr>
-          </w:p>
         </w:tc>
       </w:tr>
       <w:tr>
@@ -2258,7 +2251,6 @@
               <w:rPr>
                 <w:lang w:val="de-CH"/>
               </w:rPr>
-              <w:lastRenderedPageBreak/>
               <w:t>Übertragung des Projektes von Fusion 360 auf Solidworks</w:t>
             </w:r>
           </w:p>
@@ -3367,6 +3359,678 @@
                 <w:lang w:val="de-CH"/>
               </w:rPr>
               <w:t>Bugfixing</w:t>
+            </w:r>
+          </w:p>
+        </w:tc>
+      </w:tr>
+      <w:tr>
+        <w:tc>
+          <w:tcPr>
+            <w:tcW w:w="686" w:type="pct"/>
+          </w:tcPr>
+          <w:p>
+            <w:pPr>
+              <w:rPr>
+                <w:lang w:val="de-CH"/>
+              </w:rPr>
+            </w:pPr>
+            <w:r>
+              <w:rPr>
+                <w:lang w:val="de-CH"/>
+              </w:rPr>
+              <w:t>29.07.2025</w:t>
+            </w:r>
+          </w:p>
+        </w:tc>
+        <w:tc>
+          <w:tcPr>
+            <w:tcW w:w="1073" w:type="pct"/>
+          </w:tcPr>
+          <w:p>
+            <w:pPr>
+              <w:rPr>
+                <w:lang w:val="de-CH"/>
+              </w:rPr>
+            </w:pPr>
+            <w:r>
+              <w:rPr>
+                <w:lang w:val="de-CH"/>
+              </w:rPr>
+              <w:t>120 min.</w:t>
+            </w:r>
+          </w:p>
+        </w:tc>
+        <w:tc>
+          <w:tcPr>
+            <w:tcW w:w="747" w:type="pct"/>
+          </w:tcPr>
+          <w:p>
+            <w:pPr>
+              <w:rPr>
+                <w:i/>
+                <w:iCs/>
+                <w:lang w:val="de-CH"/>
+              </w:rPr>
+            </w:pPr>
+            <w:r>
+              <w:rPr>
+                <w:i/>
+                <w:iCs/>
+                <w:lang w:val="de-CH"/>
+              </w:rPr>
+              <w:t>D, P</w:t>
+            </w:r>
+          </w:p>
+        </w:tc>
+        <w:tc>
+          <w:tcPr>
+            <w:tcW w:w="2494" w:type="pct"/>
+          </w:tcPr>
+          <w:p>
+            <w:pPr>
+              <w:pStyle w:val="ListParagraph"/>
+              <w:numPr>
+                <w:ilvl w:val="0"/>
+                <w:numId w:val="1"/>
+              </w:numPr>
+              <w:rPr>
+                <w:lang w:val="de-CH"/>
+              </w:rPr>
+            </w:pPr>
+            <w:r>
+              <w:rPr>
+                <w:lang w:val="de-CH"/>
+              </w:rPr>
+              <w:t>Arbeit am 2en und 1en Teil des Roboters</w:t>
+            </w:r>
+          </w:p>
+        </w:tc>
+      </w:tr>
+      <w:tr>
+        <w:tc>
+          <w:tcPr>
+            <w:tcW w:w="686" w:type="pct"/>
+          </w:tcPr>
+          <w:p>
+            <w:pPr>
+              <w:rPr>
+                <w:lang w:val="de-CH"/>
+              </w:rPr>
+            </w:pPr>
+            <w:r>
+              <w:rPr>
+                <w:lang w:val="de-CH"/>
+              </w:rPr>
+              <w:t>02.08.2025</w:t>
+            </w:r>
+          </w:p>
+        </w:tc>
+        <w:tc>
+          <w:tcPr>
+            <w:tcW w:w="1073" w:type="pct"/>
+          </w:tcPr>
+          <w:p>
+            <w:pPr>
+              <w:rPr>
+                <w:lang w:val="de-CH"/>
+              </w:rPr>
+            </w:pPr>
+            <w:r>
+              <w:rPr>
+                <w:lang w:val="de-CH"/>
+              </w:rPr>
+              <w:t>180 min.</w:t>
+            </w:r>
+          </w:p>
+        </w:tc>
+        <w:tc>
+          <w:tcPr>
+            <w:tcW w:w="747" w:type="pct"/>
+          </w:tcPr>
+          <w:p>
+            <w:pPr>
+              <w:rPr>
+                <w:i/>
+                <w:iCs/>
+                <w:lang w:val="de-CH"/>
+              </w:rPr>
+            </w:pPr>
+            <w:r>
+              <w:rPr>
+                <w:i/>
+                <w:iCs/>
+                <w:lang w:val="de-CH"/>
+              </w:rPr>
+              <w:t>D, P</w:t>
+            </w:r>
+          </w:p>
+        </w:tc>
+        <w:tc>
+          <w:tcPr>
+            <w:tcW w:w="2494" w:type="pct"/>
+          </w:tcPr>
+          <w:p>
+            <w:pPr>
+              <w:pStyle w:val="ListParagraph"/>
+              <w:numPr>
+                <w:ilvl w:val="0"/>
+                <w:numId w:val="1"/>
+              </w:numPr>
+              <w:rPr>
+                <w:lang w:val="de-CH"/>
+              </w:rPr>
+            </w:pPr>
+            <w:r>
+              <w:rPr>
+                <w:lang w:val="de-CH"/>
+              </w:rPr>
+              <w:t>Arbeit am 2en und 1en Teil des Roboters</w:t>
+            </w:r>
+          </w:p>
+          <w:p>
+            <w:pPr>
+              <w:pStyle w:val="ListParagraph"/>
+              <w:numPr>
+                <w:ilvl w:val="0"/>
+                <w:numId w:val="1"/>
+              </w:numPr>
+              <w:rPr>
+                <w:lang w:val="de-CH"/>
+              </w:rPr>
+            </w:pPr>
+            <w:r>
+              <w:rPr>
+                <w:lang w:val="de-CH"/>
+              </w:rPr>
+              <w:lastRenderedPageBreak/>
+              <w:t xml:space="preserve">Verbesserung </w:t>
+            </w:r>
+            <w:r>
+              <w:rPr>
+                <w:lang w:val="de-CH"/>
+              </w:rPr>
+              <w:t>vom</w:t>
+            </w:r>
+            <w:r>
+              <w:rPr>
+                <w:lang w:val="de-CH"/>
+              </w:rPr>
+              <w:t xml:space="preserve"> </w:t>
+            </w:r>
+            <w:r>
+              <w:rPr>
+                <w:lang w:val="de-CH"/>
+              </w:rPr>
+              <w:t>4en Teil vom Roboterarm</w:t>
+            </w:r>
+          </w:p>
+        </w:tc>
+      </w:tr>
+      <w:tr>
+        <w:tc>
+          <w:tcPr>
+            <w:tcW w:w="686" w:type="pct"/>
+          </w:tcPr>
+          <w:p>
+            <w:pPr>
+              <w:rPr>
+                <w:lang w:val="de-CH"/>
+              </w:rPr>
+            </w:pPr>
+            <w:r>
+              <w:rPr>
+                <w:lang w:val="de-CH"/>
+              </w:rPr>
+              <w:lastRenderedPageBreak/>
+              <w:t>03.08.2025</w:t>
+            </w:r>
+          </w:p>
+        </w:tc>
+        <w:tc>
+          <w:tcPr>
+            <w:tcW w:w="1073" w:type="pct"/>
+          </w:tcPr>
+          <w:p>
+            <w:pPr>
+              <w:rPr>
+                <w:lang w:val="de-CH"/>
+              </w:rPr>
+            </w:pPr>
+            <w:r>
+              <w:rPr>
+                <w:lang w:val="de-CH"/>
+              </w:rPr>
+              <w:t>300 min.</w:t>
+            </w:r>
+          </w:p>
+        </w:tc>
+        <w:tc>
+          <w:tcPr>
+            <w:tcW w:w="747" w:type="pct"/>
+          </w:tcPr>
+          <w:p>
+            <w:pPr>
+              <w:rPr>
+                <w:i/>
+                <w:iCs/>
+                <w:lang w:val="de-CH"/>
+              </w:rPr>
+            </w:pPr>
+            <w:r>
+              <w:rPr>
+                <w:i/>
+                <w:iCs/>
+                <w:lang w:val="de-CH"/>
+              </w:rPr>
+              <w:t>D, P</w:t>
+            </w:r>
+          </w:p>
+        </w:tc>
+        <w:tc>
+          <w:tcPr>
+            <w:tcW w:w="2494" w:type="pct"/>
+          </w:tcPr>
+          <w:p>
+            <w:pPr>
+              <w:pStyle w:val="ListParagraph"/>
+              <w:numPr>
+                <w:ilvl w:val="0"/>
+                <w:numId w:val="1"/>
+              </w:numPr>
+              <w:rPr>
+                <w:lang w:val="de-CH"/>
+              </w:rPr>
+            </w:pPr>
+            <w:r>
+              <w:rPr>
+                <w:lang w:val="de-CH"/>
+              </w:rPr>
+              <w:t>Arbeit am 2en und 1en Teil des Roboters</w:t>
+            </w:r>
+          </w:p>
+          <w:p>
+            <w:pPr>
+              <w:pStyle w:val="ListParagraph"/>
+              <w:numPr>
+                <w:ilvl w:val="0"/>
+                <w:numId w:val="1"/>
+              </w:numPr>
+              <w:rPr>
+                <w:lang w:val="de-CH"/>
+              </w:rPr>
+            </w:pPr>
+            <w:r>
+              <w:rPr>
+                <w:lang w:val="de-CH"/>
+              </w:rPr>
+              <w:t>Weitere Verbesserungen an jeglichen Teilen des Roboterarms</w:t>
+            </w:r>
+          </w:p>
+          <w:p>
+            <w:pPr>
+              <w:pStyle w:val="ListParagraph"/>
+              <w:numPr>
+                <w:ilvl w:val="0"/>
+                <w:numId w:val="1"/>
+              </w:numPr>
+              <w:rPr>
+                <w:lang w:val="de-CH"/>
+              </w:rPr>
+            </w:pPr>
+            <w:r>
+              <w:rPr>
+                <w:lang w:val="de-CH"/>
+              </w:rPr>
+              <w:t>Zusammenstellung einer digitalen Konstruktion von allen Modellen und Teilen in eine übersichtliche und effektive Visualisierung des ganzen Roboterarms</w:t>
+            </w:r>
+          </w:p>
+        </w:tc>
+      </w:tr>
+      <w:tr>
+        <w:tc>
+          <w:tcPr>
+            <w:tcW w:w="686" w:type="pct"/>
+          </w:tcPr>
+          <w:p>
+            <w:pPr>
+              <w:rPr>
+                <w:lang w:val="de-CH"/>
+              </w:rPr>
+            </w:pPr>
+            <w:r>
+              <w:rPr>
+                <w:lang w:val="de-CH"/>
+              </w:rPr>
+              <w:t>05.08.2025</w:t>
+            </w:r>
+          </w:p>
+        </w:tc>
+        <w:tc>
+          <w:tcPr>
+            <w:tcW w:w="1073" w:type="pct"/>
+          </w:tcPr>
+          <w:p>
+            <w:pPr>
+              <w:rPr>
+                <w:lang w:val="de-CH"/>
+              </w:rPr>
+            </w:pPr>
+            <w:r>
+              <w:rPr>
+                <w:lang w:val="de-CH"/>
+              </w:rPr>
+              <w:t>180 min.</w:t>
+            </w:r>
+          </w:p>
+        </w:tc>
+        <w:tc>
+          <w:tcPr>
+            <w:tcW w:w="747" w:type="pct"/>
+          </w:tcPr>
+          <w:p>
+            <w:pPr>
+              <w:rPr>
+                <w:i/>
+                <w:iCs/>
+                <w:lang w:val="de-CH"/>
+              </w:rPr>
+            </w:pPr>
+            <w:r>
+              <w:rPr>
+                <w:i/>
+                <w:iCs/>
+                <w:lang w:val="de-CH"/>
+              </w:rPr>
+              <w:t>D, P</w:t>
+            </w:r>
+          </w:p>
+        </w:tc>
+        <w:tc>
+          <w:tcPr>
+            <w:tcW w:w="2494" w:type="pct"/>
+          </w:tcPr>
+          <w:p>
+            <w:pPr>
+              <w:pStyle w:val="ListParagraph"/>
+              <w:numPr>
+                <w:ilvl w:val="0"/>
+                <w:numId w:val="1"/>
+              </w:numPr>
+              <w:rPr>
+                <w:lang w:val="de-CH"/>
+              </w:rPr>
+            </w:pPr>
+            <w:r>
+              <w:rPr>
+                <w:lang w:val="de-CH"/>
+              </w:rPr>
+              <w:t>Überarbeitung des 3en Teils des Roboterarms</w:t>
+            </w:r>
+          </w:p>
+          <w:p>
+            <w:pPr>
+              <w:pStyle w:val="ListParagraph"/>
+              <w:numPr>
+                <w:ilvl w:val="0"/>
+                <w:numId w:val="1"/>
+              </w:numPr>
+              <w:rPr>
+                <w:lang w:val="de-CH"/>
+              </w:rPr>
+            </w:pPr>
+            <w:r>
+              <w:rPr>
+                <w:lang w:val="de-CH"/>
+              </w:rPr>
+              <w:t>Löten und Anfertigung von einer neuen Platte</w:t>
+            </w:r>
+          </w:p>
+        </w:tc>
+      </w:tr>
+      <w:tr>
+        <w:tc>
+          <w:tcPr>
+            <w:tcW w:w="686" w:type="pct"/>
+          </w:tcPr>
+          <w:p>
+            <w:pPr>
+              <w:rPr>
+                <w:lang w:val="de-CH"/>
+              </w:rPr>
+            </w:pPr>
+            <w:r>
+              <w:rPr>
+                <w:lang w:val="de-CH"/>
+              </w:rPr>
+              <w:t>06.08.2025</w:t>
+            </w:r>
+          </w:p>
+        </w:tc>
+        <w:tc>
+          <w:tcPr>
+            <w:tcW w:w="1073" w:type="pct"/>
+          </w:tcPr>
+          <w:p>
+            <w:pPr>
+              <w:rPr>
+                <w:lang w:val="de-CH"/>
+              </w:rPr>
+            </w:pPr>
+            <w:r>
+              <w:rPr>
+                <w:lang w:val="de-CH"/>
+              </w:rPr>
+              <w:t>240</w:t>
+            </w:r>
+            <w:r>
+              <w:rPr>
+                <w:lang w:val="de-CH"/>
+              </w:rPr>
+              <w:t xml:space="preserve"> min.</w:t>
+            </w:r>
+          </w:p>
+        </w:tc>
+        <w:tc>
+          <w:tcPr>
+            <w:tcW w:w="747" w:type="pct"/>
+          </w:tcPr>
+          <w:p>
+            <w:pPr>
+              <w:rPr>
+                <w:i/>
+                <w:iCs/>
+                <w:lang w:val="de-CH"/>
+              </w:rPr>
+            </w:pPr>
+            <w:r>
+              <w:rPr>
+                <w:i/>
+                <w:iCs/>
+                <w:lang w:val="de-CH"/>
+              </w:rPr>
+              <w:t>D, P</w:t>
+            </w:r>
+          </w:p>
+        </w:tc>
+        <w:tc>
+          <w:tcPr>
+            <w:tcW w:w="2494" w:type="pct"/>
+          </w:tcPr>
+          <w:p>
+            <w:pPr>
+              <w:pStyle w:val="ListParagraph"/>
+              <w:numPr>
+                <w:ilvl w:val="0"/>
+                <w:numId w:val="1"/>
+              </w:numPr>
+              <w:rPr>
+                <w:lang w:val="de-CH"/>
+              </w:rPr>
+            </w:pPr>
+            <w:r>
+              <w:rPr>
+                <w:lang w:val="de-CH"/>
+              </w:rPr>
+              <w:t>Überarbeitung des 3en und 4en Teils des R</w:t>
+            </w:r>
+            <w:r>
+              <w:rPr>
+                <w:lang w:val="de-CH"/>
+              </w:rPr>
+              <w:t>o</w:t>
+            </w:r>
+            <w:r>
+              <w:rPr>
+                <w:lang w:val="de-CH"/>
+              </w:rPr>
+              <w:t>boterarms</w:t>
+            </w:r>
+          </w:p>
+        </w:tc>
+      </w:tr>
+      <w:tr>
+        <w:tc>
+          <w:tcPr>
+            <w:tcW w:w="686" w:type="pct"/>
+          </w:tcPr>
+          <w:p>
+            <w:pPr>
+              <w:rPr>
+                <w:lang w:val="de-CH"/>
+              </w:rPr>
+            </w:pPr>
+            <w:r>
+              <w:rPr>
+                <w:lang w:val="de-CH"/>
+              </w:rPr>
+              <w:t>07.08.2025</w:t>
+            </w:r>
+          </w:p>
+        </w:tc>
+        <w:tc>
+          <w:tcPr>
+            <w:tcW w:w="1073" w:type="pct"/>
+          </w:tcPr>
+          <w:p>
+            <w:pPr>
+              <w:rPr>
+                <w:lang w:val="de-CH"/>
+              </w:rPr>
+            </w:pPr>
+            <w:r>
+              <w:rPr>
+                <w:lang w:val="de-CH"/>
+              </w:rPr>
+              <w:t>240 min.</w:t>
+            </w:r>
+          </w:p>
+        </w:tc>
+        <w:tc>
+          <w:tcPr>
+            <w:tcW w:w="747" w:type="pct"/>
+          </w:tcPr>
+          <w:p>
+            <w:pPr>
+              <w:rPr>
+                <w:i/>
+                <w:iCs/>
+                <w:lang w:val="de-CH"/>
+              </w:rPr>
+            </w:pPr>
+            <w:r>
+              <w:rPr>
+                <w:i/>
+                <w:iCs/>
+                <w:lang w:val="de-CH"/>
+              </w:rPr>
+              <w:t>D, P</w:t>
+            </w:r>
+          </w:p>
+        </w:tc>
+        <w:tc>
+          <w:tcPr>
+            <w:tcW w:w="2494" w:type="pct"/>
+          </w:tcPr>
+          <w:p>
+            <w:pPr>
+              <w:pStyle w:val="ListParagraph"/>
+              <w:numPr>
+                <w:ilvl w:val="0"/>
+                <w:numId w:val="1"/>
+              </w:numPr>
+              <w:rPr>
+                <w:lang w:val="de-CH"/>
+              </w:rPr>
+            </w:pPr>
+            <w:r>
+              <w:rPr>
+                <w:lang w:val="de-CH"/>
+              </w:rPr>
+              <w:t>Überarbeitung  des 3en Teils des Roboterarms</w:t>
+            </w:r>
+          </w:p>
+          <w:p>
+            <w:pPr>
+              <w:pStyle w:val="ListParagraph"/>
+              <w:numPr>
+                <w:ilvl w:val="0"/>
+                <w:numId w:val="1"/>
+              </w:numPr>
+              <w:rPr>
+                <w:lang w:val="de-CH"/>
+              </w:rPr>
+            </w:pPr>
+            <w:r>
+              <w:rPr>
+                <w:lang w:val="de-CH"/>
+              </w:rPr>
+              <w:t>Troubleshooting an C++ code</w:t>
+            </w:r>
+          </w:p>
+          <w:p>
+            <w:pPr>
+              <w:pStyle w:val="ListParagraph"/>
+              <w:numPr>
+                <w:ilvl w:val="0"/>
+                <w:numId w:val="1"/>
+              </w:numPr>
+              <w:rPr>
+                <w:b/>
+                <w:bCs/>
+                <w:i/>
+                <w:iCs/>
+                <w:lang w:val="de-CH"/>
+              </w:rPr>
+            </w:pPr>
+            <w:r>
+              <w:rPr>
+                <w:b/>
+                <w:bCs/>
+                <w:i/>
+                <w:iCs/>
+                <w:lang w:val="de-CH"/>
+              </w:rPr>
+              <w:t xml:space="preserve">Zusammenstellung des ersten funktionstüchtigen Prototyps aus allen Teilen </w:t>
+            </w:r>
+            <w:r>
+              <w:rPr>
+                <w:b/>
+                <w:bCs/>
+                <w:i/>
+                <w:iCs/>
+                <w:lang w:val="de-CH"/>
+              </w:rPr>
+              <w:t xml:space="preserve">und kurzes Testen </w:t>
+            </w:r>
+            <w:r>
+              <w:rPr>
+                <w:b/>
+                <w:bCs/>
+                <w:i/>
+                <w:iCs/>
+                <w:lang w:val="de-CH"/>
+              </w:rPr>
+              <w:t>(MEILENSTEIN)</w:t>
             </w:r>
           </w:p>
         </w:tc>
@@ -3398,7 +4062,6 @@
           <w:bCs/>
           <w:lang w:val="de-CH"/>
         </w:rPr>
-        <w:lastRenderedPageBreak/>
         <w:t>O</w:t>
       </w:r>
       <w:r>

--- a/Arbeitsjournal.docx
+++ b/Arbeitsjournal.docx
@@ -2795,19 +2795,7 @@
               <w:rPr>
                 <w:lang w:val="de-CH"/>
               </w:rPr>
-              <w:t>2</w:t>
-            </w:r>
-            <w:r>
-              <w:rPr>
-                <w:lang w:val="de-CH"/>
-              </w:rPr>
-              <w:t>1</w:t>
-            </w:r>
-            <w:r>
-              <w:rPr>
-                <w:lang w:val="de-CH"/>
-              </w:rPr>
-              <w:t>.07.2025</w:t>
+              <w:t>21.07.2025</w:t>
             </w:r>
           </w:p>
         </w:tc>
@@ -2825,13 +2813,7 @@
               <w:rPr>
                 <w:lang w:val="de-CH"/>
               </w:rPr>
-              <w:t>180</w:t>
-            </w:r>
-            <w:r>
-              <w:rPr>
-                <w:lang w:val="de-CH"/>
-              </w:rPr>
-              <w:t xml:space="preserve"> min.</w:t>
+              <w:t>180 min.</w:t>
             </w:r>
           </w:p>
         </w:tc>
@@ -2894,19 +2876,7 @@
               <w:rPr>
                 <w:lang w:val="de-CH"/>
               </w:rPr>
-              <w:t xml:space="preserve">Arbeit am </w:t>
-            </w:r>
-            <w:r>
-              <w:rPr>
-                <w:lang w:val="de-CH"/>
-              </w:rPr>
-              <w:t>5</w:t>
-            </w:r>
-            <w:r>
-              <w:rPr>
-                <w:lang w:val="de-CH"/>
-              </w:rPr>
-              <w:t>en Teil des Roboterarms</w:t>
+              <w:t>Arbeit am 5en Teil des Roboterarms</w:t>
             </w:r>
           </w:p>
         </w:tc>
@@ -3209,19 +3179,7 @@
               <w:rPr>
                 <w:lang w:val="de-CH"/>
               </w:rPr>
-              <w:t>Verbesserung des Codes zuständig für die Kontrolle des Roboters (UI, Config Load/Save, Grössere Anzahl an verstellbaren Einstellungen</w:t>
-            </w:r>
-            <w:r>
-              <w:rPr>
-                <w:lang w:val="de-CH"/>
-              </w:rPr>
-              <w:t>, bessere und überblickbarere Interface</w:t>
-            </w:r>
-            <w:r>
-              <w:rPr>
-                <w:lang w:val="de-CH"/>
-              </w:rPr>
-              <w:t>)</w:t>
+              <w:t>Verbesserung des Codes zuständig für die Kontrolle des Roboters (UI, Config Load/Save, Grössere Anzahl an verstellbaren Einstellungen, bessere und überblickbarere Interface)</w:t>
             </w:r>
           </w:p>
           <w:p>
@@ -4031,6 +3989,89 @@
                 <w:lang w:val="de-CH"/>
               </w:rPr>
               <w:t>(MEILENSTEIN)</w:t>
+            </w:r>
+          </w:p>
+        </w:tc>
+      </w:tr>
+      <w:tr>
+        <w:tc>
+          <w:tcPr>
+            <w:tcW w:w="686" w:type="pct"/>
+          </w:tcPr>
+          <w:p>
+            <w:pPr>
+              <w:rPr>
+                <w:lang w:val="de-CH"/>
+              </w:rPr>
+            </w:pPr>
+            <w:r>
+              <w:rPr>
+                <w:lang w:val="de-CH"/>
+              </w:rPr>
+              <w:t>10.08.2025</w:t>
+            </w:r>
+          </w:p>
+        </w:tc>
+        <w:tc>
+          <w:tcPr>
+            <w:tcW w:w="1073" w:type="pct"/>
+          </w:tcPr>
+          <w:p>
+            <w:pPr>
+              <w:rPr>
+                <w:lang w:val="de-CH"/>
+              </w:rPr>
+            </w:pPr>
+            <w:r>
+              <w:rPr>
+                <w:lang w:val="de-CH"/>
+              </w:rPr>
+              <w:t>180 min</w:t>
+            </w:r>
+          </w:p>
+        </w:tc>
+        <w:tc>
+          <w:tcPr>
+            <w:tcW w:w="747" w:type="pct"/>
+          </w:tcPr>
+          <w:p>
+            <w:pPr>
+              <w:rPr>
+                <w:i/>
+                <w:iCs/>
+                <w:lang w:val="de-CH"/>
+              </w:rPr>
+            </w:pPr>
+            <w:r>
+              <w:rPr>
+                <w:i/>
+                <w:iCs/>
+                <w:lang w:val="de-CH"/>
+              </w:rPr>
+              <w:t>D, P</w:t>
+            </w:r>
+          </w:p>
+        </w:tc>
+        <w:tc>
+          <w:tcPr>
+            <w:tcW w:w="2494" w:type="pct"/>
+          </w:tcPr>
+          <w:p>
+            <w:pPr>
+              <w:pStyle w:val="ListParagraph"/>
+              <w:numPr>
+                <w:ilvl w:val="0"/>
+                <w:numId w:val="1"/>
+              </w:numPr>
+              <w:rPr>
+                <w:lang w:val="de-CH"/>
+              </w:rPr>
+            </w:pPr>
+            <w:r>
+              <w:rPr>
+                <w:lang w:val="de-CH"/>
+              </w:rPr>
+              <w:t>Anfang an der Implementation von IK (Inverse Kinematics) in das Projekt (1. Schritt: Herausfinden, wie die Winkel anhand von einer Position berechnet werden können)</w:t>
             </w:r>
           </w:p>
         </w:tc>

--- a/Arbeitsjournal.docx
+++ b/Arbeitsjournal.docx
@@ -4072,6 +4072,113 @@
                 <w:lang w:val="de-CH"/>
               </w:rPr>
               <w:t>Anfang an der Implementation von IK (Inverse Kinematics) in das Projekt (1. Schritt: Herausfinden, wie die Winkel anhand von einer Position berechnet werden können)</w:t>
+            </w:r>
+          </w:p>
+        </w:tc>
+      </w:tr>
+      <w:tr>
+        <w:tc>
+          <w:tcPr>
+            <w:tcW w:w="686" w:type="pct"/>
+          </w:tcPr>
+          <w:p>
+            <w:pPr>
+              <w:rPr>
+                <w:lang w:val="de-CH"/>
+              </w:rPr>
+            </w:pPr>
+            <w:r>
+              <w:rPr>
+                <w:lang w:val="de-CH"/>
+              </w:rPr>
+              <w:t>11.08.2025</w:t>
+            </w:r>
+          </w:p>
+        </w:tc>
+        <w:tc>
+          <w:tcPr>
+            <w:tcW w:w="1073" w:type="pct"/>
+          </w:tcPr>
+          <w:p>
+            <w:pPr>
+              <w:rPr>
+                <w:lang w:val="de-CH"/>
+              </w:rPr>
+            </w:pPr>
+            <w:r>
+              <w:rPr>
+                <w:lang w:val="de-CH"/>
+              </w:rPr>
+              <w:t>120 min.</w:t>
+            </w:r>
+          </w:p>
+        </w:tc>
+        <w:tc>
+          <w:tcPr>
+            <w:tcW w:w="747" w:type="pct"/>
+          </w:tcPr>
+          <w:p>
+            <w:pPr>
+              <w:rPr>
+                <w:i/>
+                <w:iCs/>
+                <w:lang w:val="de-CH"/>
+              </w:rPr>
+            </w:pPr>
+            <w:r>
+              <w:rPr>
+                <w:i/>
+                <w:iCs/>
+                <w:lang w:val="de-CH"/>
+              </w:rPr>
+              <w:t>D, P</w:t>
+            </w:r>
+          </w:p>
+        </w:tc>
+        <w:tc>
+          <w:tcPr>
+            <w:tcW w:w="2494" w:type="pct"/>
+          </w:tcPr>
+          <w:p>
+            <w:pPr>
+              <w:pStyle w:val="ListParagraph"/>
+              <w:numPr>
+                <w:ilvl w:val="0"/>
+                <w:numId w:val="1"/>
+              </w:numPr>
+              <w:rPr>
+                <w:lang w:val="de-CH"/>
+              </w:rPr>
+            </w:pPr>
+            <w:r>
+              <w:rPr>
+                <w:lang w:val="de-CH"/>
+              </w:rPr>
+              <w:t>Weiterführung an der Implementation von IK (Theoretische und praktische Auseinandersetzung, dazu auch das Verstehen, wie so ein Prozess abläuft</w:t>
+            </w:r>
+            <w:r>
+              <w:rPr>
+                <w:lang w:val="de-CH"/>
+              </w:rPr>
+              <w:t>)</w:t>
+            </w:r>
+          </w:p>
+          <w:p>
+            <w:pPr>
+              <w:pStyle w:val="ListParagraph"/>
+              <w:numPr>
+                <w:ilvl w:val="0"/>
+                <w:numId w:val="1"/>
+              </w:numPr>
+              <w:rPr>
+                <w:lang w:val="de-CH"/>
+              </w:rPr>
+            </w:pPr>
+            <w:r>
+              <w:rPr>
+                <w:lang w:val="de-CH"/>
+              </w:rPr>
+              <w:t>Programmierung von einem Test-Programm, um das IK-Prinzip vorerst zu testen (Eigene Class «Vector», «Euler’sche» Rotationsmatrix )</w:t>
             </w:r>
           </w:p>
         </w:tc>

--- a/Arbeitsjournal.docx
+++ b/Arbeitsjournal.docx
@@ -4154,7 +4154,7 @@
               <w:rPr>
                 <w:lang w:val="de-CH"/>
               </w:rPr>
-              <w:t>Weiterführung an der Implementation von IK (Theoretische und praktische Auseinandersetzung, dazu auch das Verstehen, wie so ein Prozess abläuft</w:t>
+              <w:t>(Theoretische und praktische Auseinandersetzung, dazu auch das Verstehen, wie so ein Prozess abläuft</w:t>
             </w:r>
             <w:r>
               <w:rPr>
@@ -4178,7 +4178,114 @@
               <w:rPr>
                 <w:lang w:val="de-CH"/>
               </w:rPr>
-              <w:t>Programmierung von einem Test-Programm, um das IK-Prinzip vorerst zu testen (Eigene Class «Vector», «Euler’sche» Rotationsmatrix )</w:t>
+              <w:t xml:space="preserve">Programmierung von einem Test-Programm, um das IK-Prinzip vorerst zu testen (Eigene Class «Vector», «Euler’sche» </w:t>
+            </w:r>
+            <w:r>
+              <w:rPr>
+                <w:lang w:val="de-CH"/>
+              </w:rPr>
+              <w:t>Rotationsmatrix)</w:t>
+            </w:r>
+          </w:p>
+        </w:tc>
+      </w:tr>
+      <w:tr>
+        <w:tc>
+          <w:tcPr>
+            <w:tcW w:w="686" w:type="pct"/>
+          </w:tcPr>
+          <w:p>
+            <w:pPr>
+              <w:rPr>
+                <w:lang w:val="de-CH"/>
+              </w:rPr>
+            </w:pPr>
+            <w:r>
+              <w:rPr>
+                <w:lang w:val="de-CH"/>
+              </w:rPr>
+              <w:t>12.08.2025</w:t>
+            </w:r>
+          </w:p>
+        </w:tc>
+        <w:tc>
+          <w:tcPr>
+            <w:tcW w:w="1073" w:type="pct"/>
+          </w:tcPr>
+          <w:p>
+            <w:pPr>
+              <w:rPr>
+                <w:lang w:val="de-CH"/>
+              </w:rPr>
+            </w:pPr>
+            <w:r>
+              <w:rPr>
+                <w:lang w:val="de-CH"/>
+              </w:rPr>
+              <w:t>90 min.</w:t>
+            </w:r>
+          </w:p>
+        </w:tc>
+        <w:tc>
+          <w:tcPr>
+            <w:tcW w:w="747" w:type="pct"/>
+          </w:tcPr>
+          <w:p>
+            <w:pPr>
+              <w:rPr>
+                <w:i/>
+                <w:iCs/>
+                <w:lang w:val="de-CH"/>
+              </w:rPr>
+            </w:pPr>
+            <w:r>
+              <w:rPr>
+                <w:i/>
+                <w:iCs/>
+                <w:lang w:val="de-CH"/>
+              </w:rPr>
+              <w:t>D, P</w:t>
+            </w:r>
+          </w:p>
+        </w:tc>
+        <w:tc>
+          <w:tcPr>
+            <w:tcW w:w="2494" w:type="pct"/>
+          </w:tcPr>
+          <w:p>
+            <w:pPr>
+              <w:pStyle w:val="ListParagraph"/>
+              <w:numPr>
+                <w:ilvl w:val="0"/>
+                <w:numId w:val="1"/>
+              </w:numPr>
+              <w:rPr>
+                <w:lang w:val="de-CH"/>
+              </w:rPr>
+            </w:pPr>
+            <w:r>
+              <w:rPr>
+                <w:lang w:val="de-CH"/>
+              </w:rPr>
+              <w:t>Weiterführung an der Implementation von IK</w:t>
+            </w:r>
+          </w:p>
+          <w:p>
+            <w:pPr>
+              <w:pStyle w:val="ListParagraph"/>
+              <w:numPr>
+                <w:ilvl w:val="0"/>
+                <w:numId w:val="1"/>
+              </w:numPr>
+              <w:rPr>
+                <w:lang w:val="de-CH"/>
+              </w:rPr>
+            </w:pPr>
+            <w:r>
+              <w:rPr>
+                <w:lang w:val="de-CH"/>
+              </w:rPr>
+              <w:t>Programmierung von einem Test-Programm, um das IK-Prinzip vorerst zu testen</w:t>
             </w:r>
           </w:p>
         </w:tc>

--- a/Arbeitsjournal.docx
+++ b/Arbeitsjournal.docx
@@ -1198,17 +1198,33 @@
               </w:rPr>
               <w:t xml:space="preserve">Entwurf eines PCBs, </w:t>
             </w:r>
+            <w:proofErr w:type="gramStart"/>
             <w:r>
               <w:rPr>
                 <w:lang w:val="de-CH"/>
               </w:rPr>
               <w:t>das</w:t>
             </w:r>
-            <w:r>
-              <w:rPr>
-                <w:lang w:val="de-CH"/>
-              </w:rPr>
-              <w:t xml:space="preserve"> alle nötigen Komponente halten </w:t>
+            <w:proofErr w:type="gramEnd"/>
+            <w:r>
+              <w:rPr>
+                <w:lang w:val="de-CH"/>
+              </w:rPr>
+              <w:t xml:space="preserve"> </w:t>
+            </w:r>
+            <w:proofErr w:type="gramStart"/>
+            <w:r>
+              <w:rPr>
+                <w:lang w:val="de-CH"/>
+              </w:rPr>
+              <w:t>alle nötigen Komponente</w:t>
+            </w:r>
+            <w:proofErr w:type="gramEnd"/>
+            <w:r>
+              <w:rPr>
+                <w:lang w:val="de-CH"/>
+              </w:rPr>
+              <w:t xml:space="preserve"> halten </w:t>
             </w:r>
             <w:r>
               <w:rPr>
@@ -1913,7 +1929,21 @@
               <w:rPr>
                 <w:lang w:val="de-CH"/>
               </w:rPr>
-              <w:t>Kreierung einer Basis um die Haupt-PCB zu kühlen</w:t>
+              <w:t xml:space="preserve">Kreierung einer </w:t>
+            </w:r>
+            <w:proofErr w:type="gramStart"/>
+            <w:r>
+              <w:rPr>
+                <w:lang w:val="de-CH"/>
+              </w:rPr>
+              <w:t>Basis</w:t>
+            </w:r>
+            <w:proofErr w:type="gramEnd"/>
+            <w:r>
+              <w:rPr>
+                <w:lang w:val="de-CH"/>
+              </w:rPr>
+              <w:t xml:space="preserve"> um die Haupt-PCB zu kühlen</w:t>
             </w:r>
           </w:p>
           <w:p>
@@ -1931,7 +1961,21 @@
               <w:rPr>
                 <w:lang w:val="de-CH"/>
               </w:rPr>
-              <w:t>Testierung der PCB mit einem neuem Code und des Belt-drives</w:t>
+              <w:t xml:space="preserve">Testierung der PCB </w:t>
+            </w:r>
+            <w:proofErr w:type="gramStart"/>
+            <w:r>
+              <w:rPr>
+                <w:lang w:val="de-CH"/>
+              </w:rPr>
+              <w:t>mit einem neuem Code</w:t>
+            </w:r>
+            <w:proofErr w:type="gramEnd"/>
+            <w:r>
+              <w:rPr>
+                <w:lang w:val="de-CH"/>
+              </w:rPr>
+              <w:t xml:space="preserve"> und des Belt-drives</w:t>
             </w:r>
           </w:p>
         </w:tc>
@@ -2043,8 +2087,16 @@
               <w:rPr>
                 <w:lang w:val="de-CH"/>
               </w:rPr>
-              <w:t>Übertragung des Projektes von Fusion 360 auf Solidworks</w:t>
-            </w:r>
+              <w:t xml:space="preserve">Übertragung des Projektes von Fusion 360 auf </w:t>
+            </w:r>
+            <w:proofErr w:type="spellStart"/>
+            <w:r>
+              <w:rPr>
+                <w:lang w:val="de-CH"/>
+              </w:rPr>
+              <w:t>Solidworks</w:t>
+            </w:r>
+            <w:proofErr w:type="spellEnd"/>
           </w:p>
         </w:tc>
       </w:tr>
@@ -2144,8 +2196,16 @@
               <w:rPr>
                 <w:lang w:val="de-CH"/>
               </w:rPr>
-              <w:t>Übertragung des Projektes von Fusion 360 auf Solidworks</w:t>
-            </w:r>
+              <w:t xml:space="preserve">Übertragung des Projektes von Fusion 360 auf </w:t>
+            </w:r>
+            <w:proofErr w:type="spellStart"/>
+            <w:r>
+              <w:rPr>
+                <w:lang w:val="de-CH"/>
+              </w:rPr>
+              <w:t>Solidworks</w:t>
+            </w:r>
+            <w:proofErr w:type="spellEnd"/>
           </w:p>
         </w:tc>
       </w:tr>
@@ -2251,8 +2311,16 @@
               <w:rPr>
                 <w:lang w:val="de-CH"/>
               </w:rPr>
-              <w:t>Übertragung des Projektes von Fusion 360 auf Solidworks</w:t>
-            </w:r>
+              <w:t xml:space="preserve">Übertragung des Projektes von Fusion 360 auf </w:t>
+            </w:r>
+            <w:proofErr w:type="spellStart"/>
+            <w:r>
+              <w:rPr>
+                <w:lang w:val="de-CH"/>
+              </w:rPr>
+              <w:t>Solidworks</w:t>
+            </w:r>
+            <w:proofErr w:type="spellEnd"/>
           </w:p>
           <w:p>
             <w:pPr>
@@ -2371,8 +2439,16 @@
               <w:rPr>
                 <w:lang w:val="de-CH"/>
               </w:rPr>
-              <w:t>Übertragung des 3en Teils von Fusion 360 in Solidworks</w:t>
-            </w:r>
+              <w:t xml:space="preserve">Übertragung des 3en Teils von Fusion 360 in </w:t>
+            </w:r>
+            <w:proofErr w:type="spellStart"/>
+            <w:r>
+              <w:rPr>
+                <w:lang w:val="de-CH"/>
+              </w:rPr>
+              <w:t>Solidworks</w:t>
+            </w:r>
+            <w:proofErr w:type="spellEnd"/>
           </w:p>
           <w:p>
             <w:pPr>
@@ -2496,8 +2572,16 @@
               <w:rPr>
                 <w:lang w:val="de-CH"/>
               </w:rPr>
-              <w:t>Übertragung des 3en Teils von Fusion 360 in Solidworks</w:t>
-            </w:r>
+              <w:t xml:space="preserve">Übertragung des 3en Teils von Fusion 360 in </w:t>
+            </w:r>
+            <w:proofErr w:type="spellStart"/>
+            <w:r>
+              <w:rPr>
+                <w:lang w:val="de-CH"/>
+              </w:rPr>
+              <w:t>Solidworks</w:t>
+            </w:r>
+            <w:proofErr w:type="spellEnd"/>
           </w:p>
           <w:p>
             <w:pPr>
@@ -3084,7 +3168,21 @@
               <w:rPr>
                 <w:lang w:val="de-CH"/>
               </w:rPr>
-              <w:t xml:space="preserve">Verbesserung des Codes zuständig für die Kontrolle des Roboters (UI, Config Load/Save, Grössere Anzahl an </w:t>
+              <w:t xml:space="preserve">Verbesserung des Codes zuständig für die Kontrolle des Roboters (UI, </w:t>
+            </w:r>
+            <w:proofErr w:type="spellStart"/>
+            <w:r>
+              <w:rPr>
+                <w:lang w:val="de-CH"/>
+              </w:rPr>
+              <w:t>Config</w:t>
+            </w:r>
+            <w:proofErr w:type="spellEnd"/>
+            <w:r>
+              <w:rPr>
+                <w:lang w:val="de-CH"/>
+              </w:rPr>
+              <w:t xml:space="preserve"> Load/Save, Grössere Anzahl an </w:t>
             </w:r>
             <w:r>
               <w:rPr>
@@ -3179,7 +3277,21 @@
               <w:rPr>
                 <w:lang w:val="de-CH"/>
               </w:rPr>
-              <w:t>Verbesserung des Codes zuständig für die Kontrolle des Roboters (UI, Config Load/Save, Grössere Anzahl an verstellbaren Einstellungen, bessere und überblickbarere Interface)</w:t>
+              <w:t xml:space="preserve">Verbesserung des Codes zuständig für die Kontrolle des Roboters (UI, </w:t>
+            </w:r>
+            <w:proofErr w:type="spellStart"/>
+            <w:r>
+              <w:rPr>
+                <w:lang w:val="de-CH"/>
+              </w:rPr>
+              <w:t>Config</w:t>
+            </w:r>
+            <w:proofErr w:type="spellEnd"/>
+            <w:r>
+              <w:rPr>
+                <w:lang w:val="de-CH"/>
+              </w:rPr>
+              <w:t xml:space="preserve"> Load/Save, Grössere Anzahl an verstellbaren Einstellungen, bessere und überblickbarere Interface)</w:t>
             </w:r>
           </w:p>
           <w:p>
@@ -3197,7 +3309,21 @@
               <w:rPr>
                 <w:lang w:val="de-CH"/>
               </w:rPr>
-              <w:t>Verbesserung des Codes vom ESP32 (Optimisierung, Anpassung zu den Veränderungen im Python-Code)</w:t>
+              <w:t>Verbesserung des Codes vom ESP32 (</w:t>
+            </w:r>
+            <w:proofErr w:type="spellStart"/>
+            <w:r>
+              <w:rPr>
+                <w:lang w:val="de-CH"/>
+              </w:rPr>
+              <w:t>Optimisierung</w:t>
+            </w:r>
+            <w:proofErr w:type="spellEnd"/>
+            <w:r>
+              <w:rPr>
+                <w:lang w:val="de-CH"/>
+              </w:rPr>
+              <w:t>, Anpassung zu den Veränderungen im Python-Code)</w:t>
             </w:r>
           </w:p>
         </w:tc>
@@ -3298,8 +3424,16 @@
               <w:rPr>
                 <w:lang w:val="de-CH"/>
               </w:rPr>
-              <w:t>Troubleshooting an der Limitierung von der Stromstärke</w:t>
-            </w:r>
+              <w:t xml:space="preserve">Troubleshooting an der Limitierung </w:t>
+            </w:r>
+            <w:proofErr w:type="gramStart"/>
+            <w:r>
+              <w:rPr>
+                <w:lang w:val="de-CH"/>
+              </w:rPr>
+              <w:t>von der Stromstärke</w:t>
+            </w:r>
+            <w:proofErr w:type="gramEnd"/>
           </w:p>
           <w:p>
             <w:pPr>
@@ -3924,7 +4058,13 @@
               <w:rPr>
                 <w:lang w:val="de-CH"/>
               </w:rPr>
-              <w:t>Überarbeitung  des 3en Teils des Roboterarms</w:t>
+              <w:t>Überarbeitung des</w:t>
+            </w:r>
+            <w:r>
+              <w:rPr>
+                <w:lang w:val="de-CH"/>
+              </w:rPr>
+              <w:t xml:space="preserve"> 3en Teils des Roboterarms</w:t>
             </w:r>
           </w:p>
           <w:p>
@@ -4071,7 +4211,21 @@
               <w:rPr>
                 <w:lang w:val="de-CH"/>
               </w:rPr>
-              <w:t>Anfang an der Implementation von IK (Inverse Kinematics) in das Projekt (1. Schritt: Herausfinden, wie die Winkel anhand von einer Position berechnet werden können)</w:t>
+              <w:t xml:space="preserve">Anfang an der Implementation von IK (Inverse </w:t>
+            </w:r>
+            <w:proofErr w:type="spellStart"/>
+            <w:r>
+              <w:rPr>
+                <w:lang w:val="de-CH"/>
+              </w:rPr>
+              <w:t>Kinematics</w:t>
+            </w:r>
+            <w:proofErr w:type="spellEnd"/>
+            <w:r>
+              <w:rPr>
+                <w:lang w:val="de-CH"/>
+              </w:rPr>
+              <w:t>) in das Projekt (1. Schritt: Herausfinden, wie die Winkel anhand von einer Position berechnet werden können)</w:t>
             </w:r>
           </w:p>
         </w:tc>
@@ -4178,7 +4332,21 @@
               <w:rPr>
                 <w:lang w:val="de-CH"/>
               </w:rPr>
-              <w:t xml:space="preserve">Programmierung von einem Test-Programm, um das IK-Prinzip vorerst zu testen (Eigene Class «Vector», «Euler’sche» </w:t>
+              <w:t>Programmierung von einem Test-Programm, um das IK-Prinzip vorerst zu testen (Eigene Class «Vector», «</w:t>
+            </w:r>
+            <w:proofErr w:type="spellStart"/>
+            <w:r>
+              <w:rPr>
+                <w:lang w:val="de-CH"/>
+              </w:rPr>
+              <w:t>Euler’sche</w:t>
+            </w:r>
+            <w:proofErr w:type="spellEnd"/>
+            <w:r>
+              <w:rPr>
+                <w:lang w:val="de-CH"/>
+              </w:rPr>
+              <w:t xml:space="preserve">» </w:t>
             </w:r>
             <w:r>
               <w:rPr>
@@ -4286,6 +4454,430 @@
                 <w:lang w:val="de-CH"/>
               </w:rPr>
               <w:t>Programmierung von einem Test-Programm, um das IK-Prinzip vorerst zu testen</w:t>
+            </w:r>
+          </w:p>
+        </w:tc>
+      </w:tr>
+      <w:tr>
+        <w:tc>
+          <w:tcPr>
+            <w:tcW w:w="686" w:type="pct"/>
+          </w:tcPr>
+          <w:p>
+            <w:pPr>
+              <w:rPr>
+                <w:lang w:val="de-CH"/>
+              </w:rPr>
+            </w:pPr>
+            <w:r>
+              <w:rPr>
+                <w:lang w:val="de-CH"/>
+              </w:rPr>
+              <w:t>14.08.2025</w:t>
+            </w:r>
+          </w:p>
+        </w:tc>
+        <w:tc>
+          <w:tcPr>
+            <w:tcW w:w="1073" w:type="pct"/>
+          </w:tcPr>
+          <w:p>
+            <w:pPr>
+              <w:rPr>
+                <w:lang w:val="de-CH"/>
+              </w:rPr>
+            </w:pPr>
+            <w:r>
+              <w:rPr>
+                <w:lang w:val="de-CH"/>
+              </w:rPr>
+              <w:t>40 min.</w:t>
+            </w:r>
+          </w:p>
+        </w:tc>
+        <w:tc>
+          <w:tcPr>
+            <w:tcW w:w="747" w:type="pct"/>
+          </w:tcPr>
+          <w:p>
+            <w:pPr>
+              <w:rPr>
+                <w:i/>
+                <w:iCs/>
+                <w:lang w:val="de-CH"/>
+              </w:rPr>
+            </w:pPr>
+            <w:r>
+              <w:rPr>
+                <w:i/>
+                <w:iCs/>
+                <w:lang w:val="de-CH"/>
+              </w:rPr>
+              <w:t>D, P</w:t>
+            </w:r>
+          </w:p>
+        </w:tc>
+        <w:tc>
+          <w:tcPr>
+            <w:tcW w:w="2494" w:type="pct"/>
+          </w:tcPr>
+          <w:p>
+            <w:pPr>
+              <w:pStyle w:val="ListParagraph"/>
+              <w:numPr>
+                <w:ilvl w:val="0"/>
+                <w:numId w:val="1"/>
+              </w:numPr>
+              <w:rPr>
+                <w:lang w:val="de-CH"/>
+              </w:rPr>
+            </w:pPr>
+            <w:r>
+              <w:rPr>
+                <w:lang w:val="de-CH"/>
+              </w:rPr>
+              <w:t xml:space="preserve">Einsetzung und Testierung des </w:t>
+            </w:r>
+            <w:proofErr w:type="spellStart"/>
+            <w:r>
+              <w:rPr>
+                <w:lang w:val="de-CH"/>
+              </w:rPr>
+              <w:t>Homings</w:t>
+            </w:r>
+            <w:proofErr w:type="spellEnd"/>
+          </w:p>
+        </w:tc>
+      </w:tr>
+      <w:tr>
+        <w:tc>
+          <w:tcPr>
+            <w:tcW w:w="686" w:type="pct"/>
+          </w:tcPr>
+          <w:p>
+            <w:pPr>
+              <w:rPr>
+                <w:lang w:val="de-CH"/>
+              </w:rPr>
+            </w:pPr>
+            <w:r>
+              <w:rPr>
+                <w:lang w:val="de-CH"/>
+              </w:rPr>
+              <w:t>15.08.2025</w:t>
+            </w:r>
+          </w:p>
+        </w:tc>
+        <w:tc>
+          <w:tcPr>
+            <w:tcW w:w="1073" w:type="pct"/>
+          </w:tcPr>
+          <w:p>
+            <w:pPr>
+              <w:rPr>
+                <w:lang w:val="de-CH"/>
+              </w:rPr>
+            </w:pPr>
+            <w:r>
+              <w:rPr>
+                <w:lang w:val="de-CH"/>
+              </w:rPr>
+              <w:t>90 min.</w:t>
+            </w:r>
+          </w:p>
+        </w:tc>
+        <w:tc>
+          <w:tcPr>
+            <w:tcW w:w="747" w:type="pct"/>
+          </w:tcPr>
+          <w:p>
+            <w:pPr>
+              <w:rPr>
+                <w:i/>
+                <w:iCs/>
+                <w:lang w:val="de-CH"/>
+              </w:rPr>
+            </w:pPr>
+            <w:r>
+              <w:rPr>
+                <w:i/>
+                <w:iCs/>
+                <w:lang w:val="de-CH"/>
+              </w:rPr>
+              <w:t>D, P</w:t>
+            </w:r>
+          </w:p>
+        </w:tc>
+        <w:tc>
+          <w:tcPr>
+            <w:tcW w:w="2494" w:type="pct"/>
+          </w:tcPr>
+          <w:p>
+            <w:pPr>
+              <w:pStyle w:val="ListParagraph"/>
+              <w:numPr>
+                <w:ilvl w:val="0"/>
+                <w:numId w:val="1"/>
+              </w:numPr>
+              <w:rPr>
+                <w:lang w:val="de-CH"/>
+              </w:rPr>
+            </w:pPr>
+            <w:r>
+              <w:rPr>
+                <w:lang w:val="de-CH"/>
+              </w:rPr>
+              <w:t xml:space="preserve">Programmierung der </w:t>
+            </w:r>
+            <w:proofErr w:type="spellStart"/>
+            <w:r>
+              <w:rPr>
+                <w:lang w:val="de-CH"/>
+              </w:rPr>
+              <w:t>Homing</w:t>
+            </w:r>
+            <w:proofErr w:type="spellEnd"/>
+            <w:r>
+              <w:rPr>
+                <w:lang w:val="de-CH"/>
+              </w:rPr>
+              <w:t xml:space="preserve">-Sequenz und praktische Testung des </w:t>
+            </w:r>
+            <w:proofErr w:type="spellStart"/>
+            <w:r>
+              <w:rPr>
+                <w:lang w:val="de-CH"/>
+              </w:rPr>
+              <w:t>Homings</w:t>
+            </w:r>
+            <w:proofErr w:type="spellEnd"/>
+            <w:r>
+              <w:rPr>
+                <w:lang w:val="de-CH"/>
+              </w:rPr>
+              <w:t xml:space="preserve"> auf dem Roboter</w:t>
+            </w:r>
+          </w:p>
+          <w:p>
+            <w:pPr>
+              <w:pStyle w:val="ListParagraph"/>
+              <w:numPr>
+                <w:ilvl w:val="0"/>
+                <w:numId w:val="1"/>
+              </w:numPr>
+              <w:rPr>
+                <w:lang w:val="de-CH"/>
+              </w:rPr>
+            </w:pPr>
+            <w:r>
+              <w:rPr>
+                <w:lang w:val="de-CH"/>
+              </w:rPr>
+              <w:lastRenderedPageBreak/>
+              <w:t>Überarbeitung des 5en Teils für die Verkabelung</w:t>
+            </w:r>
+          </w:p>
+        </w:tc>
+      </w:tr>
+      <w:tr>
+        <w:tc>
+          <w:tcPr>
+            <w:tcW w:w="686" w:type="pct"/>
+          </w:tcPr>
+          <w:p>
+            <w:pPr>
+              <w:rPr>
+                <w:lang w:val="de-CH"/>
+              </w:rPr>
+            </w:pPr>
+            <w:r>
+              <w:rPr>
+                <w:lang w:val="de-CH"/>
+              </w:rPr>
+              <w:lastRenderedPageBreak/>
+              <w:t>16.08.2025</w:t>
+            </w:r>
+          </w:p>
+        </w:tc>
+        <w:tc>
+          <w:tcPr>
+            <w:tcW w:w="1073" w:type="pct"/>
+          </w:tcPr>
+          <w:p>
+            <w:pPr>
+              <w:rPr>
+                <w:lang w:val="de-CH"/>
+              </w:rPr>
+            </w:pPr>
+            <w:r>
+              <w:rPr>
+                <w:lang w:val="de-CH"/>
+              </w:rPr>
+              <w:t>60 min.</w:t>
+            </w:r>
+          </w:p>
+        </w:tc>
+        <w:tc>
+          <w:tcPr>
+            <w:tcW w:w="747" w:type="pct"/>
+          </w:tcPr>
+          <w:p>
+            <w:pPr>
+              <w:rPr>
+                <w:i/>
+                <w:iCs/>
+                <w:lang w:val="de-CH"/>
+              </w:rPr>
+            </w:pPr>
+            <w:r>
+              <w:rPr>
+                <w:i/>
+                <w:iCs/>
+                <w:lang w:val="de-CH"/>
+              </w:rPr>
+              <w:t>D, P</w:t>
+            </w:r>
+          </w:p>
+        </w:tc>
+        <w:tc>
+          <w:tcPr>
+            <w:tcW w:w="2494" w:type="pct"/>
+          </w:tcPr>
+          <w:p>
+            <w:pPr>
+              <w:pStyle w:val="ListParagraph"/>
+              <w:numPr>
+                <w:ilvl w:val="0"/>
+                <w:numId w:val="1"/>
+              </w:numPr>
+              <w:rPr>
+                <w:lang w:val="de-CH"/>
+              </w:rPr>
+            </w:pPr>
+            <w:r>
+              <w:rPr>
+                <w:lang w:val="de-CH"/>
+              </w:rPr>
+              <w:t>Überarbeitung des 6en Teils für die Verkabelung</w:t>
+            </w:r>
+          </w:p>
+        </w:tc>
+      </w:tr>
+      <w:tr>
+        <w:tc>
+          <w:tcPr>
+            <w:tcW w:w="686" w:type="pct"/>
+          </w:tcPr>
+          <w:p>
+            <w:pPr>
+              <w:rPr>
+                <w:lang w:val="de-CH"/>
+              </w:rPr>
+            </w:pPr>
+            <w:r>
+              <w:rPr>
+                <w:lang w:val="de-CH"/>
+              </w:rPr>
+              <w:t>17.08.2025</w:t>
+            </w:r>
+          </w:p>
+        </w:tc>
+        <w:tc>
+          <w:tcPr>
+            <w:tcW w:w="1073" w:type="pct"/>
+          </w:tcPr>
+          <w:p>
+            <w:pPr>
+              <w:rPr>
+                <w:lang w:val="de-CH"/>
+              </w:rPr>
+            </w:pPr>
+            <w:r>
+              <w:rPr>
+                <w:lang w:val="de-CH"/>
+              </w:rPr>
+              <w:t>60 min.</w:t>
+            </w:r>
+          </w:p>
+        </w:tc>
+        <w:tc>
+          <w:tcPr>
+            <w:tcW w:w="747" w:type="pct"/>
+          </w:tcPr>
+          <w:p>
+            <w:pPr>
+              <w:rPr>
+                <w:i/>
+                <w:iCs/>
+                <w:lang w:val="de-CH"/>
+              </w:rPr>
+            </w:pPr>
+            <w:r>
+              <w:rPr>
+                <w:i/>
+                <w:iCs/>
+                <w:lang w:val="de-CH"/>
+              </w:rPr>
+              <w:t>D, P</w:t>
+            </w:r>
+          </w:p>
+        </w:tc>
+        <w:tc>
+          <w:tcPr>
+            <w:tcW w:w="2494" w:type="pct"/>
+          </w:tcPr>
+          <w:p>
+            <w:pPr>
+              <w:pStyle w:val="ListParagraph"/>
+              <w:numPr>
+                <w:ilvl w:val="0"/>
+                <w:numId w:val="1"/>
+              </w:numPr>
+              <w:rPr>
+                <w:lang w:val="de-CH"/>
+              </w:rPr>
+            </w:pPr>
+            <w:r>
+              <w:rPr>
+                <w:lang w:val="de-CH"/>
+              </w:rPr>
+              <w:t>Zusammensetzung des Roboters mit der besseren Verkabelung</w:t>
+            </w:r>
+          </w:p>
+          <w:p>
+            <w:pPr>
+              <w:pStyle w:val="ListParagraph"/>
+              <w:numPr>
+                <w:ilvl w:val="0"/>
+                <w:numId w:val="1"/>
+              </w:numPr>
+              <w:rPr>
+                <w:lang w:val="de-CH"/>
+              </w:rPr>
+            </w:pPr>
+            <w:r>
+              <w:rPr>
+                <w:lang w:val="de-CH"/>
+              </w:rPr>
+              <w:t>Bessere Verkabelung für eine bessere visuelle Ansicht</w:t>
+            </w:r>
+          </w:p>
+          <w:p>
+            <w:pPr>
+              <w:pStyle w:val="ListParagraph"/>
+              <w:numPr>
+                <w:ilvl w:val="0"/>
+                <w:numId w:val="1"/>
+              </w:numPr>
+              <w:rPr>
+                <w:lang w:val="de-CH"/>
+              </w:rPr>
+            </w:pPr>
+            <w:r>
+              <w:rPr>
+                <w:lang w:val="de-CH"/>
+              </w:rPr>
+              <w:t>Löten der Limit-Switches und deren Anbringung an den Roboter</w:t>
             </w:r>
           </w:p>
         </w:tc>

--- a/Arbeitsjournal.docx
+++ b/Arbeitsjournal.docx
@@ -1212,14 +1212,12 @@
               </w:rPr>
               <w:t xml:space="preserve"> </w:t>
             </w:r>
-            <w:proofErr w:type="gramStart"/>
-            <w:r>
-              <w:rPr>
-                <w:lang w:val="de-CH"/>
-              </w:rPr>
-              <w:t>alle nötigen Komponente</w:t>
-            </w:r>
-            <w:proofErr w:type="gramEnd"/>
+            <w:r>
+              <w:rPr>
+                <w:lang w:val="de-CH"/>
+              </w:rPr>
+              <w:t>alle nötigen Komponenten</w:t>
+            </w:r>
             <w:r>
               <w:rPr>
                 <w:lang w:val="de-CH"/>
@@ -1931,14 +1929,12 @@
               </w:rPr>
               <w:t xml:space="preserve">Kreierung einer </w:t>
             </w:r>
-            <w:proofErr w:type="gramStart"/>
-            <w:r>
-              <w:rPr>
-                <w:lang w:val="de-CH"/>
-              </w:rPr>
-              <w:t>Basis</w:t>
-            </w:r>
-            <w:proofErr w:type="gramEnd"/>
+            <w:r>
+              <w:rPr>
+                <w:lang w:val="de-CH"/>
+              </w:rPr>
+              <w:t>Basis,</w:t>
+            </w:r>
             <w:r>
               <w:rPr>
                 <w:lang w:val="de-CH"/>
@@ -1963,14 +1959,12 @@
               </w:rPr>
               <w:t xml:space="preserve">Testierung der PCB </w:t>
             </w:r>
-            <w:proofErr w:type="gramStart"/>
-            <w:r>
-              <w:rPr>
-                <w:lang w:val="de-CH"/>
-              </w:rPr>
-              <w:t>mit einem neuem Code</w:t>
-            </w:r>
-            <w:proofErr w:type="gramEnd"/>
+            <w:r>
+              <w:rPr>
+                <w:lang w:val="de-CH"/>
+              </w:rPr>
+              <w:t>mit einem neuen Code</w:t>
+            </w:r>
             <w:r>
               <w:rPr>
                 <w:lang w:val="de-CH"/>
@@ -3426,14 +3420,12 @@
               </w:rPr>
               <w:t xml:space="preserve">Troubleshooting an der Limitierung </w:t>
             </w:r>
-            <w:proofErr w:type="gramStart"/>
-            <w:r>
-              <w:rPr>
-                <w:lang w:val="de-CH"/>
-              </w:rPr>
-              <w:t>von der Stromstärke</w:t>
-            </w:r>
-            <w:proofErr w:type="gramEnd"/>
+            <w:r>
+              <w:rPr>
+                <w:lang w:val="de-CH"/>
+              </w:rPr>
+              <w:t>der Stromstärke</w:t>
+            </w:r>
           </w:p>
           <w:p>
             <w:pPr>

--- a/Arbeitsjournal.docx
+++ b/Arbeitsjournal.docx
@@ -1198,17 +1198,33 @@
               </w:rPr>
               <w:t xml:space="preserve">Entwurf eines PCBs, </w:t>
             </w:r>
+            <w:proofErr w:type="gramStart"/>
             <w:r>
               <w:rPr>
                 <w:lang w:val="de-CH"/>
               </w:rPr>
               <w:t>das</w:t>
             </w:r>
-            <w:r>
-              <w:rPr>
-                <w:lang w:val="de-CH"/>
-              </w:rPr>
-              <w:t xml:space="preserve"> alle nötigen Komponente halten </w:t>
+            <w:proofErr w:type="gramEnd"/>
+            <w:r>
+              <w:rPr>
+                <w:lang w:val="de-CH"/>
+              </w:rPr>
+              <w:t xml:space="preserve"> </w:t>
+            </w:r>
+            <w:proofErr w:type="gramStart"/>
+            <w:r>
+              <w:rPr>
+                <w:lang w:val="de-CH"/>
+              </w:rPr>
+              <w:t>alle nötigen Komponente</w:t>
+            </w:r>
+            <w:proofErr w:type="gramEnd"/>
+            <w:r>
+              <w:rPr>
+                <w:lang w:val="de-CH"/>
+              </w:rPr>
+              <w:t xml:space="preserve"> halten </w:t>
             </w:r>
             <w:r>
               <w:rPr>
@@ -1913,7 +1929,19 @@
               <w:rPr>
                 <w:lang w:val="de-CH"/>
               </w:rPr>
-              <w:t>Kreierung einer Basis um die Haupt-PCB zu kühlen</w:t>
+              <w:t xml:space="preserve">Kreierung einer </w:t>
+            </w:r>
+            <w:r>
+              <w:rPr>
+                <w:lang w:val="de-CH"/>
+              </w:rPr>
+              <w:t>Basis,</w:t>
+            </w:r>
+            <w:r>
+              <w:rPr>
+                <w:lang w:val="de-CH"/>
+              </w:rPr>
+              <w:t xml:space="preserve"> um die Haupt-PCB zu kühlen</w:t>
             </w:r>
           </w:p>
           <w:p>
@@ -1931,7 +1959,19 @@
               <w:rPr>
                 <w:lang w:val="de-CH"/>
               </w:rPr>
-              <w:t>Testierung der PCB mit einem neuem Code und des Belt-drives</w:t>
+              <w:t xml:space="preserve">Testierung der PCB </w:t>
+            </w:r>
+            <w:r>
+              <w:rPr>
+                <w:lang w:val="de-CH"/>
+              </w:rPr>
+              <w:t>mit einem neuen Code</w:t>
+            </w:r>
+            <w:r>
+              <w:rPr>
+                <w:lang w:val="de-CH"/>
+              </w:rPr>
+              <w:t xml:space="preserve"> und des Belt-drives</w:t>
             </w:r>
           </w:p>
         </w:tc>
@@ -3298,7 +3338,13 @@
               <w:rPr>
                 <w:lang w:val="de-CH"/>
               </w:rPr>
-              <w:t>Troubleshooting an der Limitierung von der Stromstärke</w:t>
+              <w:t xml:space="preserve">Troubleshooting an der Limitierung </w:t>
+            </w:r>
+            <w:r>
+              <w:rPr>
+                <w:lang w:val="de-CH"/>
+              </w:rPr>
+              <w:t>der Stromstärke</w:t>
             </w:r>
           </w:p>
           <w:p>
@@ -3924,7 +3970,13 @@
               <w:rPr>
                 <w:lang w:val="de-CH"/>
               </w:rPr>
-              <w:t>Überarbeitung  des 3en Teils des Roboterarms</w:t>
+              <w:t>Überarbeitung des</w:t>
+            </w:r>
+            <w:r>
+              <w:rPr>
+                <w:lang w:val="de-CH"/>
+              </w:rPr>
+              <w:t xml:space="preserve"> 3en Teils des Roboterarms</w:t>
             </w:r>
           </w:p>
           <w:p>
@@ -4178,7 +4230,21 @@
               <w:rPr>
                 <w:lang w:val="de-CH"/>
               </w:rPr>
-              <w:t xml:space="preserve">Programmierung von einem Test-Programm, um das IK-Prinzip vorerst zu testen (Eigene Class «Vector», «Euler’sche» </w:t>
+              <w:t>Programmierung von einem Test-Programm, um das IK-Prinzip vorerst zu testen (Eigene Class «Vector», «</w:t>
+            </w:r>
+            <w:proofErr w:type="spellStart"/>
+            <w:r>
+              <w:rPr>
+                <w:lang w:val="de-CH"/>
+              </w:rPr>
+              <w:t>Euler’sche</w:t>
+            </w:r>
+            <w:proofErr w:type="spellEnd"/>
+            <w:r>
+              <w:rPr>
+                <w:lang w:val="de-CH"/>
+              </w:rPr>
+              <w:t xml:space="preserve">» </w:t>
             </w:r>
             <w:r>
               <w:rPr>

--- a/Arbeitsjournal.docx
+++ b/Arbeitsjournal.docx
@@ -162,11 +162,6 @@
                 <w:lang w:val="de-CH"/>
               </w:rPr>
               <w:tab/>
-            </w:r>
-            <w:r>
-              <w:rPr>
-                <w:lang w:val="de-CH"/>
-              </w:rPr>
               <w:t>min.</w:t>
             </w:r>
           </w:p>
@@ -250,24 +245,13 @@
               <w:rPr>
                 <w:lang w:val="de-CH"/>
               </w:rPr>
-              <w:t>90</w:t>
-            </w:r>
-            <w:r>
-              <w:rPr>
-                <w:lang w:val="de-CH"/>
-              </w:rPr>
-              <w:t xml:space="preserve"> </w:t>
+              <w:t xml:space="preserve">90 </w:t>
             </w:r>
             <w:r>
               <w:rPr>
                 <w:lang w:val="de-CH"/>
               </w:rPr>
               <w:tab/>
-            </w:r>
-            <w:r>
-              <w:rPr>
-                <w:lang w:val="de-CH"/>
-              </w:rPr>
               <w:t>min.</w:t>
             </w:r>
           </w:p>
@@ -358,11 +342,6 @@
                 <w:lang w:val="de-CH"/>
               </w:rPr>
               <w:tab/>
-            </w:r>
-            <w:r>
-              <w:rPr>
-                <w:lang w:val="de-CH"/>
-              </w:rPr>
               <w:t>min.</w:t>
             </w:r>
           </w:p>
@@ -453,11 +432,6 @@
                 <w:lang w:val="de-CH"/>
               </w:rPr>
               <w:tab/>
-            </w:r>
-            <w:r>
-              <w:rPr>
-                <w:lang w:val="de-CH"/>
-              </w:rPr>
               <w:t>min.</w:t>
             </w:r>
           </w:p>
@@ -548,11 +522,6 @@
                 <w:lang w:val="de-CH"/>
               </w:rPr>
               <w:tab/>
-            </w:r>
-            <w:r>
-              <w:rPr>
-                <w:lang w:val="de-CH"/>
-              </w:rPr>
               <w:t>min.</w:t>
             </w:r>
           </w:p>
@@ -636,24 +605,13 @@
               <w:rPr>
                 <w:lang w:val="de-CH"/>
               </w:rPr>
-              <w:t>240</w:t>
-            </w:r>
-            <w:r>
-              <w:rPr>
-                <w:lang w:val="de-CH"/>
-              </w:rPr>
-              <w:t xml:space="preserve"> </w:t>
+              <w:t xml:space="preserve">240 </w:t>
             </w:r>
             <w:r>
               <w:rPr>
                 <w:lang w:val="de-CH"/>
               </w:rPr>
               <w:tab/>
-            </w:r>
-            <w:r>
-              <w:rPr>
-                <w:lang w:val="de-CH"/>
-              </w:rPr>
               <w:t>min.</w:t>
             </w:r>
           </w:p>
@@ -768,11 +726,6 @@
                 <w:lang w:val="de-CH"/>
               </w:rPr>
               <w:tab/>
-            </w:r>
-            <w:r>
-              <w:rPr>
-                <w:lang w:val="de-CH"/>
-              </w:rPr>
               <w:t>min.</w:t>
             </w:r>
           </w:p>
@@ -842,13 +795,7 @@
               <w:rPr>
                 <w:lang w:val="de-CH"/>
               </w:rPr>
-              <w:t>Funktionalität,</w:t>
-            </w:r>
-            <w:r>
-              <w:rPr>
-                <w:lang w:val="de-CH"/>
-              </w:rPr>
-              <w:t xml:space="preserve"> </w:t>
+              <w:t xml:space="preserve">Funktionalität, </w:t>
             </w:r>
             <w:r>
               <w:rPr>
@@ -920,11 +867,6 @@
                 <w:lang w:val="de-CH"/>
               </w:rPr>
               <w:tab/>
-            </w:r>
-            <w:r>
-              <w:rPr>
-                <w:lang w:val="de-CH"/>
-              </w:rPr>
               <w:t>min.</w:t>
             </w:r>
           </w:p>
@@ -1015,11 +957,6 @@
                 <w:lang w:val="de-CH"/>
               </w:rPr>
               <w:tab/>
-            </w:r>
-            <w:r>
-              <w:rPr>
-                <w:lang w:val="de-CH"/>
-              </w:rPr>
               <w:t>min.</w:t>
             </w:r>
           </w:p>
@@ -1128,11 +1065,6 @@
                 <w:lang w:val="de-CH"/>
               </w:rPr>
               <w:tab/>
-            </w:r>
-            <w:r>
-              <w:rPr>
-                <w:lang w:val="de-CH"/>
-              </w:rPr>
               <w:t>min.</w:t>
             </w:r>
           </w:p>
@@ -1196,41 +1128,7 @@
               <w:rPr>
                 <w:lang w:val="de-CH"/>
               </w:rPr>
-              <w:t xml:space="preserve">Entwurf eines PCBs, </w:t>
-            </w:r>
-            <w:proofErr w:type="gramStart"/>
-            <w:r>
-              <w:rPr>
-                <w:lang w:val="de-CH"/>
-              </w:rPr>
-              <w:t>das</w:t>
-            </w:r>
-            <w:proofErr w:type="gramEnd"/>
-            <w:r>
-              <w:rPr>
-                <w:lang w:val="de-CH"/>
-              </w:rPr>
-              <w:t xml:space="preserve"> </w:t>
-            </w:r>
-            <w:proofErr w:type="gramStart"/>
-            <w:r>
-              <w:rPr>
-                <w:lang w:val="de-CH"/>
-              </w:rPr>
-              <w:t>alle nötigen Komponente</w:t>
-            </w:r>
-            <w:proofErr w:type="gramEnd"/>
-            <w:r>
-              <w:rPr>
-                <w:lang w:val="de-CH"/>
-              </w:rPr>
-              <w:t xml:space="preserve"> halten </w:t>
-            </w:r>
-            <w:r>
-              <w:rPr>
-                <w:lang w:val="de-CH"/>
-              </w:rPr>
-              <w:t>kann</w:t>
+              <w:t>Entwurf eines PCBs, das alle nötigen Komponenten halten kann</w:t>
             </w:r>
           </w:p>
         </w:tc>
@@ -1275,11 +1173,6 @@
                 <w:lang w:val="de-CH"/>
               </w:rPr>
               <w:tab/>
-            </w:r>
-            <w:r>
-              <w:rPr>
-                <w:lang w:val="de-CH"/>
-              </w:rPr>
               <w:t>min.</w:t>
             </w:r>
           </w:p>
@@ -1325,25 +1218,7 @@
               <w:rPr>
                 <w:lang w:val="de-CH"/>
               </w:rPr>
-              <w:t xml:space="preserve">Entwurf </w:t>
-            </w:r>
-            <w:r>
-              <w:rPr>
-                <w:lang w:val="de-CH"/>
-              </w:rPr>
-              <w:t>einer neuen</w:t>
-            </w:r>
-            <w:r>
-              <w:rPr>
-                <w:lang w:val="de-CH"/>
-              </w:rPr>
-              <w:t xml:space="preserve"> PCB</w:t>
-            </w:r>
-            <w:r>
-              <w:rPr>
-                <w:lang w:val="de-CH"/>
-              </w:rPr>
-              <w:t xml:space="preserve"> (v2)</w:t>
+              <w:t>Entwurf einer neuen PCB (v2)</w:t>
             </w:r>
           </w:p>
         </w:tc>
@@ -1388,11 +1263,6 @@
                 <w:lang w:val="de-CH"/>
               </w:rPr>
               <w:tab/>
-            </w:r>
-            <w:r>
-              <w:rPr>
-                <w:lang w:val="de-CH"/>
-              </w:rPr>
               <w:t>min.</w:t>
             </w:r>
           </w:p>
@@ -1438,13 +1308,7 @@
               <w:rPr>
                 <w:lang w:val="de-CH"/>
               </w:rPr>
-              <w:t>Finalisierung des PCB</w:t>
-            </w:r>
-            <w:r>
-              <w:rPr>
-                <w:lang w:val="de-CH"/>
-              </w:rPr>
-              <w:t xml:space="preserve"> (v2)</w:t>
+              <w:t>Finalisierung des PCB (v2)</w:t>
             </w:r>
           </w:p>
         </w:tc>
@@ -1489,11 +1353,6 @@
                 <w:lang w:val="de-CH"/>
               </w:rPr>
               <w:tab/>
-            </w:r>
-            <w:r>
-              <w:rPr>
-                <w:lang w:val="de-CH"/>
-              </w:rPr>
               <w:t>min.</w:t>
             </w:r>
           </w:p>
@@ -1673,13 +1532,7 @@
               <w:rPr>
                 <w:lang w:val="de-CH"/>
               </w:rPr>
-              <w:t>24</w:t>
-            </w:r>
-            <w:r>
-              <w:rPr>
-                <w:lang w:val="de-CH"/>
-              </w:rPr>
-              <w:t xml:space="preserve">0 </w:t>
+              <w:t xml:space="preserve">240 </w:t>
             </w:r>
             <w:r>
               <w:rPr>
@@ -1853,13 +1706,7 @@
               <w:rPr>
                 <w:lang w:val="de-CH"/>
               </w:rPr>
-              <w:t>16.04.202</w:t>
-            </w:r>
-            <w:r>
-              <w:rPr>
-                <w:lang w:val="de-CH"/>
-              </w:rPr>
-              <w:t>5</w:t>
+              <w:t>16.04.2025</w:t>
             </w:r>
           </w:p>
         </w:tc>
@@ -1929,19 +1776,7 @@
               <w:rPr>
                 <w:lang w:val="de-CH"/>
               </w:rPr>
-              <w:t xml:space="preserve">Kreierung einer </w:t>
-            </w:r>
-            <w:r>
-              <w:rPr>
-                <w:lang w:val="de-CH"/>
-              </w:rPr>
-              <w:t>Basis,</w:t>
-            </w:r>
-            <w:r>
-              <w:rPr>
-                <w:lang w:val="de-CH"/>
-              </w:rPr>
-              <w:t xml:space="preserve"> um die Haupt-PCB zu kühlen</w:t>
+              <w:t>Kreierung einer Basis, um die Haupt-PCB zu kühlen</w:t>
             </w:r>
           </w:p>
           <w:p>
@@ -1959,19 +1794,7 @@
               <w:rPr>
                 <w:lang w:val="de-CH"/>
               </w:rPr>
-              <w:t xml:space="preserve">Testierung der PCB </w:t>
-            </w:r>
-            <w:r>
-              <w:rPr>
-                <w:lang w:val="de-CH"/>
-              </w:rPr>
-              <w:t>mit einem neuen Code</w:t>
-            </w:r>
-            <w:r>
-              <w:rPr>
-                <w:lang w:val="de-CH"/>
-              </w:rPr>
-              <w:t xml:space="preserve"> und des Belt-drives</w:t>
+              <w:t>Testierung der PCB mit einem neuen Code und des Belt-drives</w:t>
             </w:r>
           </w:p>
         </w:tc>
@@ -2009,19 +1832,7 @@
               <w:rPr>
                 <w:lang w:val="de-CH"/>
               </w:rPr>
-              <w:t>1</w:t>
-            </w:r>
-            <w:r>
-              <w:rPr>
-                <w:lang w:val="de-CH"/>
-              </w:rPr>
-              <w:t>8</w:t>
-            </w:r>
-            <w:r>
-              <w:rPr>
-                <w:lang w:val="de-CH"/>
-              </w:rPr>
-              <w:t>0 min.</w:t>
+              <w:t>180 min.</w:t>
             </w:r>
           </w:p>
         </w:tc>
@@ -2222,13 +2033,7 @@
               <w:rPr>
                 <w:lang w:val="de-CH"/>
               </w:rPr>
-              <w:t>300</w:t>
-            </w:r>
-            <w:r>
-              <w:rPr>
-                <w:lang w:val="de-CH"/>
-              </w:rPr>
-              <w:t xml:space="preserve"> min.</w:t>
+              <w:t>300 min.</w:t>
             </w:r>
           </w:p>
         </w:tc>
@@ -2342,13 +2147,7 @@
               <w:rPr>
                 <w:lang w:val="de-CH"/>
               </w:rPr>
-              <w:t>240</w:t>
-            </w:r>
-            <w:r>
-              <w:rPr>
-                <w:lang w:val="de-CH"/>
-              </w:rPr>
-              <w:t xml:space="preserve"> min.</w:t>
+              <w:t>240 min.</w:t>
             </w:r>
           </w:p>
         </w:tc>
@@ -2467,13 +2266,7 @@
               <w:rPr>
                 <w:lang w:val="de-CH"/>
               </w:rPr>
-              <w:t>300</w:t>
-            </w:r>
-            <w:r>
-              <w:rPr>
-                <w:lang w:val="de-CH"/>
-              </w:rPr>
-              <w:t xml:space="preserve"> min.</w:t>
+              <w:t>300 min.</w:t>
             </w:r>
           </w:p>
         </w:tc>
@@ -2758,19 +2551,7 @@
               <w:rPr>
                 <w:lang w:val="de-CH"/>
               </w:rPr>
-              <w:t>300</w:t>
-            </w:r>
-            <w:r>
-              <w:rPr>
-                <w:lang w:val="de-CH"/>
-              </w:rPr>
-              <w:t xml:space="preserve"> </w:t>
-            </w:r>
-            <w:r>
-              <w:rPr>
-                <w:lang w:val="de-CH"/>
-              </w:rPr>
-              <w:t>min.</w:t>
+              <w:t>300 min.</w:t>
             </w:r>
           </w:p>
         </w:tc>
@@ -3073,13 +2854,7 @@
               <w:rPr>
                 <w:lang w:val="de-CH"/>
               </w:rPr>
-              <w:t>120</w:t>
-            </w:r>
-            <w:r>
-              <w:rPr>
-                <w:lang w:val="de-CH"/>
-              </w:rPr>
-              <w:t xml:space="preserve"> min.</w:t>
+              <w:t>120 min.</w:t>
             </w:r>
           </w:p>
         </w:tc>
@@ -3124,19 +2899,7 @@
               <w:rPr>
                 <w:lang w:val="de-CH"/>
               </w:rPr>
-              <w:t xml:space="preserve">Verbesserung des Codes zuständig für die Kontrolle des Roboters (UI, Config Load/Save, Grössere Anzahl an </w:t>
-            </w:r>
-            <w:r>
-              <w:rPr>
-                <w:lang w:val="de-CH"/>
-              </w:rPr>
-              <w:t>verstellbaren Einstellungen</w:t>
-            </w:r>
-            <w:r>
-              <w:rPr>
-                <w:lang w:val="de-CH"/>
-              </w:rPr>
-              <w:t>)</w:t>
+              <w:t>Verbesserung des Codes zuständig für die Kontrolle des Roboters (UI, Config Load/Save, Grössere Anzahl an verstellbaren Einstellungen)</w:t>
             </w:r>
           </w:p>
         </w:tc>
@@ -3338,13 +3101,7 @@
               <w:rPr>
                 <w:lang w:val="de-CH"/>
               </w:rPr>
-              <w:t xml:space="preserve">Troubleshooting an der Limitierung </w:t>
-            </w:r>
-            <w:r>
-              <w:rPr>
-                <w:lang w:val="de-CH"/>
-              </w:rPr>
-              <w:t>der Stromstärke</w:t>
+              <w:t>Troubleshooting an der Limitierung der Stromstärke</w:t>
             </w:r>
           </w:p>
           <w:p>
@@ -3547,25 +3304,7 @@
                 <w:lang w:val="de-CH"/>
               </w:rPr>
               <w:lastRenderedPageBreak/>
-              <w:t xml:space="preserve">Verbesserung </w:t>
-            </w:r>
-            <w:r>
-              <w:rPr>
-                <w:lang w:val="de-CH"/>
-              </w:rPr>
-              <w:t>vom</w:t>
-            </w:r>
-            <w:r>
-              <w:rPr>
-                <w:lang w:val="de-CH"/>
-              </w:rPr>
-              <w:t xml:space="preserve"> </w:t>
-            </w:r>
-            <w:r>
-              <w:rPr>
-                <w:lang w:val="de-CH"/>
-              </w:rPr>
-              <w:t>4en Teil vom Roboterarm</w:t>
+              <w:t>Verbesserung vom 4en Teil vom Roboterarm</w:t>
             </w:r>
           </w:p>
         </w:tc>
@@ -3824,13 +3563,7 @@
               <w:rPr>
                 <w:lang w:val="de-CH"/>
               </w:rPr>
-              <w:t>240</w:t>
-            </w:r>
-            <w:r>
-              <w:rPr>
-                <w:lang w:val="de-CH"/>
-              </w:rPr>
-              <w:t xml:space="preserve"> min.</w:t>
+              <w:t>240 min.</w:t>
             </w:r>
           </w:p>
         </w:tc>
@@ -3875,19 +3608,7 @@
               <w:rPr>
                 <w:lang w:val="de-CH"/>
               </w:rPr>
-              <w:t>Überarbeitung des 3en und 4en Teils des R</w:t>
-            </w:r>
-            <w:r>
-              <w:rPr>
-                <w:lang w:val="de-CH"/>
-              </w:rPr>
-              <w:t>o</w:t>
-            </w:r>
-            <w:r>
-              <w:rPr>
-                <w:lang w:val="de-CH"/>
-              </w:rPr>
-              <w:t>boterarms</w:t>
+              <w:t>Überarbeitung des 3en und 4en Teils des Roboterarms</w:t>
             </w:r>
           </w:p>
         </w:tc>
@@ -3970,13 +3691,7 @@
               <w:rPr>
                 <w:lang w:val="de-CH"/>
               </w:rPr>
-              <w:t>Überarbeitung des</w:t>
-            </w:r>
-            <w:r>
-              <w:rPr>
-                <w:lang w:val="de-CH"/>
-              </w:rPr>
-              <w:t xml:space="preserve"> 3en Teils des Roboterarms</w:t>
+              <w:t>Überarbeitung des 3en Teils des Roboterarms</w:t>
             </w:r>
           </w:p>
           <w:p>
@@ -4230,27 +3945,7 @@
               <w:rPr>
                 <w:lang w:val="de-CH"/>
               </w:rPr>
-              <w:t>Programmierung von einem Test-Programm, um das IK-Prinzip vorerst zu testen (Eigene Class «Vector», «</w:t>
-            </w:r>
-            <w:proofErr w:type="spellStart"/>
-            <w:r>
-              <w:rPr>
-                <w:lang w:val="de-CH"/>
-              </w:rPr>
-              <w:t>Euler’sche</w:t>
-            </w:r>
-            <w:proofErr w:type="spellEnd"/>
-            <w:r>
-              <w:rPr>
-                <w:lang w:val="de-CH"/>
-              </w:rPr>
-              <w:t xml:space="preserve">» </w:t>
-            </w:r>
-            <w:r>
-              <w:rPr>
-                <w:lang w:val="de-CH"/>
-              </w:rPr>
-              <w:t>Rotationsmatrix)</w:t>
+              <w:t>Programmierung von einem Test-Programm, um das IK-Prinzip vorerst zu testen (Eigene Class «Vector», «Euler’sche» Rotationsmatrix)</w:t>
             </w:r>
           </w:p>
         </w:tc>
@@ -4352,6 +4047,394 @@
                 <w:lang w:val="de-CH"/>
               </w:rPr>
               <w:t>Programmierung von einem Test-Programm, um das IK-Prinzip vorerst zu testen</w:t>
+            </w:r>
+          </w:p>
+        </w:tc>
+      </w:tr>
+      <w:tr>
+        <w:tc>
+          <w:tcPr>
+            <w:tcW w:w="686" w:type="pct"/>
+          </w:tcPr>
+          <w:p>
+            <w:pPr>
+              <w:rPr>
+                <w:lang w:val="de-CH"/>
+              </w:rPr>
+            </w:pPr>
+            <w:r>
+              <w:rPr>
+                <w:lang w:val="de-CH"/>
+              </w:rPr>
+              <w:t>14.08.2025</w:t>
+            </w:r>
+          </w:p>
+        </w:tc>
+        <w:tc>
+          <w:tcPr>
+            <w:tcW w:w="1073" w:type="pct"/>
+          </w:tcPr>
+          <w:p>
+            <w:pPr>
+              <w:rPr>
+                <w:lang w:val="de-CH"/>
+              </w:rPr>
+            </w:pPr>
+            <w:r>
+              <w:rPr>
+                <w:lang w:val="de-CH"/>
+              </w:rPr>
+              <w:t>40 min.</w:t>
+            </w:r>
+          </w:p>
+        </w:tc>
+        <w:tc>
+          <w:tcPr>
+            <w:tcW w:w="747" w:type="pct"/>
+          </w:tcPr>
+          <w:p>
+            <w:pPr>
+              <w:rPr>
+                <w:i/>
+                <w:iCs/>
+                <w:lang w:val="de-CH"/>
+              </w:rPr>
+            </w:pPr>
+            <w:r>
+              <w:rPr>
+                <w:i/>
+                <w:iCs/>
+                <w:lang w:val="de-CH"/>
+              </w:rPr>
+              <w:t>D, P</w:t>
+            </w:r>
+          </w:p>
+        </w:tc>
+        <w:tc>
+          <w:tcPr>
+            <w:tcW w:w="2494" w:type="pct"/>
+          </w:tcPr>
+          <w:p>
+            <w:pPr>
+              <w:pStyle w:val="ListParagraph"/>
+              <w:numPr>
+                <w:ilvl w:val="0"/>
+                <w:numId w:val="1"/>
+              </w:numPr>
+              <w:rPr>
+                <w:lang w:val="de-CH"/>
+              </w:rPr>
+            </w:pPr>
+            <w:r>
+              <w:rPr>
+                <w:lang w:val="de-CH"/>
+              </w:rPr>
+              <w:t>Einsetzung und Testierung des Homings</w:t>
+            </w:r>
+          </w:p>
+        </w:tc>
+      </w:tr>
+      <w:tr>
+        <w:tc>
+          <w:tcPr>
+            <w:tcW w:w="686" w:type="pct"/>
+          </w:tcPr>
+          <w:p>
+            <w:pPr>
+              <w:rPr>
+                <w:lang w:val="de-CH"/>
+              </w:rPr>
+            </w:pPr>
+            <w:r>
+              <w:rPr>
+                <w:lang w:val="de-CH"/>
+              </w:rPr>
+              <w:t>15.08.2025</w:t>
+            </w:r>
+          </w:p>
+        </w:tc>
+        <w:tc>
+          <w:tcPr>
+            <w:tcW w:w="1073" w:type="pct"/>
+          </w:tcPr>
+          <w:p>
+            <w:pPr>
+              <w:rPr>
+                <w:lang w:val="de-CH"/>
+              </w:rPr>
+            </w:pPr>
+            <w:r>
+              <w:rPr>
+                <w:lang w:val="de-CH"/>
+              </w:rPr>
+              <w:t>90 min.</w:t>
+            </w:r>
+          </w:p>
+        </w:tc>
+        <w:tc>
+          <w:tcPr>
+            <w:tcW w:w="747" w:type="pct"/>
+          </w:tcPr>
+          <w:p>
+            <w:pPr>
+              <w:rPr>
+                <w:i/>
+                <w:iCs/>
+                <w:lang w:val="de-CH"/>
+              </w:rPr>
+            </w:pPr>
+            <w:r>
+              <w:rPr>
+                <w:i/>
+                <w:iCs/>
+                <w:lang w:val="de-CH"/>
+              </w:rPr>
+              <w:t>D, P</w:t>
+            </w:r>
+          </w:p>
+        </w:tc>
+        <w:tc>
+          <w:tcPr>
+            <w:tcW w:w="2494" w:type="pct"/>
+          </w:tcPr>
+          <w:p>
+            <w:pPr>
+              <w:pStyle w:val="ListParagraph"/>
+              <w:numPr>
+                <w:ilvl w:val="0"/>
+                <w:numId w:val="1"/>
+              </w:numPr>
+              <w:rPr>
+                <w:lang w:val="de-CH"/>
+              </w:rPr>
+            </w:pPr>
+            <w:r>
+              <w:rPr>
+                <w:lang w:val="de-CH"/>
+              </w:rPr>
+              <w:t>Programmierung der Homing-Sequenz und praktische Testung des Homings auf dem Roboter</w:t>
+            </w:r>
+          </w:p>
+          <w:p>
+            <w:pPr>
+              <w:pStyle w:val="ListParagraph"/>
+              <w:numPr>
+                <w:ilvl w:val="0"/>
+                <w:numId w:val="1"/>
+              </w:numPr>
+              <w:rPr>
+                <w:lang w:val="de-CH"/>
+              </w:rPr>
+            </w:pPr>
+            <w:r>
+              <w:rPr>
+                <w:lang w:val="de-CH"/>
+              </w:rPr>
+              <w:lastRenderedPageBreak/>
+              <w:t>Überarbeitung des 5en Teils für die Verkabelung</w:t>
+            </w:r>
+          </w:p>
+        </w:tc>
+      </w:tr>
+      <w:tr>
+        <w:tc>
+          <w:tcPr>
+            <w:tcW w:w="686" w:type="pct"/>
+          </w:tcPr>
+          <w:p>
+            <w:pPr>
+              <w:rPr>
+                <w:lang w:val="de-CH"/>
+              </w:rPr>
+            </w:pPr>
+            <w:r>
+              <w:rPr>
+                <w:lang w:val="de-CH"/>
+              </w:rPr>
+              <w:lastRenderedPageBreak/>
+              <w:t>16.08.2025</w:t>
+            </w:r>
+          </w:p>
+        </w:tc>
+        <w:tc>
+          <w:tcPr>
+            <w:tcW w:w="1073" w:type="pct"/>
+          </w:tcPr>
+          <w:p>
+            <w:pPr>
+              <w:rPr>
+                <w:lang w:val="de-CH"/>
+              </w:rPr>
+            </w:pPr>
+            <w:r>
+              <w:rPr>
+                <w:lang w:val="de-CH"/>
+              </w:rPr>
+              <w:t>60 min.</w:t>
+            </w:r>
+          </w:p>
+        </w:tc>
+        <w:tc>
+          <w:tcPr>
+            <w:tcW w:w="747" w:type="pct"/>
+          </w:tcPr>
+          <w:p>
+            <w:pPr>
+              <w:rPr>
+                <w:i/>
+                <w:iCs/>
+                <w:lang w:val="de-CH"/>
+              </w:rPr>
+            </w:pPr>
+            <w:r>
+              <w:rPr>
+                <w:i/>
+                <w:iCs/>
+                <w:lang w:val="de-CH"/>
+              </w:rPr>
+              <w:t>D, P</w:t>
+            </w:r>
+          </w:p>
+        </w:tc>
+        <w:tc>
+          <w:tcPr>
+            <w:tcW w:w="2494" w:type="pct"/>
+          </w:tcPr>
+          <w:p>
+            <w:pPr>
+              <w:pStyle w:val="ListParagraph"/>
+              <w:numPr>
+                <w:ilvl w:val="0"/>
+                <w:numId w:val="1"/>
+              </w:numPr>
+              <w:rPr>
+                <w:lang w:val="de-CH"/>
+              </w:rPr>
+            </w:pPr>
+            <w:r>
+              <w:rPr>
+                <w:lang w:val="de-CH"/>
+              </w:rPr>
+              <w:t>Überarbeitung des 6en Teils für die Verkabelung</w:t>
+            </w:r>
+          </w:p>
+        </w:tc>
+      </w:tr>
+      <w:tr>
+        <w:tc>
+          <w:tcPr>
+            <w:tcW w:w="686" w:type="pct"/>
+          </w:tcPr>
+          <w:p>
+            <w:pPr>
+              <w:rPr>
+                <w:lang w:val="de-CH"/>
+              </w:rPr>
+            </w:pPr>
+            <w:r>
+              <w:rPr>
+                <w:lang w:val="de-CH"/>
+              </w:rPr>
+              <w:t>17.08.2025</w:t>
+            </w:r>
+          </w:p>
+        </w:tc>
+        <w:tc>
+          <w:tcPr>
+            <w:tcW w:w="1073" w:type="pct"/>
+          </w:tcPr>
+          <w:p>
+            <w:pPr>
+              <w:rPr>
+                <w:lang w:val="de-CH"/>
+              </w:rPr>
+            </w:pPr>
+            <w:r>
+              <w:rPr>
+                <w:lang w:val="de-CH"/>
+              </w:rPr>
+              <w:t>60 min.</w:t>
+            </w:r>
+          </w:p>
+        </w:tc>
+        <w:tc>
+          <w:tcPr>
+            <w:tcW w:w="747" w:type="pct"/>
+          </w:tcPr>
+          <w:p>
+            <w:pPr>
+              <w:rPr>
+                <w:i/>
+                <w:iCs/>
+                <w:lang w:val="de-CH"/>
+              </w:rPr>
+            </w:pPr>
+            <w:r>
+              <w:rPr>
+                <w:i/>
+                <w:iCs/>
+                <w:lang w:val="de-CH"/>
+              </w:rPr>
+              <w:t>D, P</w:t>
+            </w:r>
+          </w:p>
+        </w:tc>
+        <w:tc>
+          <w:tcPr>
+            <w:tcW w:w="2494" w:type="pct"/>
+          </w:tcPr>
+          <w:p>
+            <w:pPr>
+              <w:pStyle w:val="ListParagraph"/>
+              <w:numPr>
+                <w:ilvl w:val="0"/>
+                <w:numId w:val="1"/>
+              </w:numPr>
+              <w:rPr>
+                <w:lang w:val="de-CH"/>
+              </w:rPr>
+            </w:pPr>
+            <w:r>
+              <w:rPr>
+                <w:lang w:val="de-CH"/>
+              </w:rPr>
+              <w:t>Zusammensetzung des Roboters mit der besseren Verkabelung</w:t>
+            </w:r>
+          </w:p>
+          <w:p>
+            <w:pPr>
+              <w:pStyle w:val="ListParagraph"/>
+              <w:numPr>
+                <w:ilvl w:val="0"/>
+                <w:numId w:val="1"/>
+              </w:numPr>
+              <w:rPr>
+                <w:lang w:val="de-CH"/>
+              </w:rPr>
+            </w:pPr>
+            <w:r>
+              <w:rPr>
+                <w:lang w:val="de-CH"/>
+              </w:rPr>
+              <w:t>Bessere Verkabelung für eine bessere visuelle Ansicht</w:t>
+            </w:r>
+          </w:p>
+          <w:p>
+            <w:pPr>
+              <w:pStyle w:val="ListParagraph"/>
+              <w:numPr>
+                <w:ilvl w:val="0"/>
+                <w:numId w:val="1"/>
+              </w:numPr>
+              <w:rPr>
+                <w:lang w:val="de-CH"/>
+              </w:rPr>
+            </w:pPr>
+            <w:r>
+              <w:rPr>
+                <w:lang w:val="de-CH"/>
+              </w:rPr>
+              <w:t>Löten der Limit-Switches und deren Anbringung an den Roboter</w:t>
             </w:r>
           </w:p>
         </w:tc>
@@ -4447,6 +4530,13 @@
         </w:rPr>
         <w:t>uswertung</w:t>
       </w:r>
+    </w:p>
+    <w:p>
+      <w:pPr>
+        <w:rPr>
+          <w:lang w:val="de-CH"/>
+        </w:rPr>
+      </w:pPr>
     </w:p>
     <w:sectPr>
       <w:pgSz w:w="12240" w:h="15840"/>

--- a/Arbeitsjournal.docx
+++ b/Arbeitsjournal.docx
@@ -1128,7 +1128,21 @@
               <w:rPr>
                 <w:lang w:val="de-CH"/>
               </w:rPr>
-              <w:t>Entwurf eines PCBs, das alle nötigen Komponenten halten kann</w:t>
+              <w:t xml:space="preserve">Entwurf eines PCBs, </w:t>
+            </w:r>
+            <w:proofErr w:type="gramStart"/>
+            <w:r>
+              <w:rPr>
+                <w:lang w:val="de-CH"/>
+              </w:rPr>
+              <w:t>das</w:t>
+            </w:r>
+            <w:proofErr w:type="gramEnd"/>
+            <w:r>
+              <w:rPr>
+                <w:lang w:val="de-CH"/>
+              </w:rPr>
+              <w:t xml:space="preserve"> alle nötigen Komponenten halten kann</w:t>
             </w:r>
           </w:p>
         </w:tc>
@@ -1894,8 +1908,16 @@
               <w:rPr>
                 <w:lang w:val="de-CH"/>
               </w:rPr>
-              <w:t>Übertragung des Projektes von Fusion 360 auf Solidworks</w:t>
-            </w:r>
+              <w:t xml:space="preserve">Übertragung des Projektes von Fusion 360 auf </w:t>
+            </w:r>
+            <w:proofErr w:type="spellStart"/>
+            <w:r>
+              <w:rPr>
+                <w:lang w:val="de-CH"/>
+              </w:rPr>
+              <w:t>Solidworks</w:t>
+            </w:r>
+            <w:proofErr w:type="spellEnd"/>
           </w:p>
         </w:tc>
       </w:tr>
@@ -1995,8 +2017,16 @@
               <w:rPr>
                 <w:lang w:val="de-CH"/>
               </w:rPr>
-              <w:t>Übertragung des Projektes von Fusion 360 auf Solidworks</w:t>
-            </w:r>
+              <w:t xml:space="preserve">Übertragung des Projektes von Fusion 360 auf </w:t>
+            </w:r>
+            <w:proofErr w:type="spellStart"/>
+            <w:r>
+              <w:rPr>
+                <w:lang w:val="de-CH"/>
+              </w:rPr>
+              <w:t>Solidworks</w:t>
+            </w:r>
+            <w:proofErr w:type="spellEnd"/>
           </w:p>
         </w:tc>
       </w:tr>
@@ -2096,8 +2126,16 @@
               <w:rPr>
                 <w:lang w:val="de-CH"/>
               </w:rPr>
-              <w:t>Übertragung des Projektes von Fusion 360 auf Solidworks</w:t>
-            </w:r>
+              <w:t xml:space="preserve">Übertragung des Projektes von Fusion 360 auf </w:t>
+            </w:r>
+            <w:proofErr w:type="spellStart"/>
+            <w:r>
+              <w:rPr>
+                <w:lang w:val="de-CH"/>
+              </w:rPr>
+              <w:t>Solidworks</w:t>
+            </w:r>
+            <w:proofErr w:type="spellEnd"/>
           </w:p>
           <w:p>
             <w:pPr>
@@ -2210,8 +2248,16 @@
               <w:rPr>
                 <w:lang w:val="de-CH"/>
               </w:rPr>
-              <w:t>Übertragung des 3en Teils von Fusion 360 in Solidworks</w:t>
-            </w:r>
+              <w:t xml:space="preserve">Übertragung des 3en Teils von Fusion 360 in </w:t>
+            </w:r>
+            <w:proofErr w:type="spellStart"/>
+            <w:r>
+              <w:rPr>
+                <w:lang w:val="de-CH"/>
+              </w:rPr>
+              <w:t>Solidworks</w:t>
+            </w:r>
+            <w:proofErr w:type="spellEnd"/>
           </w:p>
           <w:p>
             <w:pPr>
@@ -2329,8 +2375,16 @@
               <w:rPr>
                 <w:lang w:val="de-CH"/>
               </w:rPr>
-              <w:t>Übertragung des 3en Teils von Fusion 360 in Solidworks</w:t>
-            </w:r>
+              <w:t xml:space="preserve">Übertragung des 3en Teils von Fusion 360 in </w:t>
+            </w:r>
+            <w:proofErr w:type="spellStart"/>
+            <w:r>
+              <w:rPr>
+                <w:lang w:val="de-CH"/>
+              </w:rPr>
+              <w:t>Solidworks</w:t>
+            </w:r>
+            <w:proofErr w:type="spellEnd"/>
           </w:p>
           <w:p>
             <w:pPr>
@@ -2899,7 +2953,21 @@
               <w:rPr>
                 <w:lang w:val="de-CH"/>
               </w:rPr>
-              <w:t>Verbesserung des Codes zuständig für die Kontrolle des Roboters (UI, Config Load/Save, Grössere Anzahl an verstellbaren Einstellungen)</w:t>
+              <w:t xml:space="preserve">Verbesserung des Codes zuständig für die Kontrolle des Roboters (UI, </w:t>
+            </w:r>
+            <w:proofErr w:type="spellStart"/>
+            <w:r>
+              <w:rPr>
+                <w:lang w:val="de-CH"/>
+              </w:rPr>
+              <w:t>Config</w:t>
+            </w:r>
+            <w:proofErr w:type="spellEnd"/>
+            <w:r>
+              <w:rPr>
+                <w:lang w:val="de-CH"/>
+              </w:rPr>
+              <w:t xml:space="preserve"> Load/Save, Grössere Anzahl an verstellbaren Einstellungen)</w:t>
             </w:r>
           </w:p>
         </w:tc>
@@ -2982,7 +3050,21 @@
               <w:rPr>
                 <w:lang w:val="de-CH"/>
               </w:rPr>
-              <w:t>Verbesserung des Codes zuständig für die Kontrolle des Roboters (UI, Config Load/Save, Grössere Anzahl an verstellbaren Einstellungen, bessere und überblickbarere Interface)</w:t>
+              <w:t xml:space="preserve">Verbesserung des Codes zuständig für die Kontrolle des Roboters (UI, </w:t>
+            </w:r>
+            <w:proofErr w:type="spellStart"/>
+            <w:r>
+              <w:rPr>
+                <w:lang w:val="de-CH"/>
+              </w:rPr>
+              <w:t>Config</w:t>
+            </w:r>
+            <w:proofErr w:type="spellEnd"/>
+            <w:r>
+              <w:rPr>
+                <w:lang w:val="de-CH"/>
+              </w:rPr>
+              <w:t xml:space="preserve"> Load/Save, Grössere Anzahl an verstellbaren Einstellungen, bessere und überblickbarere Interface)</w:t>
             </w:r>
           </w:p>
           <w:p>
@@ -3000,7 +3082,21 @@
               <w:rPr>
                 <w:lang w:val="de-CH"/>
               </w:rPr>
-              <w:t>Verbesserung des Codes vom ESP32 (Optimisierung, Anpassung zu den Veränderungen im Python-Code)</w:t>
+              <w:t>Verbesserung des Codes vom ESP32 (</w:t>
+            </w:r>
+            <w:proofErr w:type="spellStart"/>
+            <w:r>
+              <w:rPr>
+                <w:lang w:val="de-CH"/>
+              </w:rPr>
+              <w:t>Optimisierung</w:t>
+            </w:r>
+            <w:proofErr w:type="spellEnd"/>
+            <w:r>
+              <w:rPr>
+                <w:lang w:val="de-CH"/>
+              </w:rPr>
+              <w:t>, Anpassung zu den Veränderungen im Python-Code)</w:t>
             </w:r>
           </w:p>
         </w:tc>
@@ -3838,7 +3934,21 @@
               <w:rPr>
                 <w:lang w:val="de-CH"/>
               </w:rPr>
-              <w:t>Anfang an der Implementation von IK (Inverse Kinematics) in das Projekt (1. Schritt: Herausfinden, wie die Winkel anhand von einer Position berechnet werden können)</w:t>
+              <w:t xml:space="preserve">Anfang an der Implementation von IK (Inverse </w:t>
+            </w:r>
+            <w:proofErr w:type="spellStart"/>
+            <w:r>
+              <w:rPr>
+                <w:lang w:val="de-CH"/>
+              </w:rPr>
+              <w:t>Kinematics</w:t>
+            </w:r>
+            <w:proofErr w:type="spellEnd"/>
+            <w:r>
+              <w:rPr>
+                <w:lang w:val="de-CH"/>
+              </w:rPr>
+              <w:t>) in das Projekt (1. Schritt: Herausfinden, wie die Winkel anhand von einer Position berechnet werden können)</w:t>
             </w:r>
           </w:p>
         </w:tc>
@@ -3945,7 +4055,21 @@
               <w:rPr>
                 <w:lang w:val="de-CH"/>
               </w:rPr>
-              <w:t>Programmierung von einem Test-Programm, um das IK-Prinzip vorerst zu testen (Eigene Class «Vector», «Euler’sche» Rotationsmatrix)</w:t>
+              <w:t>Programmierung von einem Test-Programm, um das IK-Prinzip vorerst zu testen (Eigene Class «Vector», «</w:t>
+            </w:r>
+            <w:proofErr w:type="spellStart"/>
+            <w:r>
+              <w:rPr>
+                <w:lang w:val="de-CH"/>
+              </w:rPr>
+              <w:t>Euler’sche</w:t>
+            </w:r>
+            <w:proofErr w:type="spellEnd"/>
+            <w:r>
+              <w:rPr>
+                <w:lang w:val="de-CH"/>
+              </w:rPr>
+              <w:t>» Rotationsmatrix)</w:t>
             </w:r>
           </w:p>
         </w:tc>
@@ -4129,8 +4253,16 @@
               <w:rPr>
                 <w:lang w:val="de-CH"/>
               </w:rPr>
-              <w:t>Einsetzung und Testierung des Homings</w:t>
-            </w:r>
+              <w:t xml:space="preserve">Einsetzung und Testierung des </w:t>
+            </w:r>
+            <w:proofErr w:type="spellStart"/>
+            <w:r>
+              <w:rPr>
+                <w:lang w:val="de-CH"/>
+              </w:rPr>
+              <w:t>Homings</w:t>
+            </w:r>
+            <w:proofErr w:type="spellEnd"/>
           </w:p>
         </w:tc>
       </w:tr>
@@ -4212,7 +4344,35 @@
               <w:rPr>
                 <w:lang w:val="de-CH"/>
               </w:rPr>
-              <w:t>Programmierung der Homing-Sequenz und praktische Testung des Homings auf dem Roboter</w:t>
+              <w:t xml:space="preserve">Programmierung der </w:t>
+            </w:r>
+            <w:proofErr w:type="spellStart"/>
+            <w:r>
+              <w:rPr>
+                <w:lang w:val="de-CH"/>
+              </w:rPr>
+              <w:t>Homing</w:t>
+            </w:r>
+            <w:proofErr w:type="spellEnd"/>
+            <w:r>
+              <w:rPr>
+                <w:lang w:val="de-CH"/>
+              </w:rPr>
+              <w:t xml:space="preserve">-Sequenz und praktische Testung des </w:t>
+            </w:r>
+            <w:proofErr w:type="spellStart"/>
+            <w:r>
+              <w:rPr>
+                <w:lang w:val="de-CH"/>
+              </w:rPr>
+              <w:t>Homings</w:t>
+            </w:r>
+            <w:proofErr w:type="spellEnd"/>
+            <w:r>
+              <w:rPr>
+                <w:lang w:val="de-CH"/>
+              </w:rPr>
+              <w:t xml:space="preserve"> auf dem Roboter</w:t>
             </w:r>
           </w:p>
           <w:p>
@@ -4435,6 +4595,103 @@
                 <w:lang w:val="de-CH"/>
               </w:rPr>
               <w:t>Löten der Limit-Switches und deren Anbringung an den Roboter</w:t>
+            </w:r>
+          </w:p>
+        </w:tc>
+      </w:tr>
+      <w:tr>
+        <w:tc>
+          <w:tcPr>
+            <w:tcW w:w="686" w:type="pct"/>
+          </w:tcPr>
+          <w:p>
+            <w:pPr>
+              <w:rPr>
+                <w:lang w:val="de-CH"/>
+              </w:rPr>
+            </w:pPr>
+            <w:r>
+              <w:rPr>
+                <w:lang w:val="de-CH"/>
+              </w:rPr>
+              <w:t>21.08.2025</w:t>
+            </w:r>
+          </w:p>
+        </w:tc>
+        <w:tc>
+          <w:tcPr>
+            <w:tcW w:w="1073" w:type="pct"/>
+          </w:tcPr>
+          <w:p>
+            <w:pPr>
+              <w:rPr>
+                <w:lang w:val="de-CH"/>
+              </w:rPr>
+            </w:pPr>
+            <w:r>
+              <w:rPr>
+                <w:lang w:val="de-CH"/>
+              </w:rPr>
+              <w:t>120 min.</w:t>
+            </w:r>
+          </w:p>
+        </w:tc>
+        <w:tc>
+          <w:tcPr>
+            <w:tcW w:w="747" w:type="pct"/>
+          </w:tcPr>
+          <w:p>
+            <w:pPr>
+              <w:rPr>
+                <w:i/>
+                <w:iCs/>
+                <w:lang w:val="de-CH"/>
+              </w:rPr>
+            </w:pPr>
+            <w:r>
+              <w:rPr>
+                <w:i/>
+                <w:iCs/>
+                <w:lang w:val="de-CH"/>
+              </w:rPr>
+              <w:t>D</w:t>
+            </w:r>
+          </w:p>
+        </w:tc>
+        <w:tc>
+          <w:tcPr>
+            <w:tcW w:w="2494" w:type="pct"/>
+          </w:tcPr>
+          <w:p>
+            <w:pPr>
+              <w:pStyle w:val="ListParagraph"/>
+              <w:numPr>
+                <w:ilvl w:val="0"/>
+                <w:numId w:val="1"/>
+              </w:numPr>
+              <w:rPr>
+                <w:lang w:val="de-CH"/>
+              </w:rPr>
+            </w:pPr>
+            <w:r>
+              <w:rPr>
+                <w:lang w:val="de-CH"/>
+              </w:rPr>
+              <w:t>Implementation von des erstellten IK-</w:t>
+            </w:r>
+            <w:proofErr w:type="spellStart"/>
+            <w:r>
+              <w:rPr>
+                <w:lang w:val="de-CH"/>
+              </w:rPr>
+              <w:t>Porgramms</w:t>
+            </w:r>
+            <w:proofErr w:type="spellEnd"/>
+            <w:r>
+              <w:rPr>
+                <w:lang w:val="de-CH"/>
+              </w:rPr>
+              <w:t xml:space="preserve"> in den UI und in den C++ Code</w:t>
             </w:r>
           </w:p>
         </w:tc>

--- a/Arbeitsjournal.docx
+++ b/Arbeitsjournal.docx
@@ -4692,6 +4692,12 @@
                 <w:lang w:val="de-CH"/>
               </w:rPr>
               <w:t xml:space="preserve"> in den UI und in den C++ Code</w:t>
+            </w:r>
+            <w:r>
+              <w:rPr>
+                <w:lang w:val="de-CH"/>
+              </w:rPr>
+              <w:t xml:space="preserve"> (Kein Praktisches Testen aufgrund von Zusammenbruch vom Labornetzgerät)</w:t>
             </w:r>
           </w:p>
         </w:tc>
